--- a/labs/lab-02/index.docx
+++ b/labs/lab-02/index.docx
@@ -25,7 +25,7 @@
         <w:t xml:space="preserve"> </w:t>
       </w:r>
       <w:r>
-        <w:t xml:space="preserve">Basics</w:t>
+        <w:t xml:space="preserve">Quickstart</w:t>
       </w:r>
     </w:p>
     <w:p>
@@ -120,13 +120,297 @@
         </w:p>
       </w:sdtContent>
     </w:sdt>
-    <w:bookmarkStart w:id="20" w:name="overview"/>
+    <w:p>
+      <w:pPr>
+        <w:pStyle w:val="FirstParagraph"/>
+      </w:pPr>
+      <w:r>
+        <w:t xml:space="preserve">In this lab we will learn how to work with tabular data in Julia.</w:t>
+      </w:r>
+      <w:r>
+        <w:t xml:space="preserve"> </w:t>
+      </w:r>
+      <w:r>
+        <w:t xml:space="preserve">Specifically, you will get some experience using:</w:t>
+      </w:r>
+    </w:p>
+    <w:p>
+      <w:pPr>
+        <w:numPr>
+          <w:ilvl w:val="0"/>
+          <w:numId w:val="1001"/>
+        </w:numPr>
+        <w:pStyle w:val="Compact"/>
+      </w:pPr>
+      <w:hyperlink r:id="rId20">
+        <w:r>
+          <w:rPr>
+            <w:rStyle w:val="VerbatimChar"/>
+          </w:rPr>
+          <w:t xml:space="preserve">DataFrames.jl</w:t>
+        </w:r>
+      </w:hyperlink>
+      <w:r>
+        <w:t xml:space="preserve"> </w:t>
+      </w:r>
+      <w:r>
+        <w:t xml:space="preserve">to store tabular data as a DataFrame</w:t>
+      </w:r>
+    </w:p>
+    <w:p>
+      <w:pPr>
+        <w:numPr>
+          <w:ilvl w:val="0"/>
+          <w:numId w:val="1001"/>
+        </w:numPr>
+        <w:pStyle w:val="Compact"/>
+      </w:pPr>
+      <w:hyperlink r:id="rId21">
+        <w:r>
+          <w:rPr>
+            <w:rStyle w:val="VerbatimChar"/>
+          </w:rPr>
+          <w:t xml:space="preserve">CSV.jl</w:t>
+        </w:r>
+      </w:hyperlink>
+      <w:r>
+        <w:t xml:space="preserve"> </w:t>
+      </w:r>
+      <w:r>
+        <w:t xml:space="preserve">to read CSV files and convert them to DataFrames</w:t>
+      </w:r>
+    </w:p>
+    <w:p>
+      <w:pPr>
+        <w:numPr>
+          <w:ilvl w:val="0"/>
+          <w:numId w:val="1001"/>
+        </w:numPr>
+        <w:pStyle w:val="Compact"/>
+      </w:pPr>
+      <w:hyperlink r:id="rId22">
+        <w:r>
+          <w:rPr>
+            <w:rStyle w:val="VerbatimChar"/>
+          </w:rPr>
+          <w:t xml:space="preserve">DataFramesMeta.jl</w:t>
+        </w:r>
+      </w:hyperlink>
+      <w:r>
+        <w:t xml:space="preserve"> </w:t>
+      </w:r>
+      <w:r>
+        <w:t xml:space="preserve">to manipulate DataFrames</w:t>
+      </w:r>
+    </w:p>
+    <w:p>
+      <w:pPr>
+        <w:numPr>
+          <w:ilvl w:val="0"/>
+          <w:numId w:val="1001"/>
+        </w:numPr>
+        <w:pStyle w:val="Compact"/>
+      </w:pPr>
+      <w:hyperlink r:id="rId23">
+        <w:r>
+          <w:rPr>
+            <w:rStyle w:val="VerbatimChar"/>
+          </w:rPr>
+          <w:t xml:space="preserve">Plots.jl</w:t>
+        </w:r>
+      </w:hyperlink>
+      <w:r>
+        <w:t xml:space="preserve"> </w:t>
+      </w:r>
+      <w:r>
+        <w:t xml:space="preserve">and</w:t>
+      </w:r>
+      <w:r>
+        <w:t xml:space="preserve"> </w:t>
+      </w:r>
+      <w:hyperlink r:id="rId24">
+        <w:r>
+          <w:rPr>
+            <w:rStyle w:val="VerbatimChar"/>
+          </w:rPr>
+          <w:t xml:space="preserve">StatsPlots.jl</w:t>
+        </w:r>
+      </w:hyperlink>
+      <w:r>
+        <w:t xml:space="preserve"> </w:t>
+      </w:r>
+      <w:r>
+        <w:t xml:space="preserve">to create visualizations</w:t>
+      </w:r>
+    </w:p>
+    <w:p>
+      <w:pPr>
+        <w:pStyle w:val="FirstParagraph"/>
+      </w:pPr>
+      <w:r>
+        <w:t xml:space="preserve">For those of you who took CEVE 543, you’ll find most of this familiar!</w:t>
+      </w:r>
+      <w:r>
+        <w:t xml:space="preserve"> </w:t>
+      </w:r>
+      <w:r>
+        <w:t xml:space="preserve">If you find this challenging (e.g., if you’re new to programming) please look at the</w:t>
+      </w:r>
+      <w:r>
+        <w:t xml:space="preserve"> </w:t>
+      </w:r>
+      <w:hyperlink r:id="rId25">
+        <w:r>
+          <w:rPr>
+            <w:rStyle w:val="Hyperlink"/>
+          </w:rPr>
+          <w:t xml:space="preserve">Resources page</w:t>
+        </w:r>
+      </w:hyperlink>
+      <w:r>
+        <w:t xml:space="preserve"> </w:t>
+      </w:r>
+      <w:r>
+        <w:t xml:space="preserve">for some tutorials.</w:t>
+      </w:r>
+    </w:p>
+    <w:tbl>
+      <w:tblPr>
+        <w:tblStyle w:val="Table"/>
+        <w:tblLook w:firstRow="0" w:lastRow="0" w:firstColumn="0" w:lastColumn="0" w:noHBand="0" w:noVBand="0" w:val="0000"/>
+        <w:tblBorders>
+          <w:left w:val="single" w:sz="24" w:space="0" w:color="CC1914"/>
+          <w:right w:val="single" w:sz="4" w:space="0" w:color="CC1914"/>
+          <w:top w:val="single" w:sz="4" w:space="0" w:color="CC1914"/>
+          <w:bottom w:val="single" w:sz="4" w:space="0" w:color="CC1914"/>
+        </w:tblBorders>
+        <w:tblCellMar>
+          <w:left w:w="144" w:type="dxa"/>
+          <w:right w:w="144" w:type="dxa"/>
+        </w:tblCellMar>
+        <w:tblInd w:w="164" w:type="dxa"/>
+        <w:tblW w:type="pct" w:w="100%"/>
+      </w:tblPr>
+      <w:tr>
+        <w:trPr>
+          <w:cantSplit/>
+        </w:trPr>
+        <w:tc>
+          <w:tcPr>
+            <w:shd w:color="auto" w:fill="f7dddc" w:val="clear"/>
+            <w:tcMar>
+              <w:top w:w="92" w:type="dxa"/>
+              <w:bottom w:w="92" w:type="dxa"/>
+            </w:tcMar>
+          </w:tcPr>
+          <w:p>
+            <w:pPr>
+              <w:pStyle w:val="BodyText"/>
+            </w:pPr>
+            <w:pPr>
+              <w:spacing w:before="0" w:after="0"/>
+              <w:textAlignment w:val="center"/>
+            </w:pPr>
+            <w:r>
+              <w:drawing>
+                <wp:inline>
+                  <wp:extent cx="152400" cy="152400"/>
+                  <wp:effectExtent b="0" l="0" r="0" t="0"/>
+                  <wp:docPr descr="" title="" id="27" name="Picture"/>
+                  <a:graphic>
+                    <a:graphicData uri="http://schemas.openxmlformats.org/drawingml/2006/picture">
+                      <pic:pic>
+                        <pic:nvPicPr>
+                          <pic:cNvPr descr="/Applications/quarto/share/formats/docx/important.png" id="28" name="Picture"/>
+                          <pic:cNvPicPr>
+                            <a:picLocks noChangeArrowheads="1" noChangeAspect="1"/>
+                          </pic:cNvPicPr>
+                        </pic:nvPicPr>
+                        <pic:blipFill>
+                          <a:blip r:embed="rId26"/>
+                          <a:stretch>
+                            <a:fillRect/>
+                          </a:stretch>
+                        </pic:blipFill>
+                        <pic:spPr bwMode="auto">
+                          <a:xfrm>
+                            <a:off x="0" y="0"/>
+                            <a:ext cx="152400" cy="152400"/>
+                          </a:xfrm>
+                          <a:prstGeom prst="rect">
+                            <a:avLst/>
+                          </a:prstGeom>
+                          <a:noFill/>
+                          <a:ln w="9525">
+                            <a:noFill/>
+                            <a:headEnd/>
+                            <a:tailEnd/>
+                          </a:ln>
+                        </pic:spPr>
+                      </pic:pic>
+                    </a:graphicData>
+                  </a:graphic>
+                </wp:inline>
+              </w:drawing>
+            </w:r>
+            <w:r>
+              <w:t xml:space="preserve"> </w:t>
+            </w:r>
+            <w:r>
+              <w:t xml:space="preserve"> </w:t>
+            </w:r>
+            <w:r>
+              <w:t xml:space="preserve">Instructions</w:t>
+            </w:r>
+          </w:p>
+        </w:tc>
+      </w:tr>
+      <w:tr>
+        <w:trPr>
+          <w:cantSplit/>
+        </w:trPr>
+        <w:tc>
+          <w:tcPr>
+            <w:tcMar>
+              <w:top w:w="108" w:type="dxa"/>
+              <w:bottom w:w="108" w:type="dxa"/>
+            </w:tcMar>
+          </w:tcPr>
+          <w:p>
+            <w:pPr>
+              <w:pStyle w:val="BodyText"/>
+            </w:pPr>
+            <w:pPr>
+              <w:spacing w:before="16" w:after="16"/>
+            </w:pPr>
+            <w:r>
+              <w:t xml:space="preserve">Much of this lab is example code with some narration to give you a sense of what’s going on.</w:t>
+            </w:r>
+            <w:r>
+              <w:t xml:space="preserve"> </w:t>
+            </w:r>
+            <w:r>
+              <w:t xml:space="preserve">However, when you see a box like this it means you need to do something!</w:t>
+            </w:r>
+          </w:p>
+        </w:tc>
+      </w:tr>
+    </w:tbl>
+    <w:p>
+      <w:pPr>
+        <w:pStyle w:val="BodyText"/>
+      </w:pPr>
+      <w:r>
+        <w:t xml:space="preserve">As with Lab 01, you should push your final code to GitHub and submit your rendered PDF or DOCX file to Canvas.</w:t>
+      </w:r>
+    </w:p>
+    <w:bookmarkStart w:id="35" w:name="setup"/>
     <w:p>
       <w:pPr>
         <w:pStyle w:val="Heading2"/>
       </w:pPr>
       <w:r>
-        <w:t xml:space="preserve">1 Overview</w:t>
+        <w:t xml:space="preserve">1 Setup</w:t>
       </w:r>
     </w:p>
     <w:p>
@@ -134,10 +418,7218 @@
         <w:pStyle w:val="FirstParagraph"/>
       </w:pPr>
       <w:r>
-        <w:t xml:space="preserve">This is a placeholder.</w:t>
-      </w:r>
-    </w:p>
-    <w:bookmarkEnd w:id="20"/>
+        <w:t xml:space="preserve">Here are some instructions for getting this lab working.</w:t>
+      </w:r>
+    </w:p>
+    <w:bookmarkStart w:id="30" w:name="clone-the-repository"/>
+    <w:p>
+      <w:pPr>
+        <w:pStyle w:val="Heading3"/>
+      </w:pPr>
+      <w:r>
+        <w:t xml:space="preserve">1.1 Clone the repository</w:t>
+      </w:r>
+    </w:p>
+    <w:p>
+      <w:pPr>
+        <w:pStyle w:val="FirstParagraph"/>
+      </w:pPr>
+      <w:r>
+        <w:t xml:space="preserve">First, you’ll need to clone this repository to your computer.</w:t>
+      </w:r>
+      <w:r>
+        <w:t xml:space="preserve"> </w:t>
+      </w:r>
+      <w:r>
+        <w:t xml:space="preserve">As with</w:t>
+      </w:r>
+      <w:r>
+        <w:t xml:space="preserve"> </w:t>
+      </w:r>
+      <w:hyperlink r:id="rId29">
+        <w:r>
+          <w:rPr>
+            <w:rStyle w:val="Hyperlink"/>
+          </w:rPr>
+          <w:t xml:space="preserve">Lab 01</w:t>
+        </w:r>
+      </w:hyperlink>
+      <w:r>
+        <w:t xml:space="preserve">, I recommend to use GitHub Desktop or the built-in Git support in VS Code.</w:t>
+      </w:r>
+      <w:r>
+        <w:t xml:space="preserve"> </w:t>
+      </w:r>
+      <w:r>
+        <w:t xml:space="preserve">Remember to use the link from Canvas (</w:t>
+      </w:r>
+      <w:r>
+        <w:rPr>
+          <w:rStyle w:val="VerbatimChar"/>
+        </w:rPr>
+        <w:t xml:space="preserve">classroom.github.com/...</w:t>
+      </w:r>
+      <w:r>
+        <w:t xml:space="preserve">).</w:t>
+      </w:r>
+    </w:p>
+    <w:p>
+      <w:pPr>
+        <w:pStyle w:val="BodyText"/>
+      </w:pPr>
+      <w:r>
+        <w:t xml:space="preserve">Next, open the repository in VS Code (you can do this directly from GitHub desktop if you’d like).</w:t>
+      </w:r>
+      <w:r>
+        <w:t xml:space="preserve"> </w:t>
+      </w:r>
+      <w:r>
+        <w:t xml:space="preserve">All instructions from here assume you’re in the</w:t>
+      </w:r>
+      <w:r>
+        <w:t xml:space="preserve"> </w:t>
+      </w:r>
+      <w:r>
+        <w:rPr>
+          <w:iCs/>
+          <w:i/>
+        </w:rPr>
+        <w:t xml:space="preserve">root directory</w:t>
+      </w:r>
+      <w:r>
+        <w:t xml:space="preserve"> </w:t>
+      </w:r>
+      <w:r>
+        <w:t xml:space="preserve">of the repository.</w:t>
+      </w:r>
+    </w:p>
+    <w:bookmarkEnd w:id="30"/>
+    <w:bookmarkStart w:id="33" w:name="install-required-packages"/>
+    <w:p>
+      <w:pPr>
+        <w:pStyle w:val="Heading3"/>
+      </w:pPr>
+      <w:r>
+        <w:t xml:space="preserve">1.2 Install required packages</w:t>
+      </w:r>
+    </w:p>
+    <w:p>
+      <w:pPr>
+        <w:pStyle w:val="FirstParagraph"/>
+      </w:pPr>
+      <w:r>
+        <w:t xml:space="preserve">As we saw in</w:t>
+      </w:r>
+      <w:r>
+        <w:t xml:space="preserve"> </w:t>
+      </w:r>
+      <w:hyperlink r:id="rId29">
+        <w:r>
+          <w:rPr>
+            <w:rStyle w:val="Hyperlink"/>
+          </w:rPr>
+          <w:t xml:space="preserve">Lab 01</w:t>
+        </w:r>
+      </w:hyperlink>
+      <w:r>
+        <w:t xml:space="preserve">, Julia is a modular language with code in packages.</w:t>
+      </w:r>
+      <w:r>
+        <w:t xml:space="preserve"> </w:t>
+      </w:r>
+      <w:r>
+        <w:t xml:space="preserve">Compared to a language like Python, the packages in Julia typically have a narrower scope (for example, instead of a single Pandas package that does everything, there are separate packages for reading CSV files, defining dataframes, using clear syntax for data manipulation, etc.).</w:t>
+      </w:r>
+      <w:r>
+        <w:t xml:space="preserve"> </w:t>
+      </w:r>
+      <w:r>
+        <w:t xml:space="preserve">When we’re working with a new lab, we’ll need to first install the packages we need.</w:t>
+      </w:r>
+    </w:p>
+    <w:p>
+      <w:pPr>
+        <w:numPr>
+          <w:ilvl w:val="0"/>
+          <w:numId w:val="1002"/>
+        </w:numPr>
+        <w:pStyle w:val="Compact"/>
+      </w:pPr>
+      <w:r>
+        <w:t xml:space="preserve">Open the</w:t>
+      </w:r>
+      <w:r>
+        <w:t xml:space="preserve"> </w:t>
+      </w:r>
+      <w:hyperlink r:id="rId31">
+        <w:r>
+          <w:rPr>
+            <w:rStyle w:val="Hyperlink"/>
+          </w:rPr>
+          <w:t xml:space="preserve">command palette</w:t>
+        </w:r>
+      </w:hyperlink>
+      <w:r>
+        <w:t xml:space="preserve"> </w:t>
+      </w:r>
+      <w:r>
+        <w:t xml:space="preserve">and select</w:t>
+      </w:r>
+      <w:r>
+        <w:t xml:space="preserve"> </w:t>
+      </w:r>
+      <w:r>
+        <w:rPr>
+          <w:rStyle w:val="VerbatimChar"/>
+        </w:rPr>
+        <w:t xml:space="preserve">Julia: Start REPL</w:t>
+      </w:r>
+    </w:p>
+    <w:p>
+      <w:pPr>
+        <w:numPr>
+          <w:ilvl w:val="0"/>
+          <w:numId w:val="1002"/>
+        </w:numPr>
+        <w:pStyle w:val="Compact"/>
+      </w:pPr>
+      <w:r>
+        <w:t xml:space="preserve">In the Julia REPL, type</w:t>
+      </w:r>
+      <w:r>
+        <w:t xml:space="preserve"> </w:t>
+      </w:r>
+      <w:r>
+        <w:rPr>
+          <w:rStyle w:val="VerbatimChar"/>
+        </w:rPr>
+        <w:t xml:space="preserve">]</w:t>
+      </w:r>
+      <w:r>
+        <w:t xml:space="preserve"> </w:t>
+      </w:r>
+      <w:r>
+        <w:t xml:space="preserve">to enter package manager mode</w:t>
+      </w:r>
+    </w:p>
+    <w:p>
+      <w:pPr>
+        <w:numPr>
+          <w:ilvl w:val="0"/>
+          <w:numId w:val="1002"/>
+        </w:numPr>
+        <w:pStyle w:val="Compact"/>
+      </w:pPr>
+      <w:r>
+        <w:t xml:space="preserve">Type</w:t>
+      </w:r>
+      <w:r>
+        <w:t xml:space="preserve"> </w:t>
+      </w:r>
+      <w:r>
+        <w:rPr>
+          <w:rStyle w:val="VerbatimChar"/>
+        </w:rPr>
+        <w:t xml:space="preserve">activate .</w:t>
+      </w:r>
+      <w:r>
+        <w:t xml:space="preserve"> </w:t>
+      </w:r>
+      <w:r>
+        <w:t xml:space="preserve">to activate the project environment</w:t>
+      </w:r>
+    </w:p>
+    <w:p>
+      <w:pPr>
+        <w:numPr>
+          <w:ilvl w:val="0"/>
+          <w:numId w:val="1002"/>
+        </w:numPr>
+        <w:pStyle w:val="Compact"/>
+      </w:pPr>
+      <w:r>
+        <w:t xml:space="preserve">Type</w:t>
+      </w:r>
+      <w:r>
+        <w:t xml:space="preserve"> </w:t>
+      </w:r>
+      <w:r>
+        <w:rPr>
+          <w:rStyle w:val="VerbatimChar"/>
+        </w:rPr>
+        <w:t xml:space="preserve">instantiate</w:t>
+      </w:r>
+      <w:r>
+        <w:t xml:space="preserve"> </w:t>
+      </w:r>
+      <w:r>
+        <w:t xml:space="preserve">to install the packages listed in the</w:t>
+      </w:r>
+      <w:r>
+        <w:t xml:space="preserve"> </w:t>
+      </w:r>
+      <w:r>
+        <w:rPr>
+          <w:rStyle w:val="VerbatimChar"/>
+        </w:rPr>
+        <w:t xml:space="preserve">Project.toml</w:t>
+      </w:r>
+      <w:r>
+        <w:t xml:space="preserve"> </w:t>
+      </w:r>
+      <w:r>
+        <w:t xml:space="preserve">file. This may take a few minutes.</w:t>
+      </w:r>
+      <w:r>
+        <w:rPr>
+          <w:rStyle w:val="FootnoteReference"/>
+        </w:rPr>
+        <w:footnoteReference w:id="32"/>
+      </w:r>
+    </w:p>
+    <w:bookmarkEnd w:id="33"/>
+    <w:bookmarkStart w:id="34" w:name="looking-ahead"/>
+    <w:p>
+      <w:pPr>
+        <w:pStyle w:val="Heading3"/>
+      </w:pPr>
+      <w:r>
+        <w:t xml:space="preserve">1.3 Looking ahead</w:t>
+      </w:r>
+    </w:p>
+    <w:p>
+      <w:pPr>
+        <w:pStyle w:val="FirstParagraph"/>
+      </w:pPr>
+      <w:r>
+        <w:t xml:space="preserve">In the future, you’ll repeat these steps</w:t>
+      </w:r>
+      <w:r>
+        <w:t xml:space="preserve"> </w:t>
+      </w:r>
+      <w:r>
+        <w:rPr>
+          <w:iCs/>
+          <w:i/>
+        </w:rPr>
+        <w:t xml:space="preserve">for every lab</w:t>
+      </w:r>
+      <w:r>
+        <w:t xml:space="preserve">:</w:t>
+      </w:r>
+    </w:p>
+    <w:p>
+      <w:pPr>
+        <w:numPr>
+          <w:ilvl w:val="0"/>
+          <w:numId w:val="1003"/>
+        </w:numPr>
+        <w:pStyle w:val="Compact"/>
+      </w:pPr>
+      <w:r>
+        <w:rPr>
+          <w:rStyle w:val="VerbatimChar"/>
+        </w:rPr>
+        <w:t xml:space="preserve">clone</w:t>
+      </w:r>
+      <w:r>
+        <w:t xml:space="preserve"> </w:t>
+      </w:r>
+      <w:r>
+        <w:t xml:space="preserve">the repository to your computer</w:t>
+      </w:r>
+    </w:p>
+    <w:p>
+      <w:pPr>
+        <w:numPr>
+          <w:ilvl w:val="0"/>
+          <w:numId w:val="1003"/>
+        </w:numPr>
+        <w:pStyle w:val="Compact"/>
+      </w:pPr>
+      <w:r>
+        <w:rPr>
+          <w:rStyle w:val="VerbatimChar"/>
+        </w:rPr>
+        <w:t xml:space="preserve">activate</w:t>
+      </w:r>
+      <w:r>
+        <w:t xml:space="preserve"> </w:t>
+      </w:r>
+      <w:r>
+        <w:t xml:space="preserve">the project environment</w:t>
+      </w:r>
+    </w:p>
+    <w:p>
+      <w:pPr>
+        <w:numPr>
+          <w:ilvl w:val="0"/>
+          <w:numId w:val="1003"/>
+        </w:numPr>
+        <w:pStyle w:val="Compact"/>
+      </w:pPr>
+      <w:r>
+        <w:rPr>
+          <w:rStyle w:val="VerbatimChar"/>
+        </w:rPr>
+        <w:t xml:space="preserve">instantiate</w:t>
+      </w:r>
+      <w:r>
+        <w:t xml:space="preserve"> </w:t>
+      </w:r>
+      <w:r>
+        <w:t xml:space="preserve">the packages</w:t>
+      </w:r>
+    </w:p>
+    <w:p>
+      <w:pPr>
+        <w:numPr>
+          <w:ilvl w:val="0"/>
+          <w:numId w:val="1003"/>
+        </w:numPr>
+        <w:pStyle w:val="Compact"/>
+      </w:pPr>
+      <w:r>
+        <w:t xml:space="preserve">make your changes, saving and</w:t>
+      </w:r>
+      <w:r>
+        <w:t xml:space="preserve"> </w:t>
+      </w:r>
+      <w:r>
+        <w:rPr>
+          <w:rStyle w:val="VerbatimChar"/>
+        </w:rPr>
+        <w:t xml:space="preserve">commit</w:t>
+      </w:r>
+      <w:r>
+        <w:t xml:space="preserve">ing regularly as you go</w:t>
+      </w:r>
+    </w:p>
+    <w:p>
+      <w:pPr>
+        <w:numPr>
+          <w:ilvl w:val="0"/>
+          <w:numId w:val="1003"/>
+        </w:numPr>
+        <w:pStyle w:val="Compact"/>
+      </w:pPr>
+      <w:r>
+        <w:rPr>
+          <w:rStyle w:val="VerbatimChar"/>
+        </w:rPr>
+        <w:t xml:space="preserve">push</w:t>
+      </w:r>
+      <w:r>
+        <w:t xml:space="preserve"> </w:t>
+      </w:r>
+      <w:r>
+        <w:t xml:space="preserve">your changes to GitHub (you don’t have to wait until the end for this – you can</w:t>
+      </w:r>
+      <w:r>
+        <w:t xml:space="preserve"> </w:t>
+      </w:r>
+      <w:r>
+        <w:rPr>
+          <w:rStyle w:val="VerbatimChar"/>
+        </w:rPr>
+        <w:t xml:space="preserve">push</w:t>
+      </w:r>
+      <w:r>
+        <w:t xml:space="preserve"> </w:t>
+      </w:r>
+      <w:r>
+        <w:t xml:space="preserve">multiple times)</w:t>
+      </w:r>
+    </w:p>
+    <w:bookmarkEnd w:id="34"/>
+    <w:bookmarkEnd w:id="35"/>
+    <w:bookmarkStart w:id="45" w:name="refresher-quarto-basics"/>
+    <w:p>
+      <w:pPr>
+        <w:pStyle w:val="Heading2"/>
+      </w:pPr>
+      <w:r>
+        <w:t xml:space="preserve">2 Refresher: Quarto basics</w:t>
+      </w:r>
+    </w:p>
+    <w:p>
+      <w:pPr>
+        <w:pStyle w:val="FirstParagraph"/>
+      </w:pPr>
+      <w:r>
+        <w:t xml:space="preserve">Before diving in, let’s quickly review some Quarto basics.</w:t>
+      </w:r>
+      <w:r>
+        <w:t xml:space="preserve"> </w:t>
+      </w:r>
+      <w:r>
+        <w:t xml:space="preserve">As we saw in the last lab, Quarto is a program that lets you combine text, code, and output in a single document.</w:t>
+      </w:r>
+      <w:r>
+        <w:t xml:space="preserve"> </w:t>
+      </w:r>
+      <w:r>
+        <w:t xml:space="preserve">Quarto files are just text files, typically with the file extension</w:t>
+      </w:r>
+      <w:r>
+        <w:t xml:space="preserve"> </w:t>
+      </w:r>
+      <w:r>
+        <w:rPr>
+          <w:rStyle w:val="VerbatimChar"/>
+        </w:rPr>
+        <w:t xml:space="preserve">.qmd</w:t>
+      </w:r>
+      <w:r>
+        <w:t xml:space="preserve">.</w:t>
+      </w:r>
+    </w:p>
+    <w:p>
+      <w:pPr>
+        <w:pStyle w:val="BodyText"/>
+      </w:pPr>
+      <w:r>
+        <w:t xml:space="preserve">By default, all the text in a Quarto file is interpreted as Markdown, a simple markup language for formatting text.</w:t>
+      </w:r>
+      <w:r>
+        <w:t xml:space="preserve"> </w:t>
+      </w:r>
+      <w:r>
+        <w:t xml:space="preserve">You’ve probably seen Markdown before.</w:t>
+      </w:r>
+      <w:r>
+        <w:t xml:space="preserve"> </w:t>
+      </w:r>
+      <w:r>
+        <w:t xml:space="preserve">You can create headers with</w:t>
+      </w:r>
+      <w:r>
+        <w:t xml:space="preserve"> </w:t>
+      </w:r>
+      <w:r>
+        <w:rPr>
+          <w:rStyle w:val="VerbatimChar"/>
+        </w:rPr>
+        <w:t xml:space="preserve">##</w:t>
+      </w:r>
+      <w:r>
+        <w:t xml:space="preserve"> </w:t>
+      </w:r>
+      <w:r>
+        <w:t xml:space="preserve">(for a section),</w:t>
+      </w:r>
+      <w:r>
+        <w:t xml:space="preserve"> </w:t>
+      </w:r>
+      <w:r>
+        <w:rPr>
+          <w:rStyle w:val="VerbatimChar"/>
+        </w:rPr>
+        <w:t xml:space="preserve">###</w:t>
+      </w:r>
+      <w:r>
+        <w:t xml:space="preserve"> </w:t>
+      </w:r>
+      <w:r>
+        <w:t xml:space="preserve">(for a subsection), and so on.</w:t>
+      </w:r>
+      <w:r>
+        <w:t xml:space="preserve"> </w:t>
+      </w:r>
+      <w:r>
+        <w:t xml:space="preserve">You can make text</w:t>
+      </w:r>
+      <w:r>
+        <w:t xml:space="preserve"> </w:t>
+      </w:r>
+      <w:r>
+        <w:rPr>
+          <w:iCs/>
+          <w:i/>
+        </w:rPr>
+        <w:t xml:space="preserve">italic</w:t>
+      </w:r>
+      <w:r>
+        <w:t xml:space="preserve"> </w:t>
+      </w:r>
+      <w:r>
+        <w:t xml:space="preserve">with</w:t>
+      </w:r>
+      <w:r>
+        <w:t xml:space="preserve"> </w:t>
+      </w:r>
+      <w:r>
+        <w:rPr>
+          <w:rStyle w:val="VerbatimChar"/>
+        </w:rPr>
+        <w:t xml:space="preserve">*italic*</w:t>
+      </w:r>
+      <w:r>
+        <w:t xml:space="preserve"> </w:t>
+      </w:r>
+      <w:r>
+        <w:t xml:space="preserve">and</w:t>
+      </w:r>
+      <w:r>
+        <w:t xml:space="preserve"> </w:t>
+      </w:r>
+      <w:r>
+        <w:rPr>
+          <w:bCs/>
+          <w:b/>
+        </w:rPr>
+        <w:t xml:space="preserve">bold</w:t>
+      </w:r>
+      <w:r>
+        <w:t xml:space="preserve"> </w:t>
+      </w:r>
+      <w:r>
+        <w:t xml:space="preserve">with</w:t>
+      </w:r>
+      <w:r>
+        <w:t xml:space="preserve"> </w:t>
+      </w:r>
+      <w:r>
+        <w:rPr>
+          <w:rStyle w:val="VerbatimChar"/>
+        </w:rPr>
+        <w:t xml:space="preserve">**bold**</w:t>
+      </w:r>
+      <w:r>
+        <w:t xml:space="preserve">.</w:t>
+      </w:r>
+      <w:r>
+        <w:t xml:space="preserve"> </w:t>
+      </w:r>
+      <w:r>
+        <w:t xml:space="preserve">For more, you can learn more about it</w:t>
+      </w:r>
+      <w:r>
+        <w:t xml:space="preserve"> </w:t>
+      </w:r>
+      <w:hyperlink r:id="rId36">
+        <w:r>
+          <w:rPr>
+            <w:rStyle w:val="Hyperlink"/>
+          </w:rPr>
+          <w:t xml:space="preserve">here</w:t>
+        </w:r>
+      </w:hyperlink>
+      <w:r>
+        <w:t xml:space="preserve">.</w:t>
+      </w:r>
+    </w:p>
+    <w:p>
+      <w:pPr>
+        <w:pStyle w:val="BodyText"/>
+      </w:pPr>
+      <w:r>
+        <w:t xml:space="preserve">When you’re authoring your labs, you should take advantage of Markdown features!</w:t>
+      </w:r>
+    </w:p>
+    <w:bookmarkStart w:id="37" w:name="document-metadata"/>
+    <w:p>
+      <w:pPr>
+        <w:pStyle w:val="Heading3"/>
+      </w:pPr>
+      <w:r>
+        <w:t xml:space="preserve">2.1 Document metadata</w:t>
+      </w:r>
+    </w:p>
+    <w:p>
+      <w:pPr>
+        <w:pStyle w:val="FirstParagraph"/>
+      </w:pPr>
+      <w:r>
+        <w:t xml:space="preserve">If you open a Quarto file in your text editor (e.g., VS Code) or look at it on GitHub, you’ll see that the file starts with some</w:t>
+      </w:r>
+      <w:r>
+        <w:t xml:space="preserve"> </w:t>
+      </w:r>
+      <w:r>
+        <w:rPr>
+          <w:iCs/>
+          <w:i/>
+        </w:rPr>
+        <w:t xml:space="preserve">metadata</w:t>
+      </w:r>
+      <w:r>
+        <w:t xml:space="preserve">.</w:t>
+      </w:r>
+      <w:r>
+        <w:t xml:space="preserve"> </w:t>
+      </w:r>
+      <w:r>
+        <w:t xml:space="preserve">The metadata is a set of key-value pairs that tell Quarto how to render the document.</w:t>
+      </w:r>
+      <w:r>
+        <w:t xml:space="preserve"> </w:t>
+      </w:r>
+      <w:r>
+        <w:t xml:space="preserve">In Lab 01, you edited the</w:t>
+      </w:r>
+      <w:r>
+        <w:t xml:space="preserve"> </w:t>
+      </w:r>
+      <w:r>
+        <w:rPr>
+          <w:rStyle w:val="VerbatimChar"/>
+        </w:rPr>
+        <w:t xml:space="preserve">author</w:t>
+      </w:r>
+      <w:r>
+        <w:t xml:space="preserve"> </w:t>
+      </w:r>
+      <w:r>
+        <w:t xml:space="preserve">field to include your name.</w:t>
+      </w:r>
+    </w:p>
+    <w:bookmarkEnd w:id="37"/>
+    <w:bookmarkStart w:id="38" w:name="latex-math"/>
+    <w:p>
+      <w:pPr>
+        <w:pStyle w:val="Heading3"/>
+      </w:pPr>
+      <w:r>
+        <w:t xml:space="preserve">2.2 LaTeX Math</w:t>
+      </w:r>
+    </w:p>
+    <w:p>
+      <w:pPr>
+        <w:pStyle w:val="FirstParagraph"/>
+      </w:pPr>
+      <w:r>
+        <w:t xml:space="preserve">As in standard Pandoc markdown, you can use LaTeX math in Quarto.</w:t>
+      </w:r>
+      <w:r>
+        <w:t xml:space="preserve"> </w:t>
+      </w:r>
+      <w:r>
+        <w:t xml:space="preserve">For example,</w:t>
+      </w:r>
+      <w:r>
+        <w:t xml:space="preserve"> </w:t>
+      </w:r>
+      <w:r>
+        <w:rPr>
+          <w:rStyle w:val="VerbatimChar"/>
+        </w:rPr>
+        <w:t xml:space="preserve">$\alpha$</w:t>
+      </w:r>
+      <w:r>
+        <w:t xml:space="preserve"> </w:t>
+      </w:r>
+      <w:r>
+        <w:t xml:space="preserve">yields</w:t>
+      </w:r>
+      <w:r>
+        <w:t xml:space="preserve"> </w:t>
+      </w:r>
+      <m:oMath>
+        <m:r>
+          <m:t>α</m:t>
+        </m:r>
+      </m:oMath>
+      <w:r>
+        <w:t xml:space="preserve">.</w:t>
+      </w:r>
+      <w:r>
+        <w:t xml:space="preserve"> </w:t>
+      </w:r>
+      <w:r>
+        <w:t xml:space="preserve">You can also use</w:t>
+      </w:r>
+      <w:r>
+        <w:t xml:space="preserve"> </w:t>
+      </w:r>
+      <w:r>
+        <w:rPr>
+          <w:rStyle w:val="VerbatimChar"/>
+        </w:rPr>
+        <w:t xml:space="preserve">$$</w:t>
+      </w:r>
+      <w:r>
+        <w:t xml:space="preserve"> </w:t>
+      </w:r>
+      <w:r>
+        <w:t xml:space="preserve">to create a block equation:</w:t>
+      </w:r>
+    </w:p>
+    <w:p>
+      <w:pPr>
+        <w:pStyle w:val="SourceCode"/>
+      </w:pPr>
+      <w:r>
+        <w:rPr>
+          <w:rStyle w:val="NormalTok"/>
+        </w:rPr>
+        <w:t xml:space="preserve">$$</w:t>
+      </w:r>
+      <w:r>
+        <w:br/>
+      </w:r>
+      <w:r>
+        <w:rPr>
+          <w:rStyle w:val="NormalTok"/>
+        </w:rPr>
+        <w:t xml:space="preserve">P(E) = </w:t>
+      </w:r>
+      <w:r>
+        <w:rPr>
+          <w:rStyle w:val="SpecialCharTok"/>
+        </w:rPr>
+        <w:t xml:space="preserve">\{</w:t>
+      </w:r>
+      <w:r>
+        <w:rPr>
+          <w:rStyle w:val="NormalTok"/>
+        </w:rPr>
+        <w:t xml:space="preserve"> n \choose k </w:t>
+      </w:r>
+      <w:r>
+        <w:rPr>
+          <w:rStyle w:val="SpecialCharTok"/>
+        </w:rPr>
+        <w:t xml:space="preserve">\}</w:t>
+      </w:r>
+      <w:r>
+        <w:rPr>
+          <w:rStyle w:val="NormalTok"/>
+        </w:rPr>
+        <w:t xml:space="preserve"> p ^k (2-p) ^ {n-k}</w:t>
+      </w:r>
+      <w:r>
+        <w:br/>
+      </w:r>
+      <w:r>
+        <w:rPr>
+          <w:rStyle w:val="NormalTok"/>
+        </w:rPr>
+        <w:t xml:space="preserve">$$</w:t>
+      </w:r>
+    </w:p>
+    <w:p>
+      <w:pPr>
+        <w:pStyle w:val="FirstParagraph"/>
+      </w:pPr>
+      <w:r>
+        <w:t xml:space="preserve">renders as</w:t>
+      </w:r>
+    </w:p>
+    <w:p>
+      <w:pPr>
+        <w:pStyle w:val="BodyText"/>
+      </w:pPr>
+      <m:oMathPara>
+        <m:oMathParaPr>
+          <m:jc m:val="center"/>
+        </m:oMathParaPr>
+        <m:oMath>
+          <m:r>
+            <m:t>P</m:t>
+          </m:r>
+          <m:d>
+            <m:dPr>
+              <m:begChr m:val="("/>
+              <m:endChr m:val=")"/>
+              <m:sepChr m:val=""/>
+              <m:grow/>
+            </m:dPr>
+            <m:e>
+              <m:r>
+                <m:t>E</m:t>
+              </m:r>
+            </m:e>
+          </m:d>
+          <m:r>
+            <m:rPr>
+              <m:sty m:val="p"/>
+            </m:rPr>
+            <m:t>=</m:t>
+          </m:r>
+          <m:d>
+            <m:dPr>
+              <m:begChr m:val="("/>
+              <m:endChr m:val=")"/>
+              <m:sepChr m:val=""/>
+              <m:grow/>
+            </m:dPr>
+            <m:e>
+              <m:f>
+                <m:fPr>
+                  <m:type m:val="noBar"/>
+                </m:fPr>
+                <m:num>
+                  <m:r>
+                    <m:t>n</m:t>
+                  </m:r>
+                </m:num>
+                <m:den>
+                  <m:r>
+                    <m:t>k</m:t>
+                  </m:r>
+                </m:den>
+              </m:f>
+            </m:e>
+          </m:d>
+          <m:sSup>
+            <m:e>
+              <m:r>
+                <m:t>p</m:t>
+              </m:r>
+            </m:e>
+            <m:sup>
+              <m:r>
+                <m:t>k</m:t>
+              </m:r>
+            </m:sup>
+          </m:sSup>
+          <m:sSup>
+            <m:e>
+              <m:d>
+                <m:dPr>
+                  <m:begChr m:val="("/>
+                  <m:endChr m:val=")"/>
+                  <m:sepChr m:val=""/>
+                  <m:grow/>
+                </m:dPr>
+                <m:e>
+                  <m:r>
+                    <m:t>2</m:t>
+                  </m:r>
+                  <m:r>
+                    <m:rPr>
+                      <m:sty m:val="p"/>
+                    </m:rPr>
+                    <m:t>−</m:t>
+                  </m:r>
+                  <m:r>
+                    <m:t>p</m:t>
+                  </m:r>
+                </m:e>
+              </m:d>
+            </m:e>
+            <m:sup>
+              <m:r>
+                <m:t>n</m:t>
+              </m:r>
+              <m:r>
+                <m:rPr>
+                  <m:sty m:val="p"/>
+                </m:rPr>
+                <m:t>−</m:t>
+              </m:r>
+              <m:r>
+                <m:t>k</m:t>
+              </m:r>
+            </m:sup>
+          </m:sSup>
+        </m:oMath>
+      </m:oMathPara>
+    </w:p>
+    <w:p>
+      <w:pPr>
+        <w:pStyle w:val="FirstParagraph"/>
+      </w:pPr>
+      <w:r>
+        <w:t xml:space="preserve">For more, see the</w:t>
+      </w:r>
+      <w:r>
+        <w:t xml:space="preserve"> </w:t>
+      </w:r>
+      <w:r>
+        <w:t xml:space="preserve">“</w:t>
+      </w:r>
+      <w:r>
+        <w:t xml:space="preserve">Typesetting Math</w:t>
+      </w:r>
+      <w:r>
+        <w:t xml:space="preserve">”</w:t>
+      </w:r>
+      <w:r>
+        <w:t xml:space="preserve"> </w:t>
+      </w:r>
+      <w:r>
+        <w:t xml:space="preserve">section of the</w:t>
+      </w:r>
+      <w:r>
+        <w:t xml:space="preserve"> </w:t>
+      </w:r>
+      <w:hyperlink r:id="rId25">
+        <w:r>
+          <w:rPr>
+            <w:rStyle w:val="Hyperlink"/>
+          </w:rPr>
+          <w:t xml:space="preserve">resources page</w:t>
+        </w:r>
+      </w:hyperlink>
+      <w:r>
+        <w:t xml:space="preserve">.</w:t>
+      </w:r>
+    </w:p>
+    <w:bookmarkEnd w:id="38"/>
+    <w:bookmarkStart w:id="39" w:name="source-code"/>
+    <w:p>
+      <w:pPr>
+        <w:pStyle w:val="Heading3"/>
+      </w:pPr>
+      <w:r>
+        <w:t xml:space="preserve">2.3 Source code</w:t>
+      </w:r>
+    </w:p>
+    <w:p>
+      <w:pPr>
+        <w:pStyle w:val="FirstParagraph"/>
+      </w:pPr>
+      <w:r>
+        <w:t xml:space="preserve">Sometimes we want to provide example code in our documents.</w:t>
+      </w:r>
+      <w:r>
+        <w:t xml:space="preserve"> </w:t>
+      </w:r>
+      <w:r>
+        <w:t xml:space="preserve">This is code that is not meant to be run, but is just there to illustrate a point.</w:t>
+      </w:r>
+      <w:r>
+        <w:t xml:space="preserve"> </w:t>
+      </w:r>
+      <w:r>
+        <w:t xml:space="preserve">We do that by wrapping the code in</w:t>
+      </w:r>
+      <w:r>
+        <w:t xml:space="preserve"> </w:t>
+      </w:r>
+      <w:r>
+        <w:rPr>
+          <w:rStyle w:val="VerbatimChar"/>
+        </w:rPr>
+        <w:t xml:space="preserve">```</w:t>
+      </w:r>
+      <w:r>
+        <w:t xml:space="preserve">.</w:t>
+      </w:r>
+      <w:r>
+        <w:t xml:space="preserve"> </w:t>
+      </w:r>
+      <w:r>
+        <w:t xml:space="preserve">For example:</w:t>
+      </w:r>
+    </w:p>
+    <w:p>
+      <w:pPr>
+        <w:pStyle w:val="SourceCode"/>
+      </w:pPr>
+      <w:r>
+        <w:rPr>
+          <w:rStyle w:val="InformationTok"/>
+        </w:rPr>
+        <w:t xml:space="preserve">```</w:t>
+      </w:r>
+      <w:r>
+        <w:br/>
+      </w:r>
+      <w:r>
+        <w:rPr>
+          <w:rStyle w:val="InformationTok"/>
+        </w:rPr>
+        <w:t xml:space="preserve">f(x) = 1.25 * sin(2π * x / 1.5 + 0.5) + 0.25</w:t>
+      </w:r>
+      <w:r>
+        <w:br/>
+      </w:r>
+      <w:r>
+        <w:rPr>
+          <w:rStyle w:val="InformationTok"/>
+        </w:rPr>
+        <w:t xml:space="preserve">f(2.1)</w:t>
+      </w:r>
+      <w:r>
+        <w:br/>
+      </w:r>
+      <w:r>
+        <w:rPr>
+          <w:rStyle w:val="InformationTok"/>
+        </w:rPr>
+        <w:t xml:space="preserve">```</w:t>
+      </w:r>
+    </w:p>
+    <w:p>
+      <w:pPr>
+        <w:pStyle w:val="FirstParagraph"/>
+      </w:pPr>
+      <w:r>
+        <w:t xml:space="preserve">yields</w:t>
+      </w:r>
+    </w:p>
+    <w:p>
+      <w:pPr>
+        <w:pStyle w:val="SourceCode"/>
+      </w:pPr>
+      <w:r>
+        <w:rPr>
+          <w:rStyle w:val="VerbatimChar"/>
+        </w:rPr>
+        <w:t xml:space="preserve">f(x) = 1.25 * sin(2π * x / 1.5 + 0.5) + 0.25</w:t>
+      </w:r>
+      <w:r>
+        <w:br/>
+      </w:r>
+      <w:r>
+        <w:rPr>
+          <w:rStyle w:val="VerbatimChar"/>
+        </w:rPr>
+        <w:t xml:space="preserve">f(2.1)</w:t>
+      </w:r>
+    </w:p>
+    <w:p>
+      <w:pPr>
+        <w:pStyle w:val="FirstParagraph"/>
+      </w:pPr>
+      <w:r>
+        <w:t xml:space="preserve">You will typically want to specify the language of the code block, which will tell Quarto how to syntax highlight it.</w:t>
+      </w:r>
+      <w:r>
+        <w:t xml:space="preserve"> </w:t>
+      </w:r>
+      <w:r>
+        <w:t xml:space="preserve">For example, see how the highlighting changes when we specify</w:t>
+      </w:r>
+      <w:r>
+        <w:t xml:space="preserve"> </w:t>
+      </w:r>
+      <w:r>
+        <w:rPr>
+          <w:rStyle w:val="VerbatimChar"/>
+        </w:rPr>
+        <w:t xml:space="preserve">julia</w:t>
+      </w:r>
+      <w:r>
+        <w:t xml:space="preserve">:</w:t>
+      </w:r>
+    </w:p>
+    <w:p>
+      <w:pPr>
+        <w:pStyle w:val="SourceCode"/>
+      </w:pPr>
+      <w:r>
+        <w:rPr>
+          <w:rStyle w:val="InformationTok"/>
+        </w:rPr>
+        <w:t xml:space="preserve">```julia</w:t>
+      </w:r>
+      <w:r>
+        <w:br/>
+      </w:r>
+      <w:r>
+        <w:rPr>
+          <w:rStyle w:val="NormalTok"/>
+        </w:rPr>
+        <w:t xml:space="preserve">f(x) = </w:t>
+      </w:r>
+      <w:r>
+        <w:rPr>
+          <w:rStyle w:val="FloatTok"/>
+        </w:rPr>
+        <w:t xml:space="preserve">1.25</w:t>
+      </w:r>
+      <w:r>
+        <w:rPr>
+          <w:rStyle w:val="NormalTok"/>
+        </w:rPr>
+        <w:t xml:space="preserve"> </w:t>
+      </w:r>
+      <w:r>
+        <w:rPr>
+          <w:rStyle w:val="OtherTok"/>
+        </w:rPr>
+        <w:t xml:space="preserve">*</w:t>
+      </w:r>
+      <w:r>
+        <w:rPr>
+          <w:rStyle w:val="NormalTok"/>
+        </w:rPr>
+        <w:t xml:space="preserve"> </w:t>
+      </w:r>
+      <w:r>
+        <w:rPr>
+          <w:rStyle w:val="FunctionTok"/>
+        </w:rPr>
+        <w:t xml:space="preserve">sin</w:t>
+      </w:r>
+      <w:r>
+        <w:rPr>
+          <w:rStyle w:val="NormalTok"/>
+        </w:rPr>
+        <w:t xml:space="preserve">(</w:t>
+      </w:r>
+      <w:r>
+        <w:rPr>
+          <w:rStyle w:val="DecValTok"/>
+        </w:rPr>
+        <w:t xml:space="preserve">2</w:t>
+      </w:r>
+      <w:r>
+        <w:rPr>
+          <w:rStyle w:val="NormalTok"/>
+        </w:rPr>
+        <w:t xml:space="preserve">π </w:t>
+      </w:r>
+      <w:r>
+        <w:rPr>
+          <w:rStyle w:val="OtherTok"/>
+        </w:rPr>
+        <w:t xml:space="preserve">*</w:t>
+      </w:r>
+      <w:r>
+        <w:rPr>
+          <w:rStyle w:val="NormalTok"/>
+        </w:rPr>
+        <w:t xml:space="preserve"> x / </w:t>
+      </w:r>
+      <w:r>
+        <w:rPr>
+          <w:rStyle w:val="FloatTok"/>
+        </w:rPr>
+        <w:t xml:space="preserve">1.5</w:t>
+      </w:r>
+      <w:r>
+        <w:rPr>
+          <w:rStyle w:val="NormalTok"/>
+        </w:rPr>
+        <w:t xml:space="preserve"> + </w:t>
+      </w:r>
+      <w:r>
+        <w:rPr>
+          <w:rStyle w:val="FloatTok"/>
+        </w:rPr>
+        <w:t xml:space="preserve">0.5</w:t>
+      </w:r>
+      <w:r>
+        <w:rPr>
+          <w:rStyle w:val="NormalTok"/>
+        </w:rPr>
+        <w:t xml:space="preserve">) + </w:t>
+      </w:r>
+      <w:r>
+        <w:rPr>
+          <w:rStyle w:val="FloatTok"/>
+        </w:rPr>
+        <w:t xml:space="preserve">0.25</w:t>
+      </w:r>
+      <w:r>
+        <w:br/>
+      </w:r>
+      <w:r>
+        <w:rPr>
+          <w:rStyle w:val="NormalTok"/>
+        </w:rPr>
+        <w:t xml:space="preserve">f(</w:t>
+      </w:r>
+      <w:r>
+        <w:rPr>
+          <w:rStyle w:val="FloatTok"/>
+        </w:rPr>
+        <w:t xml:space="preserve">2.1</w:t>
+      </w:r>
+      <w:r>
+        <w:rPr>
+          <w:rStyle w:val="NormalTok"/>
+        </w:rPr>
+        <w:t xml:space="preserve">)</w:t>
+      </w:r>
+      <w:r>
+        <w:br/>
+      </w:r>
+      <w:r>
+        <w:rPr>
+          <w:rStyle w:val="InformationTok"/>
+        </w:rPr>
+        <w:t xml:space="preserve">```</w:t>
+      </w:r>
+    </w:p>
+    <w:p>
+      <w:pPr>
+        <w:pStyle w:val="SourceCode"/>
+      </w:pPr>
+      <w:r>
+        <w:rPr>
+          <w:rStyle w:val="FunctionTok"/>
+        </w:rPr>
+        <w:t xml:space="preserve">f</w:t>
+      </w:r>
+      <w:r>
+        <w:rPr>
+          <w:rStyle w:val="NormalTok"/>
+        </w:rPr>
+        <w:t xml:space="preserve">(x) </w:t>
+      </w:r>
+      <w:r>
+        <w:rPr>
+          <w:rStyle w:val="OperatorTok"/>
+        </w:rPr>
+        <w:t xml:space="preserve">=</w:t>
+      </w:r>
+      <w:r>
+        <w:rPr>
+          <w:rStyle w:val="NormalTok"/>
+        </w:rPr>
+        <w:t xml:space="preserve"> </w:t>
+      </w:r>
+      <w:r>
+        <w:rPr>
+          <w:rStyle w:val="FloatTok"/>
+        </w:rPr>
+        <w:t xml:space="preserve">1.25</w:t>
+      </w:r>
+      <w:r>
+        <w:rPr>
+          <w:rStyle w:val="NormalTok"/>
+        </w:rPr>
+        <w:t xml:space="preserve"> </w:t>
+      </w:r>
+      <w:r>
+        <w:rPr>
+          <w:rStyle w:val="OperatorTok"/>
+        </w:rPr>
+        <w:t xml:space="preserve">*</w:t>
+      </w:r>
+      <w:r>
+        <w:rPr>
+          <w:rStyle w:val="NormalTok"/>
+        </w:rPr>
+        <w:t xml:space="preserve"> </w:t>
+      </w:r>
+      <w:r>
+        <w:rPr>
+          <w:rStyle w:val="FunctionTok"/>
+        </w:rPr>
+        <w:t xml:space="preserve">sin</w:t>
+      </w:r>
+      <w:r>
+        <w:rPr>
+          <w:rStyle w:val="NormalTok"/>
+        </w:rPr>
+        <w:t xml:space="preserve">(</w:t>
+      </w:r>
+      <w:r>
+        <w:rPr>
+          <w:rStyle w:val="FloatTok"/>
+        </w:rPr>
+        <w:t xml:space="preserve">2</w:t>
+      </w:r>
+      <w:r>
+        <w:rPr>
+          <w:rStyle w:val="NormalTok"/>
+        </w:rPr>
+        <w:t xml:space="preserve">π </w:t>
+      </w:r>
+      <w:r>
+        <w:rPr>
+          <w:rStyle w:val="OperatorTok"/>
+        </w:rPr>
+        <w:t xml:space="preserve">*</w:t>
+      </w:r>
+      <w:r>
+        <w:rPr>
+          <w:rStyle w:val="NormalTok"/>
+        </w:rPr>
+        <w:t xml:space="preserve"> x </w:t>
+      </w:r>
+      <w:r>
+        <w:rPr>
+          <w:rStyle w:val="OperatorTok"/>
+        </w:rPr>
+        <w:t xml:space="preserve">/</w:t>
+      </w:r>
+      <w:r>
+        <w:rPr>
+          <w:rStyle w:val="NormalTok"/>
+        </w:rPr>
+        <w:t xml:space="preserve"> </w:t>
+      </w:r>
+      <w:r>
+        <w:rPr>
+          <w:rStyle w:val="FloatTok"/>
+        </w:rPr>
+        <w:t xml:space="preserve">1.5</w:t>
+      </w:r>
+      <w:r>
+        <w:rPr>
+          <w:rStyle w:val="NormalTok"/>
+        </w:rPr>
+        <w:t xml:space="preserve"> </w:t>
+      </w:r>
+      <w:r>
+        <w:rPr>
+          <w:rStyle w:val="OperatorTok"/>
+        </w:rPr>
+        <w:t xml:space="preserve">+</w:t>
+      </w:r>
+      <w:r>
+        <w:rPr>
+          <w:rStyle w:val="NormalTok"/>
+        </w:rPr>
+        <w:t xml:space="preserve"> </w:t>
+      </w:r>
+      <w:r>
+        <w:rPr>
+          <w:rStyle w:val="FloatTok"/>
+        </w:rPr>
+        <w:t xml:space="preserve">0.5</w:t>
+      </w:r>
+      <w:r>
+        <w:rPr>
+          <w:rStyle w:val="NormalTok"/>
+        </w:rPr>
+        <w:t xml:space="preserve">) </w:t>
+      </w:r>
+      <w:r>
+        <w:rPr>
+          <w:rStyle w:val="OperatorTok"/>
+        </w:rPr>
+        <w:t xml:space="preserve">+</w:t>
+      </w:r>
+      <w:r>
+        <w:rPr>
+          <w:rStyle w:val="NormalTok"/>
+        </w:rPr>
+        <w:t xml:space="preserve"> </w:t>
+      </w:r>
+      <w:r>
+        <w:rPr>
+          <w:rStyle w:val="FloatTok"/>
+        </w:rPr>
+        <w:t xml:space="preserve">0.25</w:t>
+      </w:r>
+      <w:r>
+        <w:br/>
+      </w:r>
+      <w:r>
+        <w:rPr>
+          <w:rStyle w:val="FunctionTok"/>
+        </w:rPr>
+        <w:t xml:space="preserve">f</w:t>
+      </w:r>
+      <w:r>
+        <w:rPr>
+          <w:rStyle w:val="NormalTok"/>
+        </w:rPr>
+        <w:t xml:space="preserve">(</w:t>
+      </w:r>
+      <w:r>
+        <w:rPr>
+          <w:rStyle w:val="FloatTok"/>
+        </w:rPr>
+        <w:t xml:space="preserve">2.1</w:t>
+      </w:r>
+      <w:r>
+        <w:rPr>
+          <w:rStyle w:val="NormalTok"/>
+        </w:rPr>
+        <w:t xml:space="preserve">)</w:t>
+      </w:r>
+    </w:p>
+    <w:bookmarkEnd w:id="39"/>
+    <w:bookmarkStart w:id="41" w:name="code-blocks"/>
+    <w:p>
+      <w:pPr>
+        <w:pStyle w:val="Heading3"/>
+      </w:pPr>
+      <w:r>
+        <w:t xml:space="preserve">2.4 Code blocks</w:t>
+      </w:r>
+    </w:p>
+    <w:p>
+      <w:pPr>
+        <w:pStyle w:val="FirstParagraph"/>
+      </w:pPr>
+      <w:r>
+        <w:t xml:space="preserve">Often, we don’t just want to show code, but we want to run it and show the output.</w:t>
+      </w:r>
+    </w:p>
+    <w:p>
+      <w:pPr>
+        <w:pStyle w:val="SourceCode"/>
+      </w:pPr>
+      <w:r>
+        <w:rPr>
+          <w:rStyle w:val="InformationTok"/>
+        </w:rPr>
+        <w:t xml:space="preserve">```{julia}</w:t>
+      </w:r>
+      <w:r>
+        <w:br/>
+      </w:r>
+      <w:r>
+        <w:rPr>
+          <w:rStyle w:val="NormalTok"/>
+        </w:rPr>
+        <w:t xml:space="preserve">f(x) = </w:t>
+      </w:r>
+      <w:r>
+        <w:rPr>
+          <w:rStyle w:val="FloatTok"/>
+        </w:rPr>
+        <w:t xml:space="preserve">1.25</w:t>
+      </w:r>
+      <w:r>
+        <w:rPr>
+          <w:rStyle w:val="NormalTok"/>
+        </w:rPr>
+        <w:t xml:space="preserve"> </w:t>
+      </w:r>
+      <w:r>
+        <w:rPr>
+          <w:rStyle w:val="OtherTok"/>
+        </w:rPr>
+        <w:t xml:space="preserve">*</w:t>
+      </w:r>
+      <w:r>
+        <w:rPr>
+          <w:rStyle w:val="NormalTok"/>
+        </w:rPr>
+        <w:t xml:space="preserve"> </w:t>
+      </w:r>
+      <w:r>
+        <w:rPr>
+          <w:rStyle w:val="FunctionTok"/>
+        </w:rPr>
+        <w:t xml:space="preserve">sin</w:t>
+      </w:r>
+      <w:r>
+        <w:rPr>
+          <w:rStyle w:val="NormalTok"/>
+        </w:rPr>
+        <w:t xml:space="preserve">(</w:t>
+      </w:r>
+      <w:r>
+        <w:rPr>
+          <w:rStyle w:val="DecValTok"/>
+        </w:rPr>
+        <w:t xml:space="preserve">2</w:t>
+      </w:r>
+      <w:r>
+        <w:rPr>
+          <w:rStyle w:val="NormalTok"/>
+        </w:rPr>
+        <w:t xml:space="preserve">π </w:t>
+      </w:r>
+      <w:r>
+        <w:rPr>
+          <w:rStyle w:val="OtherTok"/>
+        </w:rPr>
+        <w:t xml:space="preserve">*</w:t>
+      </w:r>
+      <w:r>
+        <w:rPr>
+          <w:rStyle w:val="NormalTok"/>
+        </w:rPr>
+        <w:t xml:space="preserve"> x / </w:t>
+      </w:r>
+      <w:r>
+        <w:rPr>
+          <w:rStyle w:val="FloatTok"/>
+        </w:rPr>
+        <w:t xml:space="preserve">1.5</w:t>
+      </w:r>
+      <w:r>
+        <w:rPr>
+          <w:rStyle w:val="NormalTok"/>
+        </w:rPr>
+        <w:t xml:space="preserve"> + </w:t>
+      </w:r>
+      <w:r>
+        <w:rPr>
+          <w:rStyle w:val="FloatTok"/>
+        </w:rPr>
+        <w:t xml:space="preserve">0.5</w:t>
+      </w:r>
+      <w:r>
+        <w:rPr>
+          <w:rStyle w:val="NormalTok"/>
+        </w:rPr>
+        <w:t xml:space="preserve">) + </w:t>
+      </w:r>
+      <w:r>
+        <w:rPr>
+          <w:rStyle w:val="FloatTok"/>
+        </w:rPr>
+        <w:t xml:space="preserve">0.25</w:t>
+      </w:r>
+      <w:r>
+        <w:br/>
+      </w:r>
+      <w:r>
+        <w:rPr>
+          <w:rStyle w:val="NormalTok"/>
+        </w:rPr>
+        <w:t xml:space="preserve">f(</w:t>
+      </w:r>
+      <w:r>
+        <w:rPr>
+          <w:rStyle w:val="FloatTok"/>
+        </w:rPr>
+        <w:t xml:space="preserve">2.1</w:t>
+      </w:r>
+      <w:r>
+        <w:rPr>
+          <w:rStyle w:val="NormalTok"/>
+        </w:rPr>
+        <w:t xml:space="preserve">)</w:t>
+      </w:r>
+      <w:r>
+        <w:br/>
+      </w:r>
+      <w:r>
+        <w:rPr>
+          <w:rStyle w:val="InformationTok"/>
+        </w:rPr>
+        <w:t xml:space="preserve">```</w:t>
+      </w:r>
+    </w:p>
+    <w:p>
+      <w:pPr>
+        <w:pStyle w:val="FirstParagraph"/>
+      </w:pPr>
+      <w:r>
+        <w:t xml:space="preserve">which yields</w:t>
+      </w:r>
+    </w:p>
+    <w:p>
+      <w:pPr>
+        <w:pStyle w:val="SourceCode"/>
+      </w:pPr>
+      <w:r>
+        <w:rPr>
+          <w:rStyle w:val="FunctionTok"/>
+        </w:rPr>
+        <w:t xml:space="preserve">f</w:t>
+      </w:r>
+      <w:r>
+        <w:rPr>
+          <w:rStyle w:val="NormalTok"/>
+        </w:rPr>
+        <w:t xml:space="preserve">(x) </w:t>
+      </w:r>
+      <w:r>
+        <w:rPr>
+          <w:rStyle w:val="OperatorTok"/>
+        </w:rPr>
+        <w:t xml:space="preserve">=</w:t>
+      </w:r>
+      <w:r>
+        <w:rPr>
+          <w:rStyle w:val="NormalTok"/>
+        </w:rPr>
+        <w:t xml:space="preserve"> </w:t>
+      </w:r>
+      <w:r>
+        <w:rPr>
+          <w:rStyle w:val="FloatTok"/>
+        </w:rPr>
+        <w:t xml:space="preserve">1.25</w:t>
+      </w:r>
+      <w:r>
+        <w:rPr>
+          <w:rStyle w:val="NormalTok"/>
+        </w:rPr>
+        <w:t xml:space="preserve"> </w:t>
+      </w:r>
+      <w:r>
+        <w:rPr>
+          <w:rStyle w:val="OperatorTok"/>
+        </w:rPr>
+        <w:t xml:space="preserve">*</w:t>
+      </w:r>
+      <w:r>
+        <w:rPr>
+          <w:rStyle w:val="NormalTok"/>
+        </w:rPr>
+        <w:t xml:space="preserve"> </w:t>
+      </w:r>
+      <w:r>
+        <w:rPr>
+          <w:rStyle w:val="FunctionTok"/>
+        </w:rPr>
+        <w:t xml:space="preserve">sin</w:t>
+      </w:r>
+      <w:r>
+        <w:rPr>
+          <w:rStyle w:val="NormalTok"/>
+        </w:rPr>
+        <w:t xml:space="preserve">(</w:t>
+      </w:r>
+      <w:r>
+        <w:rPr>
+          <w:rStyle w:val="FloatTok"/>
+        </w:rPr>
+        <w:t xml:space="preserve">2</w:t>
+      </w:r>
+      <w:r>
+        <w:rPr>
+          <w:rStyle w:val="NormalTok"/>
+        </w:rPr>
+        <w:t xml:space="preserve">π </w:t>
+      </w:r>
+      <w:r>
+        <w:rPr>
+          <w:rStyle w:val="OperatorTok"/>
+        </w:rPr>
+        <w:t xml:space="preserve">*</w:t>
+      </w:r>
+      <w:r>
+        <w:rPr>
+          <w:rStyle w:val="NormalTok"/>
+        </w:rPr>
+        <w:t xml:space="preserve"> x </w:t>
+      </w:r>
+      <w:r>
+        <w:rPr>
+          <w:rStyle w:val="OperatorTok"/>
+        </w:rPr>
+        <w:t xml:space="preserve">/</w:t>
+      </w:r>
+      <w:r>
+        <w:rPr>
+          <w:rStyle w:val="NormalTok"/>
+        </w:rPr>
+        <w:t xml:space="preserve"> </w:t>
+      </w:r>
+      <w:r>
+        <w:rPr>
+          <w:rStyle w:val="FloatTok"/>
+        </w:rPr>
+        <w:t xml:space="preserve">1.5</w:t>
+      </w:r>
+      <w:r>
+        <w:rPr>
+          <w:rStyle w:val="NormalTok"/>
+        </w:rPr>
+        <w:t xml:space="preserve"> </w:t>
+      </w:r>
+      <w:r>
+        <w:rPr>
+          <w:rStyle w:val="OperatorTok"/>
+        </w:rPr>
+        <w:t xml:space="preserve">+</w:t>
+      </w:r>
+      <w:r>
+        <w:rPr>
+          <w:rStyle w:val="NormalTok"/>
+        </w:rPr>
+        <w:t xml:space="preserve"> </w:t>
+      </w:r>
+      <w:r>
+        <w:rPr>
+          <w:rStyle w:val="FloatTok"/>
+        </w:rPr>
+        <w:t xml:space="preserve">0.5</w:t>
+      </w:r>
+      <w:r>
+        <w:rPr>
+          <w:rStyle w:val="NormalTok"/>
+        </w:rPr>
+        <w:t xml:space="preserve">) </w:t>
+      </w:r>
+      <w:r>
+        <w:rPr>
+          <w:rStyle w:val="OperatorTok"/>
+        </w:rPr>
+        <w:t xml:space="preserve">+</w:t>
+      </w:r>
+      <w:r>
+        <w:rPr>
+          <w:rStyle w:val="NormalTok"/>
+        </w:rPr>
+        <w:t xml:space="preserve"> </w:t>
+      </w:r>
+      <w:r>
+        <w:rPr>
+          <w:rStyle w:val="FloatTok"/>
+        </w:rPr>
+        <w:t xml:space="preserve">0.25</w:t>
+      </w:r>
+      <w:r>
+        <w:br/>
+      </w:r>
+      <w:r>
+        <w:rPr>
+          <w:rStyle w:val="FunctionTok"/>
+        </w:rPr>
+        <w:t xml:space="preserve">f</w:t>
+      </w:r>
+      <w:r>
+        <w:rPr>
+          <w:rStyle w:val="NormalTok"/>
+        </w:rPr>
+        <w:t xml:space="preserve">(</w:t>
+      </w:r>
+      <w:r>
+        <w:rPr>
+          <w:rStyle w:val="FloatTok"/>
+        </w:rPr>
+        <w:t xml:space="preserve">2.1</w:t>
+      </w:r>
+      <w:r>
+        <w:rPr>
+          <w:rStyle w:val="NormalTok"/>
+        </w:rPr>
+        <w:t xml:space="preserve">)</w:t>
+      </w:r>
+    </w:p>
+    <w:p>
+      <w:pPr>
+        <w:pStyle w:val="SourceCode"/>
+      </w:pPr>
+      <w:r>
+        <w:rPr>
+          <w:rStyle w:val="VerbatimChar"/>
+        </w:rPr>
+        <w:t xml:space="preserve">0.4099583491000567</w:t>
+      </w:r>
+    </w:p>
+    <w:p>
+      <w:pPr>
+        <w:pStyle w:val="FirstParagraph"/>
+      </w:pPr>
+      <w:r>
+        <w:t xml:space="preserve">You can run these blocks in Julia by clicking the</w:t>
+      </w:r>
+      <w:r>
+        <w:t xml:space="preserve"> </w:t>
+      </w:r>
+      <w:r>
+        <w:t xml:space="preserve">“</w:t>
+      </w:r>
+      <w:r>
+        <w:t xml:space="preserve">Run Cell</w:t>
+      </w:r>
+      <w:r>
+        <w:t xml:space="preserve">”</w:t>
+      </w:r>
+      <w:r>
+        <w:t xml:space="preserve"> </w:t>
+      </w:r>
+      <w:r>
+        <w:t xml:space="preserve">button, or by pressing the keyboard shortcut (to see it, open the command palette and search for</w:t>
+      </w:r>
+      <w:r>
+        <w:t xml:space="preserve"> </w:t>
+      </w:r>
+      <w:r>
+        <w:t xml:space="preserve">“</w:t>
+      </w:r>
+      <w:r>
+        <w:t xml:space="preserve">Run Cell</w:t>
+      </w:r>
+      <w:r>
+        <w:t xml:space="preserve">”</w:t>
+      </w:r>
+      <w:r>
+        <w:t xml:space="preserve">).</w:t>
+      </w:r>
+      <w:r>
+        <w:t xml:space="preserve"> </w:t>
+      </w:r>
+      <w:r>
+        <w:t xml:space="preserve">For more on Julia, see</w:t>
+      </w:r>
+      <w:r>
+        <w:t xml:space="preserve"> </w:t>
+      </w:r>
+      <w:hyperlink r:id="rId40">
+        <w:r>
+          <w:rPr>
+            <w:rStyle w:val="Hyperlink"/>
+          </w:rPr>
+          <w:t xml:space="preserve">here</w:t>
+        </w:r>
+      </w:hyperlink>
+      <w:r>
+        <w:t xml:space="preserve">.</w:t>
+      </w:r>
+    </w:p>
+    <w:bookmarkEnd w:id="41"/>
+    <w:bookmarkStart w:id="44" w:name="citations"/>
+    <w:p>
+      <w:pPr>
+        <w:pStyle w:val="Heading3"/>
+      </w:pPr>
+      <w:r>
+        <w:t xml:space="preserve">2.5 Citations</w:t>
+      </w:r>
+    </w:p>
+    <w:p>
+      <w:pPr>
+        <w:pStyle w:val="FirstParagraph"/>
+      </w:pPr>
+      <w:r>
+        <w:t xml:space="preserve">You can add citations in Quarto.</w:t>
+      </w:r>
+      <w:r>
+        <w:t xml:space="preserve"> </w:t>
+      </w:r>
+      <w:r>
+        <w:t xml:space="preserve">The easiest way is to export a bibliography from Zotero, and then add it to your Quarto document.</w:t>
+      </w:r>
+      <w:r>
+        <w:t xml:space="preserve"> </w:t>
+      </w:r>
+      <w:r>
+        <w:t xml:space="preserve">You can use the</w:t>
+      </w:r>
+      <w:r>
+        <w:t xml:space="preserve"> </w:t>
+      </w:r>
+      <w:hyperlink r:id="rId42">
+        <w:r>
+          <w:rPr>
+            <w:rStyle w:val="Hyperlink"/>
+          </w:rPr>
+          <w:t xml:space="preserve">Zotero Better BibTeX</w:t>
+        </w:r>
+      </w:hyperlink>
+      <w:r>
+        <w:t xml:space="preserve"> </w:t>
+      </w:r>
+      <w:r>
+        <w:t xml:space="preserve">plugin to export a</w:t>
+      </w:r>
+      <w:r>
+        <w:t xml:space="preserve"> </w:t>
+      </w:r>
+      <w:r>
+        <w:rPr>
+          <w:rStyle w:val="VerbatimChar"/>
+        </w:rPr>
+        <w:t xml:space="preserve">.bib</w:t>
+      </w:r>
+      <w:r>
+        <w:t xml:space="preserve"> </w:t>
+      </w:r>
+      <w:r>
+        <w:t xml:space="preserve">file.</w:t>
+      </w:r>
+    </w:p>
+    <w:p>
+      <w:pPr>
+        <w:pStyle w:val="BodyText"/>
+      </w:pPr>
+      <w:r>
+        <w:t xml:space="preserve">See</w:t>
+      </w:r>
+      <w:r>
+        <w:t xml:space="preserve"> </w:t>
+      </w:r>
+      <w:hyperlink r:id="rId43">
+        <w:r>
+          <w:rPr>
+            <w:rStyle w:val="Hyperlink"/>
+          </w:rPr>
+          <w:t xml:space="preserve">here</w:t>
+        </w:r>
+      </w:hyperlink>
+      <w:r>
+        <w:t xml:space="preserve"> </w:t>
+      </w:r>
+      <w:r>
+        <w:t xml:space="preserve">for instructions on using references with Quarto or see the website code for an example.</w:t>
+      </w:r>
+      <w:r>
+        <w:t xml:space="preserve"> </w:t>
+      </w:r>
+      <w:r>
+        <w:t xml:space="preserve">I’ll provide a template for your final project.</w:t>
+      </w:r>
+    </w:p>
+    <w:bookmarkEnd w:id="44"/>
+    <w:bookmarkEnd w:id="45"/>
+    <w:bookmarkStart w:id="95" w:name="julia-quickstart"/>
+    <w:p>
+      <w:pPr>
+        <w:pStyle w:val="Heading2"/>
+      </w:pPr>
+      <w:r>
+        <w:t xml:space="preserve">3 Julia Quickstart</w:t>
+      </w:r>
+    </w:p>
+    <w:bookmarkStart w:id="46" w:name="loading-packages"/>
+    <w:p>
+      <w:pPr>
+        <w:pStyle w:val="Heading3"/>
+      </w:pPr>
+      <w:r>
+        <w:t xml:space="preserve">3.1 Loading packages</w:t>
+      </w:r>
+    </w:p>
+    <w:p>
+      <w:pPr>
+        <w:pStyle w:val="FirstParagraph"/>
+      </w:pPr>
+      <w:r>
+        <w:t xml:space="preserve">In Julia we say</w:t>
+      </w:r>
+      <w:r>
+        <w:t xml:space="preserve"> </w:t>
+      </w:r>
+      <w:r>
+        <w:rPr>
+          <w:rStyle w:val="VerbatimChar"/>
+        </w:rPr>
+        <w:t xml:space="preserve">using</w:t>
+      </w:r>
+      <w:r>
+        <w:t xml:space="preserve"> </w:t>
+      </w:r>
+      <w:r>
+        <w:t xml:space="preserve">to import a package.</w:t>
+      </w:r>
+      <w:r>
+        <w:t xml:space="preserve"> </w:t>
+      </w:r>
+      <w:r>
+        <w:t xml:space="preserve">By convention we’ll put these at the top of our script or notebook in alphabetical order.</w:t>
+      </w:r>
+      <w:r>
+        <w:t xml:space="preserve"> </w:t>
+      </w:r>
+      <w:r>
+        <w:t xml:space="preserve">When you run this cell, you’ll see a bunch of activity in your REPL as Julia goes through the following steps:</w:t>
+      </w:r>
+    </w:p>
+    <w:p>
+      <w:pPr>
+        <w:numPr>
+          <w:ilvl w:val="0"/>
+          <w:numId w:val="1004"/>
+        </w:numPr>
+        <w:pStyle w:val="Compact"/>
+      </w:pPr>
+      <w:r>
+        <w:t xml:space="preserve">Download a file from the internet that specifies which packages depend on which other packages</w:t>
+      </w:r>
+    </w:p>
+    <w:p>
+      <w:pPr>
+        <w:numPr>
+          <w:ilvl w:val="0"/>
+          <w:numId w:val="1004"/>
+        </w:numPr>
+        <w:pStyle w:val="Compact"/>
+      </w:pPr>
+      <w:r>
+        <w:t xml:space="preserve">Solve an optimization problem to identify which versions of which packages (including dependencies, and their dependencies, and so on) are compatible with each other</w:t>
+      </w:r>
+    </w:p>
+    <w:p>
+      <w:pPr>
+        <w:numPr>
+          <w:ilvl w:val="0"/>
+          <w:numId w:val="1004"/>
+        </w:numPr>
+        <w:pStyle w:val="Compact"/>
+      </w:pPr>
+      <w:r>
+        <w:t xml:space="preserve">Download the packages and compile them (this may take a few minutes)</w:t>
+      </w:r>
+    </w:p>
+    <w:p>
+      <w:pPr>
+        <w:pStyle w:val="SourceCode"/>
+      </w:pPr>
+      <w:r>
+        <w:rPr>
+          <w:rStyle w:val="ImportTok"/>
+        </w:rPr>
+        <w:t xml:space="preserve">using</w:t>
+      </w:r>
+      <w:r>
+        <w:rPr>
+          <w:rStyle w:val="NormalTok"/>
+        </w:rPr>
+        <w:t xml:space="preserve"> </w:t>
+      </w:r>
+      <w:r>
+        <w:rPr>
+          <w:rStyle w:val="BuiltInTok"/>
+        </w:rPr>
+        <w:t xml:space="preserve">CSV</w:t>
+      </w:r>
+      <w:r>
+        <w:br/>
+      </w:r>
+      <w:r>
+        <w:rPr>
+          <w:rStyle w:val="ImportTok"/>
+        </w:rPr>
+        <w:t xml:space="preserve">using</w:t>
+      </w:r>
+      <w:r>
+        <w:rPr>
+          <w:rStyle w:val="NormalTok"/>
+        </w:rPr>
+        <w:t xml:space="preserve"> </w:t>
+      </w:r>
+      <w:r>
+        <w:rPr>
+          <w:rStyle w:val="BuiltInTok"/>
+        </w:rPr>
+        <w:t xml:space="preserve">DataFrames</w:t>
+      </w:r>
+      <w:r>
+        <w:br/>
+      </w:r>
+      <w:r>
+        <w:rPr>
+          <w:rStyle w:val="ImportTok"/>
+        </w:rPr>
+        <w:t xml:space="preserve">using</w:t>
+      </w:r>
+      <w:r>
+        <w:rPr>
+          <w:rStyle w:val="NormalTok"/>
+        </w:rPr>
+        <w:t xml:space="preserve"> </w:t>
+      </w:r>
+      <w:r>
+        <w:rPr>
+          <w:rStyle w:val="BuiltInTok"/>
+        </w:rPr>
+        <w:t xml:space="preserve">DataFramesMeta</w:t>
+      </w:r>
+      <w:r>
+        <w:br/>
+      </w:r>
+      <w:r>
+        <w:rPr>
+          <w:rStyle w:val="ImportTok"/>
+        </w:rPr>
+        <w:t xml:space="preserve">using</w:t>
+      </w:r>
+      <w:r>
+        <w:rPr>
+          <w:rStyle w:val="NormalTok"/>
+        </w:rPr>
+        <w:t xml:space="preserve"> </w:t>
+      </w:r>
+      <w:r>
+        <w:rPr>
+          <w:rStyle w:val="BuiltInTok"/>
+        </w:rPr>
+        <w:t xml:space="preserve">Dates</w:t>
+      </w:r>
+      <w:r>
+        <w:br/>
+      </w:r>
+      <w:r>
+        <w:rPr>
+          <w:rStyle w:val="ImportTok"/>
+        </w:rPr>
+        <w:t xml:space="preserve">using</w:t>
+      </w:r>
+      <w:r>
+        <w:rPr>
+          <w:rStyle w:val="NormalTok"/>
+        </w:rPr>
+        <w:t xml:space="preserve"> </w:t>
+      </w:r>
+      <w:r>
+        <w:rPr>
+          <w:rStyle w:val="BuiltInTok"/>
+        </w:rPr>
+        <w:t xml:space="preserve">Plots</w:t>
+      </w:r>
+      <w:r>
+        <w:br/>
+      </w:r>
+      <w:r>
+        <w:rPr>
+          <w:rStyle w:val="ImportTok"/>
+        </w:rPr>
+        <w:t xml:space="preserve">using</w:t>
+      </w:r>
+      <w:r>
+        <w:rPr>
+          <w:rStyle w:val="NormalTok"/>
+        </w:rPr>
+        <w:t xml:space="preserve"> </w:t>
+      </w:r>
+      <w:r>
+        <w:rPr>
+          <w:rStyle w:val="BuiltInTok"/>
+        </w:rPr>
+        <w:t xml:space="preserve">StatsBase</w:t>
+      </w:r>
+      <w:r>
+        <w:rPr>
+          <w:rStyle w:val="NormalTok"/>
+        </w:rPr>
+        <w:t xml:space="preserve">: mean</w:t>
+      </w:r>
+      <w:r>
+        <w:br/>
+      </w:r>
+      <w:r>
+        <w:rPr>
+          <w:rStyle w:val="ImportTok"/>
+        </w:rPr>
+        <w:t xml:space="preserve">using</w:t>
+      </w:r>
+      <w:r>
+        <w:rPr>
+          <w:rStyle w:val="NormalTok"/>
+        </w:rPr>
+        <w:t xml:space="preserve"> </w:t>
+      </w:r>
+      <w:r>
+        <w:rPr>
+          <w:rStyle w:val="BuiltInTok"/>
+        </w:rPr>
+        <w:t xml:space="preserve">StatsPlots</w:t>
+      </w:r>
+      <w:r>
+        <w:br/>
+      </w:r>
+      <w:r>
+        <w:rPr>
+          <w:rStyle w:val="ImportTok"/>
+        </w:rPr>
+        <w:t xml:space="preserve">using</w:t>
+      </w:r>
+      <w:r>
+        <w:rPr>
+          <w:rStyle w:val="NormalTok"/>
+        </w:rPr>
+        <w:t xml:space="preserve"> </w:t>
+      </w:r>
+      <w:r>
+        <w:rPr>
+          <w:rStyle w:val="BuiltInTok"/>
+        </w:rPr>
+        <w:t xml:space="preserve">Unitful</w:t>
+      </w:r>
+    </w:p>
+    <w:bookmarkEnd w:id="46"/>
+    <w:bookmarkStart w:id="54" w:name="read-in-data"/>
+    <w:p>
+      <w:pPr>
+        <w:pStyle w:val="Heading3"/>
+      </w:pPr>
+      <w:r>
+        <w:t xml:space="preserve">3.2 Read in data</w:t>
+      </w:r>
+    </w:p>
+    <w:p>
+      <w:pPr>
+        <w:pStyle w:val="FirstParagraph"/>
+      </w:pPr>
+      <w:r>
+        <w:t xml:space="preserve">We will use the</w:t>
+      </w:r>
+      <w:r>
+        <w:t xml:space="preserve"> </w:t>
+      </w:r>
+      <w:r>
+        <w:rPr>
+          <w:rStyle w:val="VerbatimChar"/>
+        </w:rPr>
+        <w:t xml:space="preserve">CSV.jl</w:t>
+      </w:r>
+      <w:r>
+        <w:t xml:space="preserve"> </w:t>
+      </w:r>
+      <w:r>
+        <w:t xml:space="preserve">package to read in our data.</w:t>
+      </w:r>
+    </w:p>
+    <w:tbl>
+      <w:tblPr>
+        <w:tblStyle w:val="Table"/>
+        <w:tblLook w:firstRow="0" w:lastRow="0" w:firstColumn="0" w:lastColumn="0" w:noHBand="0" w:noVBand="0" w:val="0000"/>
+        <w:tblBorders>
+          <w:left w:val="single" w:sz="24" w:space="0" w:color="00A047"/>
+          <w:right w:val="single" w:sz="4" w:space="0" w:color="00A047"/>
+          <w:top w:val="single" w:sz="4" w:space="0" w:color="00A047"/>
+          <w:bottom w:val="single" w:sz="4" w:space="0" w:color="00A047"/>
+        </w:tblBorders>
+        <w:tblCellMar>
+          <w:left w:w="144" w:type="dxa"/>
+          <w:right w:w="144" w:type="dxa"/>
+        </w:tblCellMar>
+        <w:tblInd w:w="164" w:type="dxa"/>
+        <w:tblW w:type="pct" w:w="100%"/>
+      </w:tblPr>
+      <w:tr>
+        <w:trPr>
+          <w:cantSplit/>
+        </w:trPr>
+        <w:tc>
+          <w:tcPr>
+            <w:shd w:color="auto" w:fill="ccf1e3" w:val="clear"/>
+            <w:tcMar>
+              <w:top w:w="92" w:type="dxa"/>
+              <w:bottom w:w="92" w:type="dxa"/>
+            </w:tcMar>
+          </w:tcPr>
+          <w:p>
+            <w:pPr>
+              <w:pStyle w:val="BodyText"/>
+            </w:pPr>
+            <w:pPr>
+              <w:spacing w:before="0" w:after="0"/>
+              <w:textAlignment w:val="center"/>
+            </w:pPr>
+            <w:r>
+              <w:drawing>
+                <wp:inline>
+                  <wp:extent cx="152400" cy="152400"/>
+                  <wp:effectExtent b="0" l="0" r="0" t="0"/>
+                  <wp:docPr descr="" title="" id="48" name="Picture"/>
+                  <a:graphic>
+                    <a:graphicData uri="http://schemas.openxmlformats.org/drawingml/2006/picture">
+                      <pic:pic>
+                        <pic:nvPicPr>
+                          <pic:cNvPr descr="/Applications/quarto/share/formats/docx/tip.png" id="49" name="Picture"/>
+                          <pic:cNvPicPr>
+                            <a:picLocks noChangeArrowheads="1" noChangeAspect="1"/>
+                          </pic:cNvPicPr>
+                        </pic:nvPicPr>
+                        <pic:blipFill>
+                          <a:blip r:embed="rId47"/>
+                          <a:stretch>
+                            <a:fillRect/>
+                          </a:stretch>
+                        </pic:blipFill>
+                        <pic:spPr bwMode="auto">
+                          <a:xfrm>
+                            <a:off x="0" y="0"/>
+                            <a:ext cx="152400" cy="152400"/>
+                          </a:xfrm>
+                          <a:prstGeom prst="rect">
+                            <a:avLst/>
+                          </a:prstGeom>
+                          <a:noFill/>
+                          <a:ln w="9525">
+                            <a:noFill/>
+                            <a:headEnd/>
+                            <a:tailEnd/>
+                          </a:ln>
+                        </pic:spPr>
+                      </pic:pic>
+                    </a:graphicData>
+                  </a:graphic>
+                </wp:inline>
+              </w:drawing>
+            </w:r>
+            <w:r>
+              <w:t xml:space="preserve"> </w:t>
+            </w:r>
+            <w:r>
+              <w:t xml:space="preserve"> </w:t>
+            </w:r>
+            <w:r>
+              <w:t xml:space="preserve">Tip</w:t>
+            </w:r>
+          </w:p>
+        </w:tc>
+      </w:tr>
+      <w:tr>
+        <w:trPr>
+          <w:cantSplit/>
+        </w:trPr>
+        <w:tc>
+          <w:tcPr>
+            <w:tcMar>
+              <w:top w:w="108" w:type="dxa"/>
+              <w:bottom w:w="108" w:type="dxa"/>
+            </w:tcMar>
+          </w:tcPr>
+          <w:p>
+            <w:pPr>
+              <w:pStyle w:val="BodyText"/>
+            </w:pPr>
+            <w:pPr>
+              <w:spacing w:before="16" w:after="16"/>
+            </w:pPr>
+            <w:r>
+              <w:t xml:space="preserve">Hover over the numbers on the right of this code for explanations.</w:t>
+            </w:r>
+          </w:p>
+        </w:tc>
+      </w:tr>
+    </w:tbl>
+    <w:bookmarkStart w:id="50" w:name="annotated-cell-9"/>
+    <w:p>
+      <w:pPr>
+        <w:pStyle w:val="SourceCode"/>
+      </w:pPr>
+      <w:r>
+        <w:rPr>
+          <w:rStyle w:val="NormalTok"/>
+        </w:rPr>
+        <w:t xml:space="preserve">fname </w:t>
+      </w:r>
+      <w:r>
+        <w:rPr>
+          <w:rStyle w:val="OperatorTok"/>
+        </w:rPr>
+        <w:t xml:space="preserve">=</w:t>
+      </w:r>
+      <w:r>
+        <w:rPr>
+          <w:rStyle w:val="NormalTok"/>
+        </w:rPr>
+        <w:t xml:space="preserve"> </w:t>
+      </w:r>
+      <w:r>
+        <w:rPr>
+          <w:rStyle w:val="StringTok"/>
+        </w:rPr>
+        <w:t xml:space="preserve">"data/tidesandcurrents-8638610-1928-NAVD-GMT-metric.csv"</w:t>
+      </w:r>
+      <w:r>
+        <w:br/>
+      </w:r>
+      <w:r>
+        <w:rPr>
+          <w:rStyle w:val="NormalTok"/>
+        </w:rPr>
+        <w:t xml:space="preserve">df </w:t>
+      </w:r>
+      <w:r>
+        <w:rPr>
+          <w:rStyle w:val="OperatorTok"/>
+        </w:rPr>
+        <w:t xml:space="preserve">=</w:t>
+      </w:r>
+      <w:r>
+        <w:rPr>
+          <w:rStyle w:val="NormalTok"/>
+        </w:rPr>
+        <w:t xml:space="preserve"> CSV.</w:t>
+      </w:r>
+      <w:r>
+        <w:rPr>
+          <w:rStyle w:val="FunctionTok"/>
+        </w:rPr>
+        <w:t xml:space="preserve">read</w:t>
+      </w:r>
+      <w:r>
+        <w:rPr>
+          <w:rStyle w:val="NormalTok"/>
+        </w:rPr>
+        <w:t xml:space="preserve">(fname, DataFrame)</w:t>
+      </w:r>
+      <w:r>
+        <w:br/>
+      </w:r>
+      <w:r>
+        <w:rPr>
+          <w:rStyle w:val="FunctionTok"/>
+        </w:rPr>
+        <w:t xml:space="preserve">first</w:t>
+      </w:r>
+      <w:r>
+        <w:rPr>
+          <w:rStyle w:val="NormalTok"/>
+        </w:rPr>
+        <w:t xml:space="preserve">(df, </w:t>
+      </w:r>
+      <w:r>
+        <w:rPr>
+          <w:rStyle w:val="FloatTok"/>
+        </w:rPr>
+        <w:t xml:space="preserve">5</w:t>
+      </w:r>
+      <w:r>
+        <w:rPr>
+          <w:rStyle w:val="NormalTok"/>
+        </w:rPr>
+        <w:t xml:space="preserve">)</w:t>
+      </w:r>
+    </w:p>
+    <w:bookmarkEnd w:id="50"/>
+    <w:p>
+      <w:pPr>
+        <w:pStyle w:val="DefinitionTerm"/>
+      </w:pPr>
+      <w:r>
+        <w:t xml:space="preserve">Line 1</w:t>
+      </w:r>
+    </w:p>
+    <w:p>
+      <w:pPr>
+        <w:pStyle w:val="Definition"/>
+      </w:pPr>
+      <w:r>
+        <w:t xml:space="preserve">We define a variable called</w:t>
+      </w:r>
+      <w:r>
+        <w:t xml:space="preserve"> </w:t>
+      </w:r>
+      <w:r>
+        <w:rPr>
+          <w:rStyle w:val="VerbatimChar"/>
+        </w:rPr>
+        <w:t xml:space="preserve">fname</w:t>
+      </w:r>
+      <w:r>
+        <w:t xml:space="preserve"> </w:t>
+      </w:r>
+      <w:r>
+        <w:t xml:space="preserve">that stores the path to our data file. The</w:t>
+      </w:r>
+      <w:r>
+        <w:t xml:space="preserve"> </w:t>
+      </w:r>
+      <w:r>
+        <w:rPr>
+          <w:rStyle w:val="VerbatimChar"/>
+        </w:rPr>
+        <w:t xml:space="preserve">data</w:t>
+      </w:r>
+      <w:r>
+        <w:t xml:space="preserve"> </w:t>
+      </w:r>
+      <w:r>
+        <w:t xml:space="preserve">folder is in the same directory as this notebook.</w:t>
+      </w:r>
+    </w:p>
+    <w:p>
+      <w:pPr>
+        <w:pStyle w:val="DefinitionTerm"/>
+      </w:pPr>
+      <w:r>
+        <w:t xml:space="preserve">Line 2</w:t>
+      </w:r>
+    </w:p>
+    <w:p>
+      <w:pPr>
+        <w:pStyle w:val="Definition"/>
+      </w:pPr>
+      <w:r>
+        <w:t xml:space="preserve">We use the</w:t>
+      </w:r>
+      <w:r>
+        <w:t xml:space="preserve"> </w:t>
+      </w:r>
+      <w:r>
+        <w:rPr>
+          <w:rStyle w:val="VerbatimChar"/>
+        </w:rPr>
+        <w:t xml:space="preserve">CSV.read</w:t>
+      </w:r>
+      <w:r>
+        <w:t xml:space="preserve"> </w:t>
+      </w:r>
+      <w:r>
+        <w:t xml:space="preserve">function to read in the data. The first argument is the filename, and the second argument tells Julia to convert the data to a</w:t>
+      </w:r>
+      <w:r>
+        <w:t xml:space="preserve"> </w:t>
+      </w:r>
+      <w:r>
+        <w:rPr>
+          <w:rStyle w:val="VerbatimChar"/>
+        </w:rPr>
+        <w:t xml:space="preserve">DataFrame</w:t>
+      </w:r>
+      <w:r>
+        <w:t xml:space="preserve">. We store it as a variable called</w:t>
+      </w:r>
+      <w:r>
+        <w:t xml:space="preserve"> </w:t>
+      </w:r>
+      <w:r>
+        <w:rPr>
+          <w:rStyle w:val="VerbatimChar"/>
+        </w:rPr>
+        <w:t xml:space="preserve">df</w:t>
+      </w:r>
+      <w:r>
+        <w:t xml:space="preserve">.</w:t>
+      </w:r>
+    </w:p>
+    <w:p>
+      <w:pPr>
+        <w:pStyle w:val="DefinitionTerm"/>
+      </w:pPr>
+      <w:r>
+        <w:t xml:space="preserve">Line 3</w:t>
+      </w:r>
+    </w:p>
+    <w:p>
+      <w:pPr>
+        <w:pStyle w:val="Definition"/>
+      </w:pPr>
+      <w:r>
+        <w:t xml:space="preserve">We use the</w:t>
+      </w:r>
+      <w:r>
+        <w:t xml:space="preserve"> </w:t>
+      </w:r>
+      <w:r>
+        <w:rPr>
+          <w:rStyle w:val="VerbatimChar"/>
+        </w:rPr>
+        <w:t xml:space="preserve">first</w:t>
+      </w:r>
+      <w:r>
+        <w:t xml:space="preserve"> </w:t>
+      </w:r>
+      <w:r>
+        <w:t xml:space="preserve">function to show the first 5 rows of the DataFrame.</w:t>
+      </w:r>
+    </w:p>
+    <w:p>
+      <w:pPr>
+        <w:pStyle w:val="FirstParagraph"/>
+      </w:pPr>
+      <w:r>
+        <w:t xml:space="preserve">This data comes from the NOAA Tides and Currents website, specifically for a station at Sewells Point, VA for the year 1928.</w:t>
+      </w:r>
+      <w:r>
+        <w:t xml:space="preserve"> </w:t>
+      </w:r>
+      <w:r>
+        <w:t xml:space="preserve">NAVD refers to the North American Vertical Datum, which is a reference point for measuring sea level, and GMT refers to Greenwich Mean Time, which is the time zone used in the data (rather than local time).</w:t>
+      </w:r>
+    </w:p>
+    <w:p>
+      <w:pPr>
+        <w:pStyle w:val="BodyText"/>
+      </w:pPr>
+      <w:r>
+        <w:t xml:space="preserve">We can see that our DataFrame has five columns, the first of which is</w:t>
+      </w:r>
+      <w:r>
+        <w:t xml:space="preserve"> </w:t>
+      </w:r>
+      <w:r>
+        <w:t xml:space="preserve">“</w:t>
+      </w:r>
+      <w:r>
+        <w:t xml:space="preserve">Date Time</w:t>
+      </w:r>
+      <w:r>
+        <w:t xml:space="preserve">”</w:t>
+      </w:r>
+      <w:r>
+        <w:t xml:space="preserve">.</w:t>
+      </w:r>
+      <w:r>
+        <w:t xml:space="preserve"> </w:t>
+      </w:r>
+      <w:r>
+        <w:t xml:space="preserve">However, the</w:t>
+      </w:r>
+      <w:r>
+        <w:t xml:space="preserve"> </w:t>
+      </w:r>
+      <w:r>
+        <w:t xml:space="preserve">“</w:t>
+      </w:r>
+      <w:r>
+        <w:t xml:space="preserve">Date Time</w:t>
+      </w:r>
+      <w:r>
+        <w:t xml:space="preserve">”</w:t>
+      </w:r>
+      <w:r>
+        <w:t xml:space="preserve"> </w:t>
+      </w:r>
+      <w:r>
+        <w:t xml:space="preserve">column is being parsed as a</w:t>
+      </w:r>
+      <w:r>
+        <w:t xml:space="preserve"> </w:t>
+      </w:r>
+      <w:r>
+        <w:rPr>
+          <w:rStyle w:val="VerbatimChar"/>
+        </w:rPr>
+        <w:t xml:space="preserve">string</w:t>
+      </w:r>
+      <w:r>
+        <w:t xml:space="preserve">.</w:t>
+      </w:r>
+      <w:r>
+        <w:t xml:space="preserve"> </w:t>
+      </w:r>
+      <w:r>
+        <w:t xml:space="preserve">We want it to be a</w:t>
+      </w:r>
+      <w:r>
+        <w:t xml:space="preserve"> </w:t>
+      </w:r>
+      <w:r>
+        <w:rPr>
+          <w:rStyle w:val="VerbatimChar"/>
+        </w:rPr>
+        <w:t xml:space="preserve">DateTime</w:t>
+      </w:r>
+      <w:r>
+        <w:t xml:space="preserve"> </w:t>
+      </w:r>
+      <w:r>
+        <w:t xml:space="preserve">object from the</w:t>
+      </w:r>
+      <w:r>
+        <w:t xml:space="preserve"> </w:t>
+      </w:r>
+      <w:r>
+        <w:rPr>
+          <w:rStyle w:val="VerbatimChar"/>
+        </w:rPr>
+        <w:t xml:space="preserve">Dates</w:t>
+      </w:r>
+      <w:r>
+        <w:t xml:space="preserve"> </w:t>
+      </w:r>
+      <w:r>
+        <w:t xml:space="preserve">package.</w:t>
+      </w:r>
+      <w:r>
+        <w:t xml:space="preserve"> </w:t>
+      </w:r>
+      <w:r>
+        <w:t xml:space="preserve">To do that, we need to tell Julia how the dates are formatted.</w:t>
+      </w:r>
+      <w:r>
+        <w:t xml:space="preserve"> </w:t>
+      </w:r>
+      <w:r>
+        <w:t xml:space="preserve">We could then manually convert, but</w:t>
+      </w:r>
+      <w:r>
+        <w:t xml:space="preserve"> </w:t>
+      </w:r>
+      <w:r>
+        <w:rPr>
+          <w:rStyle w:val="VerbatimChar"/>
+        </w:rPr>
+        <w:t xml:space="preserve">CSV.read</w:t>
+      </w:r>
+      <w:r>
+        <w:t xml:space="preserve"> </w:t>
+      </w:r>
+      <w:r>
+        <w:t xml:space="preserve">has a kewyord argument that we can use</w:t>
+      </w:r>
+    </w:p>
+    <w:bookmarkStart w:id="51" w:name="annotated-cell-10"/>
+    <w:p>
+      <w:pPr>
+        <w:pStyle w:val="SourceCode"/>
+      </w:pPr>
+      <w:r>
+        <w:rPr>
+          <w:rStyle w:val="NormalTok"/>
+        </w:rPr>
+        <w:t xml:space="preserve">date_format </w:t>
+      </w:r>
+      <w:r>
+        <w:rPr>
+          <w:rStyle w:val="OperatorTok"/>
+        </w:rPr>
+        <w:t xml:space="preserve">=</w:t>
+      </w:r>
+      <w:r>
+        <w:rPr>
+          <w:rStyle w:val="NormalTok"/>
+        </w:rPr>
+        <w:t xml:space="preserve"> </w:t>
+      </w:r>
+      <w:r>
+        <w:rPr>
+          <w:rStyle w:val="StringTok"/>
+        </w:rPr>
+        <w:t xml:space="preserve">"yyyy-mm-dd HH:MM"</w:t>
+      </w:r>
+      <w:r>
+        <w:br/>
+      </w:r>
+      <w:r>
+        <w:rPr>
+          <w:rStyle w:val="NormalTok"/>
+        </w:rPr>
+        <w:t xml:space="preserve">df </w:t>
+      </w:r>
+      <w:r>
+        <w:rPr>
+          <w:rStyle w:val="OperatorTok"/>
+        </w:rPr>
+        <w:t xml:space="preserve">=</w:t>
+      </w:r>
+      <w:r>
+        <w:rPr>
+          <w:rStyle w:val="NormalTok"/>
+        </w:rPr>
+        <w:t xml:space="preserve"> CSV.</w:t>
+      </w:r>
+      <w:r>
+        <w:rPr>
+          <w:rStyle w:val="FunctionTok"/>
+        </w:rPr>
+        <w:t xml:space="preserve">read</w:t>
+      </w:r>
+      <w:r>
+        <w:rPr>
+          <w:rStyle w:val="NormalTok"/>
+        </w:rPr>
+        <w:t xml:space="preserve">(fname, DataFrame; dateformat</w:t>
+      </w:r>
+      <w:r>
+        <w:rPr>
+          <w:rStyle w:val="OperatorTok"/>
+        </w:rPr>
+        <w:t xml:space="preserve">=</w:t>
+      </w:r>
+      <w:r>
+        <w:rPr>
+          <w:rStyle w:val="NormalTok"/>
+        </w:rPr>
+        <w:t xml:space="preserve">date_format)</w:t>
+      </w:r>
+      <w:r>
+        <w:br/>
+      </w:r>
+      <w:r>
+        <w:rPr>
+          <w:rStyle w:val="FunctionTok"/>
+        </w:rPr>
+        <w:t xml:space="preserve">first</w:t>
+      </w:r>
+      <w:r>
+        <w:rPr>
+          <w:rStyle w:val="NormalTok"/>
+        </w:rPr>
+        <w:t xml:space="preserve">(df, </w:t>
+      </w:r>
+      <w:r>
+        <w:rPr>
+          <w:rStyle w:val="FloatTok"/>
+        </w:rPr>
+        <w:t xml:space="preserve">3</w:t>
+      </w:r>
+      <w:r>
+        <w:rPr>
+          <w:rStyle w:val="NormalTok"/>
+        </w:rPr>
+        <w:t xml:space="preserve">)</w:t>
+      </w:r>
+    </w:p>
+    <w:bookmarkEnd w:id="51"/>
+    <w:p>
+      <w:pPr>
+        <w:pStyle w:val="DefinitionTerm"/>
+      </w:pPr>
+      <w:r>
+        <w:t xml:space="preserve">Line 1</w:t>
+      </w:r>
+    </w:p>
+    <w:p>
+      <w:pPr>
+        <w:pStyle w:val="Definition"/>
+      </w:pPr>
+      <w:r>
+        <w:t xml:space="preserve">This is a string that tells Julia how the dates are formatted. For example,</w:t>
+      </w:r>
+      <w:r>
+        <w:t xml:space="preserve"> </w:t>
+      </w:r>
+      <w:r>
+        <w:rPr>
+          <w:rStyle w:val="VerbatimChar"/>
+        </w:rPr>
+        <w:t xml:space="preserve">1928-01-01 00:00</w:t>
+      </w:r>
+      <w:r>
+        <w:t xml:space="preserve">. See the</w:t>
+      </w:r>
+      <w:r>
+        <w:t xml:space="preserve"> </w:t>
+      </w:r>
+      <w:hyperlink r:id="rId52">
+        <w:r>
+          <w:rPr>
+            <w:rStyle w:val="Hyperlink"/>
+          </w:rPr>
+          <w:t xml:space="preserve">documentation</w:t>
+        </w:r>
+      </w:hyperlink>
+      <w:r>
+        <w:t xml:space="preserve"> </w:t>
+      </w:r>
+      <w:r>
+        <w:t xml:space="preserve">for more information.</w:t>
+      </w:r>
+    </w:p>
+    <w:p>
+      <w:pPr>
+        <w:pStyle w:val="DefinitionTerm"/>
+      </w:pPr>
+      <w:r>
+        <w:t xml:space="preserve">Line 2</w:t>
+      </w:r>
+    </w:p>
+    <w:p>
+      <w:pPr>
+        <w:pStyle w:val="Definition"/>
+      </w:pPr>
+      <w:r>
+        <w:rPr>
+          <w:rStyle w:val="VerbatimChar"/>
+        </w:rPr>
+        <w:t xml:space="preserve">dateformat</w:t>
+      </w:r>
+      <w:r>
+        <w:t xml:space="preserve"> </w:t>
+      </w:r>
+      <w:r>
+        <w:t xml:space="preserve">is a</w:t>
+      </w:r>
+      <w:r>
+        <w:t xml:space="preserve"> </w:t>
+      </w:r>
+      <w:r>
+        <w:rPr>
+          <w:iCs/>
+          <w:i/>
+        </w:rPr>
+        <w:t xml:space="preserve">keyword argument</w:t>
+      </w:r>
+      <w:r>
+        <w:t xml:space="preserve"> </w:t>
+      </w:r>
+      <w:r>
+        <w:t xml:space="preserve">while</w:t>
+      </w:r>
+      <w:r>
+        <w:t xml:space="preserve"> </w:t>
+      </w:r>
+      <w:r>
+        <w:rPr>
+          <w:rStyle w:val="VerbatimChar"/>
+        </w:rPr>
+        <w:t xml:space="preserve">date_format</w:t>
+      </w:r>
+      <w:r>
+        <w:t xml:space="preserve"> </w:t>
+      </w:r>
+      <w:r>
+        <w:t xml:space="preserve">is a variable whose value is</w:t>
+      </w:r>
+      <w:r>
+        <w:t xml:space="preserve"> </w:t>
+      </w:r>
+      <w:r>
+        <w:rPr>
+          <w:rStyle w:val="VerbatimChar"/>
+        </w:rPr>
+        <w:t xml:space="preserve">"yyyy-mm-dd HH:MM"</w:t>
+      </w:r>
+      <w:r>
+        <w:t xml:space="preserve">. We could equivalently write</w:t>
+      </w:r>
+      <w:r>
+        <w:t xml:space="preserve"> </w:t>
+      </w:r>
+      <w:r>
+        <w:rPr>
+          <w:rStyle w:val="VerbatimChar"/>
+        </w:rPr>
+        <w:t xml:space="preserve">dateformat="yyyy-mm-dd HH:MM"</w:t>
+      </w:r>
+      <w:r>
+        <w:t xml:space="preserve">.</w:t>
+      </w:r>
+    </w:p>
+    <w:p>
+      <w:pPr>
+        <w:pStyle w:val="FirstParagraph"/>
+      </w:pPr>
+      <w:r>
+        <w:t xml:space="preserve">The next column is</w:t>
+      </w:r>
+      <w:r>
+        <w:t xml:space="preserve"> </w:t>
+      </w:r>
+      <w:r>
+        <w:t xml:space="preserve">“</w:t>
+      </w:r>
+      <w:r>
+        <w:t xml:space="preserve">Water Level</w:t>
+      </w:r>
+      <w:r>
+        <w:t xml:space="preserve">”</w:t>
+      </w:r>
+      <w:r>
+        <w:t xml:space="preserve">, which is the height of the water above the reference point (NAVD) in meters.</w:t>
+      </w:r>
+      <w:r>
+        <w:t xml:space="preserve"> </w:t>
+      </w:r>
+      <w:r>
+        <w:t xml:space="preserve">We can see that this is being parsed as a float, which is what we want 👍.</w:t>
+      </w:r>
+      <w:r>
+        <w:t xml:space="preserve"> </w:t>
+      </w:r>
+      <w:r>
+        <w:t xml:space="preserve">However, you have to</w:t>
+      </w:r>
+      <w:r>
+        <w:t xml:space="preserve"> </w:t>
+      </w:r>
+      <w:r>
+        <w:rPr>
+          <w:iCs/>
+          <w:i/>
+        </w:rPr>
+        <w:t xml:space="preserve">know</w:t>
+      </w:r>
+      <w:r>
+        <w:t xml:space="preserve"> </w:t>
+      </w:r>
+      <w:r>
+        <w:t xml:space="preserve">that the data is in meters rather than inches or feet or something else.</w:t>
+      </w:r>
+      <w:r>
+        <w:t xml:space="preserve"> </w:t>
+      </w:r>
+      <w:r>
+        <w:t xml:space="preserve">To explicitly add information about the units, we can use the</w:t>
+      </w:r>
+      <w:r>
+        <w:t xml:space="preserve"> </w:t>
+      </w:r>
+      <w:r>
+        <w:rPr>
+          <w:rStyle w:val="VerbatimChar"/>
+        </w:rPr>
+        <w:t xml:space="preserve">Unitful</w:t>
+      </w:r>
+      <w:r>
+        <w:t xml:space="preserve"> </w:t>
+      </w:r>
+      <w:r>
+        <w:t xml:space="preserve">package.</w:t>
+      </w:r>
+    </w:p>
+    <w:bookmarkStart w:id="53" w:name="annotated-cell-11"/>
+    <w:p>
+      <w:pPr>
+        <w:pStyle w:val="SourceCode"/>
+      </w:pPr>
+      <w:r>
+        <w:rPr>
+          <w:rStyle w:val="NormalTok"/>
+        </w:rPr>
+        <w:t xml:space="preserve">df[!, </w:t>
+      </w:r>
+      <w:r>
+        <w:rPr>
+          <w:rStyle w:val="StringTok"/>
+        </w:rPr>
+        <w:t xml:space="preserve">" Water Level"</w:t>
+      </w:r>
+      <w:r>
+        <w:rPr>
+          <w:rStyle w:val="NormalTok"/>
+        </w:rPr>
+        <w:t xml:space="preserve">] </w:t>
+      </w:r>
+      <w:r>
+        <w:rPr>
+          <w:rStyle w:val="OperatorTok"/>
+        </w:rPr>
+        <w:t xml:space="preserve">.*=</w:t>
+      </w:r>
+      <w:r>
+        <w:rPr>
+          <w:rStyle w:val="NormalTok"/>
+        </w:rPr>
+        <w:t xml:space="preserve"> </w:t>
+      </w:r>
+      <w:r>
+        <w:rPr>
+          <w:rStyle w:val="FloatTok"/>
+        </w:rPr>
+        <w:t xml:space="preserve">1</w:t>
+      </w:r>
+      <w:r>
+        <w:rPr>
+          <w:rStyle w:val="NormalTok"/>
+        </w:rPr>
+        <w:t xml:space="preserve">u</w:t>
+      </w:r>
+      <w:r>
+        <w:rPr>
+          <w:rStyle w:val="StringTok"/>
+        </w:rPr>
+        <w:t xml:space="preserve">"m"</w:t>
+      </w:r>
+      <w:r>
+        <w:br/>
+      </w:r>
+      <w:r>
+        <w:rPr>
+          <w:rStyle w:val="FunctionTok"/>
+        </w:rPr>
+        <w:t xml:space="preserve">first</w:t>
+      </w:r>
+      <w:r>
+        <w:rPr>
+          <w:rStyle w:val="NormalTok"/>
+        </w:rPr>
+        <w:t xml:space="preserve">(df, </w:t>
+      </w:r>
+      <w:r>
+        <w:rPr>
+          <w:rStyle w:val="FloatTok"/>
+        </w:rPr>
+        <w:t xml:space="preserve">3</w:t>
+      </w:r>
+      <w:r>
+        <w:rPr>
+          <w:rStyle w:val="NormalTok"/>
+        </w:rPr>
+        <w:t xml:space="preserve">)</w:t>
+      </w:r>
+    </w:p>
+    <w:bookmarkEnd w:id="53"/>
+    <w:p>
+      <w:pPr>
+        <w:pStyle w:val="DefinitionTerm"/>
+      </w:pPr>
+      <w:r>
+        <w:t xml:space="preserve">Line 1</w:t>
+      </w:r>
+    </w:p>
+    <w:p>
+      <w:pPr>
+        <w:pStyle w:val="Definition"/>
+      </w:pPr>
+      <w:r>
+        <w:t xml:space="preserve">We select the column with water levels using its name. The</w:t>
+      </w:r>
+      <w:r>
+        <w:t xml:space="preserve"> </w:t>
+      </w:r>
+      <w:r>
+        <w:rPr>
+          <w:rStyle w:val="VerbatimChar"/>
+        </w:rPr>
+        <w:t xml:space="preserve">!</w:t>
+      </w:r>
+      <w:r>
+        <w:t xml:space="preserve"> </w:t>
+      </w:r>
+      <w:r>
+        <w:t xml:space="preserve">means</w:t>
+      </w:r>
+      <w:r>
+        <w:t xml:space="preserve"> </w:t>
+      </w:r>
+      <w:r>
+        <w:t xml:space="preserve">“</w:t>
+      </w:r>
+      <w:r>
+        <w:t xml:space="preserve">all rows</w:t>
+      </w:r>
+      <w:r>
+        <w:t xml:space="preserve">”</w:t>
+      </w:r>
+      <w:r>
+        <w:t xml:space="preserve">. Thus,</w:t>
+      </w:r>
+      <w:r>
+        <w:t xml:space="preserve"> </w:t>
+      </w:r>
+      <w:r>
+        <w:rPr>
+          <w:rStyle w:val="VerbatimChar"/>
+        </w:rPr>
+        <w:t xml:space="preserve">df[!, " Water Level"]</w:t>
+      </w:r>
+      <w:r>
+        <w:t xml:space="preserve"> </w:t>
+      </w:r>
+      <w:r>
+        <w:t xml:space="preserve">is a vector of all the water levels stored.</w:t>
+      </w:r>
+      <w:r>
+        <w:t xml:space="preserve"> </w:t>
+      </w:r>
+      <w:r>
+        <w:rPr>
+          <w:rStyle w:val="VerbatimChar"/>
+        </w:rPr>
+        <w:t xml:space="preserve">*=</w:t>
+      </w:r>
+      <w:r>
+        <w:t xml:space="preserve"> </w:t>
+      </w:r>
+      <w:r>
+        <w:t xml:space="preserve">means to multiply in place. For example, if</w:t>
+      </w:r>
+      <w:r>
+        <w:t xml:space="preserve"> </w:t>
+      </w:r>
+      <w:r>
+        <w:rPr>
+          <w:rStyle w:val="VerbatimChar"/>
+        </w:rPr>
+        <w:t xml:space="preserve">x=2</w:t>
+      </w:r>
+      <w:r>
+        <w:t xml:space="preserve"> </w:t>
+      </w:r>
+      <w:r>
+        <w:t xml:space="preserve">then</w:t>
+      </w:r>
+      <w:r>
+        <w:t xml:space="preserve"> </w:t>
+      </w:r>
+      <w:r>
+        <w:rPr>
+          <w:rStyle w:val="VerbatimChar"/>
+        </w:rPr>
+        <w:t xml:space="preserve">x *= 2</w:t>
+      </w:r>
+      <w:r>
+        <w:t xml:space="preserve"> </w:t>
+      </w:r>
+      <w:r>
+        <w:t xml:space="preserve">is equivalent to</w:t>
+      </w:r>
+      <w:r>
+        <w:t xml:space="preserve"> </w:t>
+      </w:r>
+      <w:r>
+        <w:rPr>
+          <w:rStyle w:val="VerbatimChar"/>
+        </w:rPr>
+        <w:t xml:space="preserve">x = x * 2</w:t>
+      </w:r>
+      <w:r>
+        <w:t xml:space="preserve">.</w:t>
+      </w:r>
+      <w:r>
+        <w:t xml:space="preserve"> </w:t>
+      </w:r>
+      <w:r>
+        <w:rPr>
+          <w:rStyle w:val="VerbatimChar"/>
+        </w:rPr>
+        <w:t xml:space="preserve">.*=</w:t>
+      </w:r>
+      <w:r>
+        <w:t xml:space="preserve"> </w:t>
+      </w:r>
+      <w:r>
+        <w:t xml:space="preserve">is a vector syntax, meaning do the multiplication to each element of the vector individually.</w:t>
+      </w:r>
+      <w:r>
+        <w:t xml:space="preserve"> </w:t>
+      </w:r>
+      <w:r>
+        <w:rPr>
+          <w:rStyle w:val="VerbatimChar"/>
+        </w:rPr>
+        <w:t xml:space="preserve">1u"m"</w:t>
+      </w:r>
+      <w:r>
+        <w:t xml:space="preserve"> </w:t>
+      </w:r>
+      <w:r>
+        <w:t xml:space="preserve">is a</w:t>
+      </w:r>
+      <w:r>
+        <w:t xml:space="preserve"> </w:t>
+      </w:r>
+      <w:r>
+        <w:rPr>
+          <w:rStyle w:val="VerbatimChar"/>
+        </w:rPr>
+        <w:t xml:space="preserve">Unitful</w:t>
+      </w:r>
+      <w:r>
+        <w:t xml:space="preserve"> </w:t>
+      </w:r>
+      <w:r>
+        <w:t xml:space="preserve">object that represents 1 meter. We multiply the water levels by this to convert them to meters.</w:t>
+      </w:r>
+    </w:p>
+    <w:bookmarkEnd w:id="54"/>
+    <w:bookmarkStart w:id="58" w:name="subsetting-and-renaming"/>
+    <w:p>
+      <w:pPr>
+        <w:pStyle w:val="Heading3"/>
+      </w:pPr>
+      <w:r>
+        <w:t xml:space="preserve">3.3 Subsetting and renaming</w:t>
+      </w:r>
+    </w:p>
+    <w:p>
+      <w:pPr>
+        <w:pStyle w:val="FirstParagraph"/>
+      </w:pPr>
+      <w:r>
+        <w:t xml:space="preserve">We want to only keep the first two (for more on the other three, see</w:t>
+      </w:r>
+      <w:r>
+        <w:t xml:space="preserve"> </w:t>
+      </w:r>
+      <w:hyperlink r:id="rId55">
+        <w:r>
+          <w:rPr>
+            <w:rStyle w:val="Hyperlink"/>
+          </w:rPr>
+          <w:t xml:space="preserve">here</w:t>
+        </w:r>
+      </w:hyperlink>
+      <w:r>
+        <w:t xml:space="preserve">).</w:t>
+      </w:r>
+      <w:r>
+        <w:t xml:space="preserve"> </w:t>
+      </w:r>
+      <w:r>
+        <w:t xml:space="preserve">We can also rename the columns to make them easier to work with (spaces in variable names are annoying).</w:t>
+      </w:r>
+      <w:r>
+        <w:t xml:space="preserve"> </w:t>
+      </w:r>
+      <w:r>
+        <w:t xml:space="preserve">To do this, we use the</w:t>
+      </w:r>
+      <w:r>
+        <w:t xml:space="preserve"> </w:t>
+      </w:r>
+      <w:r>
+        <w:rPr>
+          <w:rStyle w:val="VerbatimChar"/>
+        </w:rPr>
+        <w:t xml:space="preserve">@rename</w:t>
+      </w:r>
+      <w:r>
+        <w:t xml:space="preserve"> </w:t>
+      </w:r>
+      <w:r>
+        <w:t xml:space="preserve">function:</w:t>
+      </w:r>
+    </w:p>
+    <w:bookmarkStart w:id="56" w:name="annotated-cell-12"/>
+    <w:p>
+      <w:pPr>
+        <w:pStyle w:val="SourceCode"/>
+      </w:pPr>
+      <w:r>
+        <w:rPr>
+          <w:rStyle w:val="NormalTok"/>
+        </w:rPr>
+        <w:t xml:space="preserve">df </w:t>
+      </w:r>
+      <w:r>
+        <w:rPr>
+          <w:rStyle w:val="OperatorTok"/>
+        </w:rPr>
+        <w:t xml:space="preserve">=</w:t>
+      </w:r>
+      <w:r>
+        <w:rPr>
+          <w:rStyle w:val="NormalTok"/>
+        </w:rPr>
+        <w:t xml:space="preserve"> </w:t>
+      </w:r>
+      <w:r>
+        <w:rPr>
+          <w:rStyle w:val="PreprocessorTok"/>
+        </w:rPr>
+        <w:t xml:space="preserve">@rename</w:t>
+      </w:r>
+      <w:r>
+        <w:rPr>
+          <w:rStyle w:val="NormalTok"/>
+        </w:rPr>
+        <w:t xml:space="preserve">(df, </w:t>
+      </w:r>
+      <w:r>
+        <w:rPr>
+          <w:rStyle w:val="OperatorTok"/>
+        </w:rPr>
+        <w:t xml:space="preserve">:</w:t>
+      </w:r>
+      <w:r>
+        <w:rPr>
+          <w:rStyle w:val="NormalTok"/>
+        </w:rPr>
+        <w:t xml:space="preserve">datetime </w:t>
+      </w:r>
+      <w:r>
+        <w:rPr>
+          <w:rStyle w:val="OperatorTok"/>
+        </w:rPr>
+        <w:t xml:space="preserve">=</w:t>
+      </w:r>
+      <w:r>
+        <w:rPr>
+          <w:rStyle w:val="NormalTok"/>
+        </w:rPr>
+        <w:t xml:space="preserve"> </w:t>
+      </w:r>
+      <w:r>
+        <w:rPr>
+          <w:rStyle w:val="OperatorTok"/>
+        </w:rPr>
+        <w:t xml:space="preserve">$</w:t>
+      </w:r>
+      <w:r>
+        <w:rPr>
+          <w:rStyle w:val="StringTok"/>
+        </w:rPr>
+        <w:t xml:space="preserve">"Date Time"</w:t>
+      </w:r>
+      <w:r>
+        <w:rPr>
+          <w:rStyle w:val="NormalTok"/>
+        </w:rPr>
+        <w:t xml:space="preserve">, </w:t>
+      </w:r>
+      <w:r>
+        <w:rPr>
+          <w:rStyle w:val="OperatorTok"/>
+        </w:rPr>
+        <w:t xml:space="preserve">:</w:t>
+      </w:r>
+      <w:r>
+        <w:rPr>
+          <w:rStyle w:val="NormalTok"/>
+        </w:rPr>
+        <w:t xml:space="preserve">lsl </w:t>
+      </w:r>
+      <w:r>
+        <w:rPr>
+          <w:rStyle w:val="OperatorTok"/>
+        </w:rPr>
+        <w:t xml:space="preserve">=</w:t>
+      </w:r>
+      <w:r>
+        <w:rPr>
+          <w:rStyle w:val="NormalTok"/>
+        </w:rPr>
+        <w:t xml:space="preserve"> </w:t>
+      </w:r>
+      <w:r>
+        <w:rPr>
+          <w:rStyle w:val="OperatorTok"/>
+        </w:rPr>
+        <w:t xml:space="preserve">$</w:t>
+      </w:r>
+      <w:r>
+        <w:rPr>
+          <w:rStyle w:val="StringTok"/>
+        </w:rPr>
+        <w:t xml:space="preserve">" Water Level"</w:t>
+      </w:r>
+      <w:r>
+        <w:rPr>
+          <w:rStyle w:val="NormalTok"/>
+        </w:rPr>
+        <w:t xml:space="preserve">);</w:t>
+      </w:r>
+    </w:p>
+    <w:bookmarkEnd w:id="56"/>
+    <w:p>
+      <w:pPr>
+        <w:pStyle w:val="DefinitionTerm"/>
+      </w:pPr>
+      <w:r>
+        <w:t xml:space="preserve">Line 1</w:t>
+      </w:r>
+    </w:p>
+    <w:p>
+      <w:pPr>
+        <w:pStyle w:val="Definition"/>
+      </w:pPr>
+      <w:r>
+        <w:t xml:space="preserve">The</w:t>
+      </w:r>
+      <w:r>
+        <w:t xml:space="preserve"> </w:t>
+      </w:r>
+      <w:r>
+        <w:rPr>
+          <w:rStyle w:val="VerbatimChar"/>
+        </w:rPr>
+        <w:t xml:space="preserve">$</w:t>
+      </w:r>
+      <w:r>
+        <w:t xml:space="preserve"> </w:t>
+      </w:r>
+      <w:r>
+        <w:t xml:space="preserve">is needed here because the right hand side is a string, not a</w:t>
+      </w:r>
+      <w:r>
+        <w:t xml:space="preserve"> </w:t>
+      </w:r>
+      <w:r>
+        <w:rPr>
+          <w:rStyle w:val="VerbatimChar"/>
+        </w:rPr>
+        <w:t xml:space="preserve">Symbol</w:t>
+      </w:r>
+      <w:r>
+        <w:t xml:space="preserve">.</w:t>
+      </w:r>
+    </w:p>
+    <w:p>
+      <w:pPr>
+        <w:pStyle w:val="FirstParagraph"/>
+      </w:pPr>
+      <w:r>
+        <w:t xml:space="preserve">Then, we can use the</w:t>
+      </w:r>
+      <w:r>
+        <w:t xml:space="preserve"> </w:t>
+      </w:r>
+      <w:r>
+        <w:rPr>
+          <w:rStyle w:val="VerbatimChar"/>
+        </w:rPr>
+        <w:t xml:space="preserve">@select</w:t>
+      </w:r>
+      <w:r>
+        <w:t xml:space="preserve"> </w:t>
+      </w:r>
+      <w:r>
+        <w:t xml:space="preserve">function to do select the columns we want.</w:t>
+      </w:r>
+      <w:r>
+        <w:t xml:space="preserve"> </w:t>
+      </w:r>
+      <w:r>
+        <w:t xml:space="preserve">Notice how the first argument to</w:t>
+      </w:r>
+      <w:r>
+        <w:t xml:space="preserve"> </w:t>
+      </w:r>
+      <w:r>
+        <w:rPr>
+          <w:rStyle w:val="VerbatimChar"/>
+        </w:rPr>
+        <w:t xml:space="preserve">select</w:t>
+      </w:r>
+      <w:r>
+        <w:t xml:space="preserve"> </w:t>
+      </w:r>
+      <w:r>
+        <w:t xml:space="preserve">is the</w:t>
+      </w:r>
+      <w:r>
+        <w:t xml:space="preserve"> </w:t>
+      </w:r>
+      <w:r>
+        <w:rPr>
+          <w:rStyle w:val="VerbatimChar"/>
+        </w:rPr>
+        <w:t xml:space="preserve">DataFrame</w:t>
+      </w:r>
+      <w:r>
+        <w:t xml:space="preserve"> </w:t>
+      </w:r>
+      <w:r>
+        <w:t xml:space="preserve">and the subsequent arguments are column names.</w:t>
+      </w:r>
+      <w:r>
+        <w:t xml:space="preserve"> </w:t>
+      </w:r>
+      <w:r>
+        <w:t xml:space="preserve">Notice also that our column names were strings (</w:t>
+      </w:r>
+      <w:r>
+        <w:rPr>
+          <w:rStyle w:val="VerbatimChar"/>
+        </w:rPr>
+        <w:t xml:space="preserve">"Date Time"</w:t>
+      </w:r>
+      <w:r>
+        <w:t xml:space="preserve">), but we can also use symbols (</w:t>
+      </w:r>
+      <w:r>
+        <w:rPr>
+          <w:rStyle w:val="VerbatimChar"/>
+        </w:rPr>
+        <w:t xml:space="preserve">:datetime</w:t>
+      </w:r>
+      <w:r>
+        <w:t xml:space="preserve">).</w:t>
+      </w:r>
+    </w:p>
+    <w:p>
+      <w:pPr>
+        <w:pStyle w:val="SourceCode"/>
+      </w:pPr>
+      <w:r>
+        <w:rPr>
+          <w:rStyle w:val="NormalTok"/>
+        </w:rPr>
+        <w:t xml:space="preserve">df </w:t>
+      </w:r>
+      <w:r>
+        <w:rPr>
+          <w:rStyle w:val="OperatorTok"/>
+        </w:rPr>
+        <w:t xml:space="preserve">=</w:t>
+      </w:r>
+      <w:r>
+        <w:rPr>
+          <w:rStyle w:val="NormalTok"/>
+        </w:rPr>
+        <w:t xml:space="preserve"> </w:t>
+      </w:r>
+      <w:r>
+        <w:rPr>
+          <w:rStyle w:val="PreprocessorTok"/>
+        </w:rPr>
+        <w:t xml:space="preserve">@select</w:t>
+      </w:r>
+      <w:r>
+        <w:rPr>
+          <w:rStyle w:val="NormalTok"/>
+        </w:rPr>
+        <w:t xml:space="preserve">(df, </w:t>
+      </w:r>
+      <w:r>
+        <w:rPr>
+          <w:rStyle w:val="OperatorTok"/>
+        </w:rPr>
+        <w:t xml:space="preserve">:</w:t>
+      </w:r>
+      <w:r>
+        <w:rPr>
+          <w:rStyle w:val="NormalTok"/>
+        </w:rPr>
+        <w:t xml:space="preserve">datetime, </w:t>
+      </w:r>
+      <w:r>
+        <w:rPr>
+          <w:rStyle w:val="OperatorTok"/>
+        </w:rPr>
+        <w:t xml:space="preserve">:</w:t>
+      </w:r>
+      <w:r>
+        <w:rPr>
+          <w:rStyle w:val="NormalTok"/>
+        </w:rPr>
+        <w:t xml:space="preserve">lsl)</w:t>
+      </w:r>
+      <w:r>
+        <w:br/>
+      </w:r>
+      <w:r>
+        <w:rPr>
+          <w:rStyle w:val="FunctionTok"/>
+        </w:rPr>
+        <w:t xml:space="preserve">first</w:t>
+      </w:r>
+      <w:r>
+        <w:rPr>
+          <w:rStyle w:val="NormalTok"/>
+        </w:rPr>
+        <w:t xml:space="preserve">(df, </w:t>
+      </w:r>
+      <w:r>
+        <w:rPr>
+          <w:rStyle w:val="FloatTok"/>
+        </w:rPr>
+        <w:t xml:space="preserve">3</w:t>
+      </w:r>
+      <w:r>
+        <w:rPr>
+          <w:rStyle w:val="NormalTok"/>
+        </w:rPr>
+        <w:t xml:space="preserve">)</w:t>
+      </w:r>
+    </w:p>
+    <w:p>
+      <w:pPr>
+        <w:pStyle w:val="FirstParagraph"/>
+      </w:pPr>
+      <w:r>
+        <w:t xml:space="preserve">For more on what</w:t>
+      </w:r>
+      <w:r>
+        <w:t xml:space="preserve"> </w:t>
+      </w:r>
+      <w:r>
+        <w:rPr>
+          <w:rStyle w:val="VerbatimChar"/>
+        </w:rPr>
+        <w:t xml:space="preserve">DataFramesMeta</w:t>
+      </w:r>
+      <w:r>
+        <w:t xml:space="preserve"> </w:t>
+      </w:r>
+      <w:r>
+        <w:t xml:space="preserve">can do, see</w:t>
+      </w:r>
+      <w:r>
+        <w:t xml:space="preserve"> </w:t>
+      </w:r>
+      <w:hyperlink r:id="rId57">
+        <w:r>
+          <w:rPr>
+            <w:rStyle w:val="Hyperlink"/>
+          </w:rPr>
+          <w:t xml:space="preserve">this Tweet</w:t>
+        </w:r>
+      </w:hyperlink>
+      <w:r>
+        <w:t xml:space="preserve">.</w:t>
+      </w:r>
+    </w:p>
+    <w:bookmarkEnd w:id="58"/>
+    <w:bookmarkStart w:id="61" w:name="writing-a-function"/>
+    <w:p>
+      <w:pPr>
+        <w:pStyle w:val="Heading3"/>
+      </w:pPr>
+      <w:r>
+        <w:t xml:space="preserve">3.4 Writing a function</w:t>
+      </w:r>
+    </w:p>
+    <w:p>
+      <w:pPr>
+        <w:pStyle w:val="FirstParagraph"/>
+      </w:pPr>
+      <w:r>
+        <w:t xml:space="preserve">We have just done a lot of work to read in our data.</w:t>
+      </w:r>
+      <w:r>
+        <w:t xml:space="preserve"> </w:t>
+      </w:r>
+      <w:r>
+        <w:t xml:space="preserve">However, this just gives us data for the year 1928.</w:t>
+      </w:r>
+      <w:r>
+        <w:t xml:space="preserve"> </w:t>
+      </w:r>
+      <w:r>
+        <w:t xml:space="preserve">In fact, we have a CSV file for each year 1928-2021.</w:t>
+      </w:r>
+      <w:r>
+        <w:t xml:space="preserve"> </w:t>
+      </w:r>
+      <w:r>
+        <w:t xml:space="preserve">To make sure we can read them each in excatly the same way, we want to write a function.</w:t>
+      </w:r>
+      <w:r>
+        <w:t xml:space="preserve"> </w:t>
+      </w:r>
+      <w:r>
+        <w:t xml:space="preserve">This function will take in the year as an argument, and return a</w:t>
+      </w:r>
+      <w:r>
+        <w:t xml:space="preserve"> </w:t>
+      </w:r>
+      <w:r>
+        <w:rPr>
+          <w:rStyle w:val="VerbatimChar"/>
+        </w:rPr>
+        <w:t xml:space="preserve">DataFrame</w:t>
+      </w:r>
+      <w:r>
+        <w:t xml:space="preserve"> </w:t>
+      </w:r>
+      <w:r>
+        <w:t xml:space="preserve">with the data for that year.</w:t>
+      </w:r>
+    </w:p>
+    <w:p>
+      <w:pPr>
+        <w:pStyle w:val="BodyText"/>
+      </w:pPr>
+      <w:r>
+        <w:t xml:space="preserve">Writing functions is an important part of programming effectively.</w:t>
+      </w:r>
+      <w:r>
+        <w:t xml:space="preserve"> </w:t>
+      </w:r>
+      <w:r>
+        <w:t xml:space="preserve">Let’s write a function that takes in a year and returns a DataFrame with the data for that year, following the steps we’ve explored above.</w:t>
+      </w:r>
+    </w:p>
+    <w:p>
+      <w:pPr>
+        <w:pStyle w:val="BodyText"/>
+      </w:pPr>
+      <w:r>
+        <w:t xml:space="preserve">Before we do that, let’s define a function that will return the filename for a given year.</w:t>
+      </w:r>
+      <w:r>
+        <w:t xml:space="preserve"> </w:t>
+      </w:r>
+      <w:r>
+        <w:t xml:space="preserve">It’s often valuable to stack several functions together.</w:t>
+      </w:r>
+    </w:p>
+    <w:p>
+      <w:pPr>
+        <w:pStyle w:val="SourceCode"/>
+      </w:pPr>
+      <w:r>
+        <w:rPr>
+          <w:rStyle w:val="FunctionTok"/>
+        </w:rPr>
+        <w:t xml:space="preserve">get_fname</w:t>
+      </w:r>
+      <w:r>
+        <w:rPr>
+          <w:rStyle w:val="NormalTok"/>
+        </w:rPr>
+        <w:t xml:space="preserve">(year</w:t>
+      </w:r>
+      <w:r>
+        <w:rPr>
+          <w:rStyle w:val="OperatorTok"/>
+        </w:rPr>
+        <w:t xml:space="preserve">::</w:t>
+      </w:r>
+      <w:r>
+        <w:rPr>
+          <w:rStyle w:val="DataTypeTok"/>
+        </w:rPr>
+        <w:t xml:space="preserve">Int</w:t>
+      </w:r>
+      <w:r>
+        <w:rPr>
+          <w:rStyle w:val="NormalTok"/>
+        </w:rPr>
+        <w:t xml:space="preserve">) </w:t>
+      </w:r>
+      <w:r>
+        <w:rPr>
+          <w:rStyle w:val="OperatorTok"/>
+        </w:rPr>
+        <w:t xml:space="preserve">=</w:t>
+      </w:r>
+      <w:r>
+        <w:rPr>
+          <w:rStyle w:val="NormalTok"/>
+        </w:rPr>
+        <w:t xml:space="preserve"> </w:t>
+      </w:r>
+      <w:r>
+        <w:rPr>
+          <w:rStyle w:val="StringTok"/>
+        </w:rPr>
+        <w:t xml:space="preserve">"data/tidesandcurrents-8638610-</w:t>
+      </w:r>
+      <w:r>
+        <w:rPr>
+          <w:rStyle w:val="SpecialCharTok"/>
+        </w:rPr>
+        <w:t xml:space="preserve">$</w:t>
+      </w:r>
+      <w:r>
+        <w:rPr>
+          <w:rStyle w:val="NormalTok"/>
+        </w:rPr>
+        <w:t xml:space="preserve">(year)</w:t>
+      </w:r>
+      <w:r>
+        <w:rPr>
+          <w:rStyle w:val="StringTok"/>
+        </w:rPr>
+        <w:t xml:space="preserve">-NAVD-GMT-metric.csv"</w:t>
+      </w:r>
+    </w:p>
+    <w:p>
+      <w:pPr>
+        <w:pStyle w:val="SourceCode"/>
+      </w:pPr>
+      <w:r>
+        <w:rPr>
+          <w:rStyle w:val="KeywordTok"/>
+        </w:rPr>
+        <w:t xml:space="preserve">function</w:t>
+      </w:r>
+      <w:r>
+        <w:rPr>
+          <w:rStyle w:val="NormalTok"/>
+        </w:rPr>
+        <w:t xml:space="preserve"> </w:t>
+      </w:r>
+      <w:r>
+        <w:rPr>
+          <w:rStyle w:val="FunctionTok"/>
+        </w:rPr>
+        <w:t xml:space="preserve">read_tides</w:t>
+      </w:r>
+      <w:r>
+        <w:rPr>
+          <w:rStyle w:val="NormalTok"/>
+        </w:rPr>
+        <w:t xml:space="preserve">(year</w:t>
+      </w:r>
+      <w:r>
+        <w:rPr>
+          <w:rStyle w:val="OperatorTok"/>
+        </w:rPr>
+        <w:t xml:space="preserve">::</w:t>
+      </w:r>
+      <w:r>
+        <w:rPr>
+          <w:rStyle w:val="DataTypeTok"/>
+        </w:rPr>
+        <w:t xml:space="preserve">Int</w:t>
+      </w:r>
+      <w:r>
+        <w:rPr>
+          <w:rStyle w:val="NormalTok"/>
+        </w:rPr>
+        <w:t xml:space="preserve">)</w:t>
+      </w:r>
+      <w:r>
+        <w:br/>
+      </w:r>
+      <w:r>
+        <w:rPr>
+          <w:rStyle w:val="NormalTok"/>
+        </w:rPr>
+        <w:t xml:space="preserve">    </w:t>
+      </w:r>
+      <w:r>
+        <w:br/>
+      </w:r>
+      <w:r>
+        <w:rPr>
+          <w:rStyle w:val="NormalTok"/>
+        </w:rPr>
+        <w:t xml:space="preserve">    </w:t>
+      </w:r>
+      <w:r>
+        <w:rPr>
+          <w:rStyle w:val="CommentTok"/>
+        </w:rPr>
+        <w:t xml:space="preserve"># define the CSV file corresponding to our year of choice</w:t>
+      </w:r>
+      <w:r>
+        <w:br/>
+      </w:r>
+      <w:r>
+        <w:rPr>
+          <w:rStyle w:val="NormalTok"/>
+        </w:rPr>
+        <w:t xml:space="preserve">    fname </w:t>
+      </w:r>
+      <w:r>
+        <w:rPr>
+          <w:rStyle w:val="OperatorTok"/>
+        </w:rPr>
+        <w:t xml:space="preserve">=</w:t>
+      </w:r>
+      <w:r>
+        <w:rPr>
+          <w:rStyle w:val="NormalTok"/>
+        </w:rPr>
+        <w:t xml:space="preserve"> </w:t>
+      </w:r>
+      <w:r>
+        <w:rPr>
+          <w:rStyle w:val="FunctionTok"/>
+        </w:rPr>
+        <w:t xml:space="preserve">get_fname</w:t>
+      </w:r>
+      <w:r>
+        <w:rPr>
+          <w:rStyle w:val="NormalTok"/>
+        </w:rPr>
+        <w:t xml:space="preserve">(year)</w:t>
+      </w:r>
+      <w:r>
+        <w:br/>
+      </w:r>
+      <w:r>
+        <w:br/>
+      </w:r>
+      <w:r>
+        <w:rPr>
+          <w:rStyle w:val="NormalTok"/>
+        </w:rPr>
+        <w:t xml:space="preserve">    </w:t>
+      </w:r>
+      <w:r>
+        <w:rPr>
+          <w:rStyle w:val="CommentTok"/>
+        </w:rPr>
+        <w:t xml:space="preserve"># a constant, don't change this</w:t>
+      </w:r>
+      <w:r>
+        <w:br/>
+      </w:r>
+      <w:r>
+        <w:rPr>
+          <w:rStyle w:val="NormalTok"/>
+        </w:rPr>
+        <w:t xml:space="preserve">    date_format </w:t>
+      </w:r>
+      <w:r>
+        <w:rPr>
+          <w:rStyle w:val="OperatorTok"/>
+        </w:rPr>
+        <w:t xml:space="preserve">=</w:t>
+      </w:r>
+      <w:r>
+        <w:rPr>
+          <w:rStyle w:val="NormalTok"/>
+        </w:rPr>
+        <w:t xml:space="preserve"> </w:t>
+      </w:r>
+      <w:r>
+        <w:rPr>
+          <w:rStyle w:val="StringTok"/>
+        </w:rPr>
+        <w:t xml:space="preserve">"yyyy-mm-dd HH:MM"</w:t>
+      </w:r>
+      <w:r>
+        <w:br/>
+      </w:r>
+      <w:r>
+        <w:rPr>
+          <w:rStyle w:val="NormalTok"/>
+        </w:rPr>
+        <w:t xml:space="preserve">    </w:t>
+      </w:r>
+      <w:r>
+        <w:br/>
+      </w:r>
+      <w:r>
+        <w:rPr>
+          <w:rStyle w:val="NormalTok"/>
+        </w:rPr>
+        <w:t xml:space="preserve">    </w:t>
+      </w:r>
+      <w:r>
+        <w:rPr>
+          <w:rStyle w:val="CommentTok"/>
+        </w:rPr>
+        <w:t xml:space="preserve"># &lt;YOUR CODE GOES HERE&gt;</w:t>
+      </w:r>
+      <w:r>
+        <w:br/>
+      </w:r>
+      <w:r>
+        <w:rPr>
+          <w:rStyle w:val="NormalTok"/>
+        </w:rPr>
+        <w:t xml:space="preserve">    </w:t>
+      </w:r>
+      <w:r>
+        <w:rPr>
+          <w:rStyle w:val="CommentTok"/>
+        </w:rPr>
+        <w:t xml:space="preserve"># 1. read in the CSV file and save as a dataframe</w:t>
+      </w:r>
+      <w:r>
+        <w:br/>
+      </w:r>
+      <w:r>
+        <w:rPr>
+          <w:rStyle w:val="NormalTok"/>
+        </w:rPr>
+        <w:t xml:space="preserve">    </w:t>
+      </w:r>
+      <w:r>
+        <w:rPr>
+          <w:rStyle w:val="CommentTok"/>
+        </w:rPr>
+        <w:t xml:space="preserve"># 2. convert the "Date Time" column to a DateTime object</w:t>
+      </w:r>
+      <w:r>
+        <w:br/>
+      </w:r>
+      <w:r>
+        <w:rPr>
+          <w:rStyle w:val="NormalTok"/>
+        </w:rPr>
+        <w:t xml:space="preserve">    </w:t>
+      </w:r>
+      <w:r>
+        <w:rPr>
+          <w:rStyle w:val="CommentTok"/>
+        </w:rPr>
+        <w:t xml:space="preserve"># 3. convert the " Water Level" column to meters</w:t>
+      </w:r>
+      <w:r>
+        <w:br/>
+      </w:r>
+      <w:r>
+        <w:rPr>
+          <w:rStyle w:val="NormalTok"/>
+        </w:rPr>
+        <w:t xml:space="preserve">    </w:t>
+      </w:r>
+      <w:r>
+        <w:rPr>
+          <w:rStyle w:val="CommentTok"/>
+        </w:rPr>
+        <w:t xml:space="preserve"># 4. rename the columns to "datetime" and "lsl"</w:t>
+      </w:r>
+      <w:r>
+        <w:br/>
+      </w:r>
+      <w:r>
+        <w:rPr>
+          <w:rStyle w:val="NormalTok"/>
+        </w:rPr>
+        <w:t xml:space="preserve">    </w:t>
+      </w:r>
+      <w:r>
+        <w:rPr>
+          <w:rStyle w:val="CommentTok"/>
+        </w:rPr>
+        <w:t xml:space="preserve"># 5. select the "datetime" and "lsl" columns</w:t>
+      </w:r>
+      <w:r>
+        <w:br/>
+      </w:r>
+      <w:r>
+        <w:rPr>
+          <w:rStyle w:val="NormalTok"/>
+        </w:rPr>
+        <w:t xml:space="preserve">    </w:t>
+      </w:r>
+      <w:r>
+        <w:rPr>
+          <w:rStyle w:val="CommentTok"/>
+        </w:rPr>
+        <w:t xml:space="preserve"># 6. return the dataframe</w:t>
+      </w:r>
+      <w:r>
+        <w:br/>
+      </w:r>
+      <w:r>
+        <w:rPr>
+          <w:rStyle w:val="KeywordTok"/>
+        </w:rPr>
+        <w:t xml:space="preserve">end</w:t>
+      </w:r>
+      <w:r>
+        <w:br/>
+      </w:r>
+      <w:r>
+        <w:br/>
+      </w:r>
+      <w:r>
+        <w:rPr>
+          <w:rStyle w:val="CommentTok"/>
+        </w:rPr>
+        <w:t xml:space="preserve"># print out the first 10 rows of the 1928 data</w:t>
+      </w:r>
+      <w:r>
+        <w:br/>
+      </w:r>
+      <w:r>
+        <w:rPr>
+          <w:rStyle w:val="FunctionTok"/>
+        </w:rPr>
+        <w:t xml:space="preserve">first</w:t>
+      </w:r>
+      <w:r>
+        <w:rPr>
+          <w:rStyle w:val="NormalTok"/>
+        </w:rPr>
+        <w:t xml:space="preserve">(</w:t>
+      </w:r>
+      <w:r>
+        <w:rPr>
+          <w:rStyle w:val="FunctionTok"/>
+        </w:rPr>
+        <w:t xml:space="preserve">read_tides</w:t>
+      </w:r>
+      <w:r>
+        <w:rPr>
+          <w:rStyle w:val="NormalTok"/>
+        </w:rPr>
+        <w:t xml:space="preserve">(</w:t>
+      </w:r>
+      <w:r>
+        <w:rPr>
+          <w:rStyle w:val="FloatTok"/>
+        </w:rPr>
+        <w:t xml:space="preserve">1928</w:t>
+      </w:r>
+      <w:r>
+        <w:rPr>
+          <w:rStyle w:val="NormalTok"/>
+        </w:rPr>
+        <w:t xml:space="preserve">), </w:t>
+      </w:r>
+      <w:r>
+        <w:rPr>
+          <w:rStyle w:val="FloatTok"/>
+        </w:rPr>
+        <w:t xml:space="preserve">10</w:t>
+      </w:r>
+      <w:r>
+        <w:rPr>
+          <w:rStyle w:val="NormalTok"/>
+        </w:rPr>
+        <w:t xml:space="preserve">) </w:t>
+      </w:r>
+    </w:p>
+    <w:tbl>
+      <w:tblPr>
+        <w:tblStyle w:val="Table"/>
+        <w:tblLook w:firstRow="0" w:lastRow="0" w:firstColumn="0" w:lastColumn="0" w:noHBand="0" w:noVBand="0" w:val="0000"/>
+        <w:tblBorders>
+          <w:left w:val="single" w:sz="24" w:space="0" w:color="CC1914"/>
+          <w:right w:val="single" w:sz="4" w:space="0" w:color="CC1914"/>
+          <w:top w:val="single" w:sz="4" w:space="0" w:color="CC1914"/>
+          <w:bottom w:val="single" w:sz="4" w:space="0" w:color="CC1914"/>
+        </w:tblBorders>
+        <w:tblCellMar>
+          <w:left w:w="144" w:type="dxa"/>
+          <w:right w:w="144" w:type="dxa"/>
+        </w:tblCellMar>
+        <w:tblInd w:w="164" w:type="dxa"/>
+        <w:tblW w:type="pct" w:w="100%"/>
+      </w:tblPr>
+      <w:tr>
+        <w:trPr>
+          <w:cantSplit/>
+        </w:trPr>
+        <w:tc>
+          <w:tcPr>
+            <w:shd w:color="auto" w:fill="f7dddc" w:val="clear"/>
+            <w:tcMar>
+              <w:top w:w="92" w:type="dxa"/>
+              <w:bottom w:w="92" w:type="dxa"/>
+            </w:tcMar>
+          </w:tcPr>
+          <w:p>
+            <w:pPr>
+              <w:pStyle w:val="FirstParagraph"/>
+            </w:pPr>
+            <w:pPr>
+              <w:spacing w:before="0" w:after="0"/>
+              <w:textAlignment w:val="center"/>
+            </w:pPr>
+            <w:r>
+              <w:drawing>
+                <wp:inline>
+                  <wp:extent cx="152400" cy="152400"/>
+                  <wp:effectExtent b="0" l="0" r="0" t="0"/>
+                  <wp:docPr descr="" title="" id="59" name="Picture"/>
+                  <a:graphic>
+                    <a:graphicData uri="http://schemas.openxmlformats.org/drawingml/2006/picture">
+                      <pic:pic>
+                        <pic:nvPicPr>
+                          <pic:cNvPr descr="/Applications/quarto/share/formats/docx/important.png" id="60" name="Picture"/>
+                          <pic:cNvPicPr>
+                            <a:picLocks noChangeArrowheads="1" noChangeAspect="1"/>
+                          </pic:cNvPicPr>
+                        </pic:nvPicPr>
+                        <pic:blipFill>
+                          <a:blip r:embed="rId26"/>
+                          <a:stretch>
+                            <a:fillRect/>
+                          </a:stretch>
+                        </pic:blipFill>
+                        <pic:spPr bwMode="auto">
+                          <a:xfrm>
+                            <a:off x="0" y="0"/>
+                            <a:ext cx="152400" cy="152400"/>
+                          </a:xfrm>
+                          <a:prstGeom prst="rect">
+                            <a:avLst/>
+                          </a:prstGeom>
+                          <a:noFill/>
+                          <a:ln w="9525">
+                            <a:noFill/>
+                            <a:headEnd/>
+                            <a:tailEnd/>
+                          </a:ln>
+                        </pic:spPr>
+                      </pic:pic>
+                    </a:graphicData>
+                  </a:graphic>
+                </wp:inline>
+              </w:drawing>
+            </w:r>
+            <w:r>
+              <w:t xml:space="preserve"> </w:t>
+            </w:r>
+            <w:r>
+              <w:t xml:space="preserve"> </w:t>
+            </w:r>
+            <w:r>
+              <w:t xml:space="preserve">Instructions</w:t>
+            </w:r>
+          </w:p>
+        </w:tc>
+      </w:tr>
+      <w:tr>
+        <w:trPr>
+          <w:cantSplit/>
+        </w:trPr>
+        <w:tc>
+          <w:tcPr>
+            <w:tcMar>
+              <w:top w:w="108" w:type="dxa"/>
+              <w:bottom w:w="108" w:type="dxa"/>
+            </w:tcMar>
+          </w:tcPr>
+          <w:p>
+            <w:pPr>
+              <w:pStyle w:val="BodyText"/>
+            </w:pPr>
+            <w:pPr>
+              <w:spacing w:before="16" w:after="16"/>
+            </w:pPr>
+            <w:r>
+              <w:t xml:space="preserve">Fill out this function.</w:t>
+            </w:r>
+            <w:r>
+              <w:t xml:space="preserve"> </w:t>
+            </w:r>
+            <w:r>
+              <w:t xml:space="preserve">Your function should implement the six steps indicated in the instructions.</w:t>
+            </w:r>
+            <w:r>
+              <w:t xml:space="preserve"> </w:t>
+            </w:r>
+            <w:r>
+              <w:t xml:space="preserve">When it’s done, convert it to a live code block by replacing ```julia``` with ```{julia}```.</w:t>
+            </w:r>
+            <w:r>
+              <w:t xml:space="preserve"> </w:t>
+            </w:r>
+            <w:r>
+              <w:t xml:space="preserve">When you run this code, it should print out the first 10 rows of the 1928 data.</w:t>
+            </w:r>
+            <w:r>
+              <w:t xml:space="preserve"> </w:t>
+            </w:r>
+            <w:r>
+              <w:t xml:space="preserve">Make sure they look right!</w:t>
+            </w:r>
+          </w:p>
+        </w:tc>
+      </w:tr>
+    </w:tbl>
+    <w:bookmarkEnd w:id="61"/>
+    <w:bookmarkStart w:id="64" w:name="combining-files"/>
+    <w:p>
+      <w:pPr>
+        <w:pStyle w:val="Heading3"/>
+      </w:pPr>
+      <w:r>
+        <w:t xml:space="preserve">3.5 Combining files</w:t>
+      </w:r>
+    </w:p>
+    <w:p>
+      <w:pPr>
+        <w:pStyle w:val="FirstParagraph"/>
+      </w:pPr>
+      <w:r>
+        <w:t xml:space="preserve">Now that we have the ability to read in the data corresponding to any year, we can read them all in and combine into a single</w:t>
+      </w:r>
+      <w:r>
+        <w:t xml:space="preserve"> </w:t>
+      </w:r>
+      <w:r>
+        <w:rPr>
+          <w:rStyle w:val="VerbatimChar"/>
+        </w:rPr>
+        <w:t xml:space="preserve">DataFrame</w:t>
+      </w:r>
+      <w:r>
+        <w:t xml:space="preserve">.</w:t>
+      </w:r>
+      <w:r>
+        <w:t xml:space="preserve"> </w:t>
+      </w:r>
+      <w:r>
+        <w:t xml:space="preserve">First, let’s read in all the data.</w:t>
+      </w:r>
+    </w:p>
+    <w:tbl>
+      <w:tblPr>
+        <w:tblStyle w:val="Table"/>
+        <w:tblLook w:firstRow="0" w:lastRow="0" w:firstColumn="0" w:lastColumn="0" w:noHBand="0" w:noVBand="0" w:val="0000"/>
+        <w:tblBorders>
+          <w:left w:val="single" w:sz="24" w:space="0" w:color="CC1914"/>
+          <w:right w:val="single" w:sz="4" w:space="0" w:color="CC1914"/>
+          <w:top w:val="single" w:sz="4" w:space="0" w:color="CC1914"/>
+          <w:bottom w:val="single" w:sz="4" w:space="0" w:color="CC1914"/>
+        </w:tblBorders>
+        <w:tblCellMar>
+          <w:left w:w="144" w:type="dxa"/>
+          <w:right w:w="144" w:type="dxa"/>
+        </w:tblCellMar>
+        <w:tblInd w:w="164" w:type="dxa"/>
+        <w:tblW w:type="pct" w:w="100%"/>
+      </w:tblPr>
+      <w:tr>
+        <w:trPr>
+          <w:cantSplit/>
+        </w:trPr>
+        <w:tc>
+          <w:tcPr>
+            <w:shd w:color="auto" w:fill="f7dddc" w:val="clear"/>
+            <w:tcMar>
+              <w:top w:w="92" w:type="dxa"/>
+              <w:bottom w:w="92" w:type="dxa"/>
+            </w:tcMar>
+          </w:tcPr>
+          <w:p>
+            <w:pPr>
+              <w:pStyle w:val="BodyText"/>
+            </w:pPr>
+            <w:pPr>
+              <w:spacing w:before="0" w:after="0"/>
+              <w:textAlignment w:val="center"/>
+            </w:pPr>
+            <w:r>
+              <w:drawing>
+                <wp:inline>
+                  <wp:extent cx="152400" cy="152400"/>
+                  <wp:effectExtent b="0" l="0" r="0" t="0"/>
+                  <wp:docPr descr="" title="" id="62" name="Picture"/>
+                  <a:graphic>
+                    <a:graphicData uri="http://schemas.openxmlformats.org/drawingml/2006/picture">
+                      <pic:pic>
+                        <pic:nvPicPr>
+                          <pic:cNvPr descr="/Applications/quarto/share/formats/docx/important.png" id="63" name="Picture"/>
+                          <pic:cNvPicPr>
+                            <a:picLocks noChangeArrowheads="1" noChangeAspect="1"/>
+                          </pic:cNvPicPr>
+                        </pic:nvPicPr>
+                        <pic:blipFill>
+                          <a:blip r:embed="rId26"/>
+                          <a:stretch>
+                            <a:fillRect/>
+                          </a:stretch>
+                        </pic:blipFill>
+                        <pic:spPr bwMode="auto">
+                          <a:xfrm>
+                            <a:off x="0" y="0"/>
+                            <a:ext cx="152400" cy="152400"/>
+                          </a:xfrm>
+                          <a:prstGeom prst="rect">
+                            <a:avLst/>
+                          </a:prstGeom>
+                          <a:noFill/>
+                          <a:ln w="9525">
+                            <a:noFill/>
+                            <a:headEnd/>
+                            <a:tailEnd/>
+                          </a:ln>
+                        </pic:spPr>
+                      </pic:pic>
+                    </a:graphicData>
+                  </a:graphic>
+                </wp:inline>
+              </w:drawing>
+            </w:r>
+            <w:r>
+              <w:t xml:space="preserve"> </w:t>
+            </w:r>
+            <w:r>
+              <w:t xml:space="preserve"> </w:t>
+            </w:r>
+            <w:r>
+              <w:t xml:space="preserve">Instructions</w:t>
+            </w:r>
+          </w:p>
+        </w:tc>
+      </w:tr>
+      <w:tr>
+        <w:trPr>
+          <w:cantSplit/>
+        </w:trPr>
+        <w:tc>
+          <w:tcPr>
+            <w:tcMar>
+              <w:top w:w="108" w:type="dxa"/>
+              <w:bottom w:w="108" w:type="dxa"/>
+            </w:tcMar>
+          </w:tcPr>
+          <w:p>
+            <w:pPr>
+              <w:pStyle w:val="BodyText"/>
+            </w:pPr>
+            <w:pPr>
+              <w:spacing w:before="16" w:after="16"/>
+            </w:pPr>
+            <w:r>
+              <w:t xml:space="preserve">Update the code blocks below, then replace ```julia``` with ```{julia}```.</w:t>
+            </w:r>
+          </w:p>
+        </w:tc>
+      </w:tr>
+    </w:tbl>
+    <w:p>
+      <w:pPr>
+        <w:pStyle w:val="SourceCode"/>
+      </w:pPr>
+      <w:r>
+        <w:rPr>
+          <w:rStyle w:val="NormalTok"/>
+        </w:rPr>
+        <w:t xml:space="preserve">years </w:t>
+      </w:r>
+      <w:r>
+        <w:rPr>
+          <w:rStyle w:val="OperatorTok"/>
+        </w:rPr>
+        <w:t xml:space="preserve">=</w:t>
+      </w:r>
+      <w:r>
+        <w:rPr>
+          <w:rStyle w:val="NormalTok"/>
+        </w:rPr>
+        <w:t xml:space="preserve"> </w:t>
+      </w:r>
+      <w:r>
+        <w:rPr>
+          <w:rStyle w:val="FloatTok"/>
+        </w:rPr>
+        <w:t xml:space="preserve">1928</w:t>
+      </w:r>
+      <w:r>
+        <w:rPr>
+          <w:rStyle w:val="OperatorTok"/>
+        </w:rPr>
+        <w:t xml:space="preserve">:</w:t>
+      </w:r>
+      <w:r>
+        <w:rPr>
+          <w:rStyle w:val="FloatTok"/>
+        </w:rPr>
+        <w:t xml:space="preserve">2021</w:t>
+      </w:r>
+      <w:r>
+        <w:rPr>
+          <w:rStyle w:val="NormalTok"/>
+        </w:rPr>
+        <w:t xml:space="preserve"> </w:t>
+      </w:r>
+      <w:r>
+        <w:rPr>
+          <w:rStyle w:val="CommentTok"/>
+        </w:rPr>
+        <w:t xml:space="preserve"># all the years of data</w:t>
+      </w:r>
+      <w:r>
+        <w:br/>
+      </w:r>
+      <w:r>
+        <w:rPr>
+          <w:rStyle w:val="NormalTok"/>
+        </w:rPr>
+        <w:t xml:space="preserve">annual_data </w:t>
+      </w:r>
+      <w:r>
+        <w:rPr>
+          <w:rStyle w:val="OperatorTok"/>
+        </w:rPr>
+        <w:t xml:space="preserve">=</w:t>
+      </w:r>
+      <w:r>
+        <w:rPr>
+          <w:rStyle w:val="NormalTok"/>
+        </w:rPr>
+        <w:t xml:space="preserve"> </w:t>
+      </w:r>
+      <w:r>
+        <w:rPr>
+          <w:rStyle w:val="CommentTok"/>
+        </w:rPr>
+        <w:t xml:space="preserve"># 1. call the read_tides function on each year</w:t>
+      </w:r>
+      <w:r>
+        <w:br/>
+      </w:r>
+      <w:r>
+        <w:rPr>
+          <w:rStyle w:val="FunctionTok"/>
+        </w:rPr>
+        <w:t xml:space="preserve">typeof</w:t>
+      </w:r>
+      <w:r>
+        <w:rPr>
+          <w:rStyle w:val="NormalTok"/>
+        </w:rPr>
+        <w:t xml:space="preserve">(annual_data) </w:t>
+      </w:r>
+      <w:r>
+        <w:rPr>
+          <w:rStyle w:val="CommentTok"/>
+        </w:rPr>
+        <w:t xml:space="preserve"># should be a vector of DataFrames</w:t>
+      </w:r>
+    </w:p>
+    <w:p>
+      <w:pPr>
+        <w:pStyle w:val="FirstParagraph"/>
+      </w:pPr>
+      <w:r>
+        <w:t xml:space="preserve">Next, we’ll use the</w:t>
+      </w:r>
+      <w:r>
+        <w:t xml:space="preserve"> </w:t>
+      </w:r>
+      <w:r>
+        <w:rPr>
+          <w:rStyle w:val="VerbatimChar"/>
+        </w:rPr>
+        <w:t xml:space="preserve">vcat</w:t>
+      </w:r>
+      <w:r>
+        <w:t xml:space="preserve"> </w:t>
+      </w:r>
+      <w:r>
+        <w:t xml:space="preserve">function to combine all the data into a single</w:t>
+      </w:r>
+      <w:r>
+        <w:t xml:space="preserve"> </w:t>
+      </w:r>
+      <w:r>
+        <w:rPr>
+          <w:rStyle w:val="VerbatimChar"/>
+        </w:rPr>
+        <w:t xml:space="preserve">DataFrame</w:t>
+      </w:r>
+      <w:r>
+        <w:t xml:space="preserve">.</w:t>
+      </w:r>
+    </w:p>
+    <w:p>
+      <w:pPr>
+        <w:pStyle w:val="SourceCode"/>
+      </w:pPr>
+      <w:r>
+        <w:rPr>
+          <w:rStyle w:val="NormalTok"/>
+        </w:rPr>
+        <w:t xml:space="preserve">df </w:t>
+      </w:r>
+      <w:r>
+        <w:rPr>
+          <w:rStyle w:val="OperatorTok"/>
+        </w:rPr>
+        <w:t xml:space="preserve">=</w:t>
+      </w:r>
+      <w:r>
+        <w:rPr>
+          <w:rStyle w:val="NormalTok"/>
+        </w:rPr>
+        <w:t xml:space="preserve"> </w:t>
+      </w:r>
+      <w:r>
+        <w:rPr>
+          <w:rStyle w:val="FunctionTok"/>
+        </w:rPr>
+        <w:t xml:space="preserve">vcat</w:t>
+      </w:r>
+      <w:r>
+        <w:rPr>
+          <w:rStyle w:val="NormalTok"/>
+        </w:rPr>
+        <w:t xml:space="preserve">(annual_data</w:t>
+      </w:r>
+      <w:r>
+        <w:rPr>
+          <w:rStyle w:val="OperatorTok"/>
+        </w:rPr>
+        <w:t xml:space="preserve">...</w:t>
+      </w:r>
+      <w:r>
+        <w:rPr>
+          <w:rStyle w:val="NormalTok"/>
+        </w:rPr>
+        <w:t xml:space="preserve">) </w:t>
+      </w:r>
+      <w:r>
+        <w:rPr>
+          <w:rStyle w:val="CommentTok"/>
+        </w:rPr>
+        <w:t xml:space="preserve"># don't change this</w:t>
+      </w:r>
+      <w:r>
+        <w:br/>
+      </w:r>
+      <w:r>
+        <w:rPr>
+          <w:rStyle w:val="FunctionTok"/>
+        </w:rPr>
+        <w:t xml:space="preserve">first</w:t>
+      </w:r>
+      <w:r>
+        <w:rPr>
+          <w:rStyle w:val="NormalTok"/>
+        </w:rPr>
+        <w:t xml:space="preserve">(df, </w:t>
+      </w:r>
+      <w:r>
+        <w:rPr>
+          <w:rStyle w:val="FloatTok"/>
+        </w:rPr>
+        <w:t xml:space="preserve">5</w:t>
+      </w:r>
+      <w:r>
+        <w:rPr>
+          <w:rStyle w:val="NormalTok"/>
+        </w:rPr>
+        <w:t xml:space="preserve">)</w:t>
+      </w:r>
+    </w:p>
+    <w:p>
+      <w:pPr>
+        <w:pStyle w:val="SourceCode"/>
+      </w:pPr>
+      <w:r>
+        <w:rPr>
+          <w:rStyle w:val="FunctionTok"/>
+        </w:rPr>
+        <w:t xml:space="preserve">last</w:t>
+      </w:r>
+      <w:r>
+        <w:rPr>
+          <w:rStyle w:val="NormalTok"/>
+        </w:rPr>
+        <w:t xml:space="preserve">(df, </w:t>
+      </w:r>
+      <w:r>
+        <w:rPr>
+          <w:rStyle w:val="FloatTok"/>
+        </w:rPr>
+        <w:t xml:space="preserve">5</w:t>
+      </w:r>
+      <w:r>
+        <w:rPr>
+          <w:rStyle w:val="NormalTok"/>
+        </w:rPr>
+        <w:t xml:space="preserve">) </w:t>
+      </w:r>
+      <w:r>
+        <w:rPr>
+          <w:rStyle w:val="CommentTok"/>
+        </w:rPr>
+        <w:t xml:space="preserve"># check the last 5 years and ensure they are the last 3 hours of 2021-12-31</w:t>
+      </w:r>
+    </w:p>
+    <w:p>
+      <w:pPr>
+        <w:pStyle w:val="FirstParagraph"/>
+      </w:pPr>
+      <w:r>
+        <w:t xml:space="preserve">Finally, we’ll make sure we drop any missing data.</w:t>
+      </w:r>
+    </w:p>
+    <w:p>
+      <w:pPr>
+        <w:pStyle w:val="SourceCode"/>
+      </w:pPr>
+      <w:r>
+        <w:rPr>
+          <w:rStyle w:val="FunctionTok"/>
+        </w:rPr>
+        <w:t xml:space="preserve">dropmissing!</w:t>
+      </w:r>
+      <w:r>
+        <w:rPr>
+          <w:rStyle w:val="NormalTok"/>
+        </w:rPr>
+        <w:t xml:space="preserve">(df) </w:t>
+      </w:r>
+      <w:r>
+        <w:rPr>
+          <w:rStyle w:val="CommentTok"/>
+        </w:rPr>
+        <w:t xml:space="preserve"># drop any missing data</w:t>
+      </w:r>
+    </w:p>
+    <w:bookmarkEnd w:id="64"/>
+    <w:bookmarkStart w:id="77" w:name="time-series-plot"/>
+    <w:p>
+      <w:pPr>
+        <w:pStyle w:val="Heading3"/>
+      </w:pPr>
+      <w:r>
+        <w:t xml:space="preserve">3.6 Time series plot</w:t>
+      </w:r>
+    </w:p>
+    <w:p>
+      <w:pPr>
+        <w:pStyle w:val="FirstParagraph"/>
+      </w:pPr>
+      <w:r>
+        <w:t xml:space="preserve">Now we’re ready to make some plots of our data.</w:t>
+      </w:r>
+      <w:r>
+        <w:t xml:space="preserve"> </w:t>
+      </w:r>
+      <w:r>
+        <w:t xml:space="preserve">Let’s start with a simple time series plot of the water levels.</w:t>
+      </w:r>
+      <w:r>
+        <w:t xml:space="preserve"> </w:t>
+      </w:r>
+      <w:r>
+        <w:t xml:space="preserve">Our data is collected hourly, so we have a lot of data points!</w:t>
+      </w:r>
+      <w:r>
+        <w:t xml:space="preserve"> </w:t>
+      </w:r>
+      <w:r>
+        <w:t xml:space="preserve">Still, we can plot them all.</w:t>
+      </w:r>
+    </w:p>
+    <w:p>
+      <w:pPr>
+        <w:pStyle w:val="SourceCode"/>
+      </w:pPr>
+      <w:r>
+        <w:rPr>
+          <w:rStyle w:val="FunctionTok"/>
+        </w:rPr>
+        <w:t xml:space="preserve">plot</w:t>
+      </w:r>
+      <w:r>
+        <w:rPr>
+          <w:rStyle w:val="NormalTok"/>
+        </w:rPr>
+        <w:t xml:space="preserve">(</w:t>
+      </w:r>
+      <w:r>
+        <w:br/>
+      </w:r>
+      <w:r>
+        <w:rPr>
+          <w:rStyle w:val="NormalTok"/>
+        </w:rPr>
+        <w:t xml:space="preserve">    df.datetime,</w:t>
+      </w:r>
+      <w:r>
+        <w:br/>
+      </w:r>
+      <w:r>
+        <w:rPr>
+          <w:rStyle w:val="NormalTok"/>
+        </w:rPr>
+        <w:t xml:space="preserve">    df.lsl;</w:t>
+      </w:r>
+      <w:r>
+        <w:br/>
+      </w:r>
+      <w:r>
+        <w:rPr>
+          <w:rStyle w:val="NormalTok"/>
+        </w:rPr>
+        <w:t xml:space="preserve">    title</w:t>
+      </w:r>
+      <w:r>
+        <w:rPr>
+          <w:rStyle w:val="OperatorTok"/>
+        </w:rPr>
+        <w:t xml:space="preserve">=</w:t>
+      </w:r>
+      <w:r>
+        <w:rPr>
+          <w:rStyle w:val="StringTok"/>
+        </w:rPr>
+        <w:t xml:space="preserve">"Water levels at Sewells Point, VA"</w:t>
+      </w:r>
+      <w:r>
+        <w:rPr>
+          <w:rStyle w:val="NormalTok"/>
+        </w:rPr>
+        <w:t xml:space="preserve">,</w:t>
+      </w:r>
+      <w:r>
+        <w:br/>
+      </w:r>
+      <w:r>
+        <w:rPr>
+          <w:rStyle w:val="NormalTok"/>
+        </w:rPr>
+        <w:t xml:space="preserve">    ylabel</w:t>
+      </w:r>
+      <w:r>
+        <w:rPr>
+          <w:rStyle w:val="OperatorTok"/>
+        </w:rPr>
+        <w:t xml:space="preserve">=</w:t>
+      </w:r>
+      <w:r>
+        <w:rPr>
+          <w:rStyle w:val="StringTok"/>
+        </w:rPr>
+        <w:t xml:space="preserve">"Water level"</w:t>
+      </w:r>
+      <w:r>
+        <w:rPr>
+          <w:rStyle w:val="NormalTok"/>
+        </w:rPr>
+        <w:t xml:space="preserve">,</w:t>
+      </w:r>
+      <w:r>
+        <w:br/>
+      </w:r>
+      <w:r>
+        <w:rPr>
+          <w:rStyle w:val="NormalTok"/>
+        </w:rPr>
+        <w:t xml:space="preserve">    label</w:t>
+      </w:r>
+      <w:r>
+        <w:rPr>
+          <w:rStyle w:val="OperatorTok"/>
+        </w:rPr>
+        <w:t xml:space="preserve">=</w:t>
+      </w:r>
+      <w:r>
+        <w:rPr>
+          <w:rStyle w:val="ConstantTok"/>
+        </w:rPr>
+        <w:t xml:space="preserve">false</w:t>
+      </w:r>
+      <w:r>
+        <w:rPr>
+          <w:rStyle w:val="NormalTok"/>
+        </w:rPr>
+        <w:t xml:space="preserve">,</w:t>
+      </w:r>
+      <w:r>
+        <w:br/>
+      </w:r>
+      <w:r>
+        <w:rPr>
+          <w:rStyle w:val="NormalTok"/>
+        </w:rPr>
+        <w:t xml:space="preserve">)</w:t>
+      </w:r>
+    </w:p>
+    <w:p>
+      <w:pPr>
+        <w:pStyle w:val="FirstParagraph"/>
+      </w:pPr>
+      <w:r>
+        <w:drawing>
+          <wp:inline>
+            <wp:extent cx="4572000" cy="3657600"/>
+            <wp:effectExtent b="0" l="0" r="0" t="0"/>
+            <wp:docPr descr="" title="" id="66" name="Picture"/>
+            <a:graphic>
+              <a:graphicData uri="http://schemas.openxmlformats.org/drawingml/2006/picture">
+                <pic:pic>
+                  <pic:nvPicPr>
+                    <pic:cNvPr descr="index_files/figure-docx/cell-11-output-1.svg" id="67" name="Picture"/>
+                    <pic:cNvPicPr>
+                      <a:picLocks noChangeArrowheads="1" noChangeAspect="1"/>
+                    </pic:cNvPicPr>
+                  </pic:nvPicPr>
+                  <pic:blipFill>
+                    <a:blip r:embed="rId68">
+                      <a:extLst>
+                        <a:ext uri="{28A0092B-C50C-407E-A947-70E740481C1C}">
+                          <a14:useLocalDpi xmlns:a14="http://schemas.microsoft.com/office/drawing/2010/main" val="0"/>
+                        </a:ext>
+                        <a:ext uri="{96DAC541-7B7A-43D3-8B79-37D633B846F1}">
+                          <asvg:svgBlip xmlns:asvg="http://schemas.microsoft.com/office/drawing/2016/SVG/main" r:embed="rId65"/>
+                        </a:ext>
+                      </a:extLst>
+                    </a:blip>
+                    <a:stretch>
+                      <a:fillRect/>
+                    </a:stretch>
+                  </pic:blipFill>
+                  <pic:spPr bwMode="auto">
+                    <a:xfrm>
+                      <a:off x="0" y="0"/>
+                      <a:ext cx="4572000" cy="3657600"/>
+                    </a:xfrm>
+                    <a:prstGeom prst="rect">
+                      <a:avLst/>
+                    </a:prstGeom>
+                    <a:noFill/>
+                    <a:ln w="9525">
+                      <a:noFill/>
+                      <a:headEnd/>
+                      <a:tailEnd/>
+                    </a:ln>
+                  </pic:spPr>
+                </pic:pic>
+              </a:graphicData>
+            </a:graphic>
+          </wp:inline>
+        </w:drawing>
+      </w:r>
+    </w:p>
+    <w:p>
+      <w:pPr>
+        <w:pStyle w:val="BodyText"/>
+      </w:pPr>
+      <w:r>
+        <w:t xml:space="preserve">Focusing on the entire time series means we can’t dig into the details.</w:t>
+      </w:r>
+      <w:r>
+        <w:t xml:space="preserve"> </w:t>
+      </w:r>
+      <w:r>
+        <w:t xml:space="preserve">Let’s zoom in on a single month (October 1928) using the</w:t>
+      </w:r>
+      <w:r>
+        <w:t xml:space="preserve"> </w:t>
+      </w:r>
+      <w:r>
+        <w:rPr>
+          <w:rStyle w:val="VerbatimChar"/>
+        </w:rPr>
+        <w:t xml:space="preserve">@subset</w:t>
+      </w:r>
+      <w:r>
+        <w:t xml:space="preserve"> </w:t>
+      </w:r>
+      <w:r>
+        <w:t xml:space="preserve">function.</w:t>
+      </w:r>
+    </w:p>
+    <w:bookmarkStart w:id="69" w:name="annotated-cell-21"/>
+    <w:p>
+      <w:pPr>
+        <w:pStyle w:val="SourceCode"/>
+      </w:pPr>
+      <w:r>
+        <w:rPr>
+          <w:rStyle w:val="NormalTok"/>
+        </w:rPr>
+        <w:t xml:space="preserve">t_start </w:t>
+      </w:r>
+      <w:r>
+        <w:rPr>
+          <w:rStyle w:val="OperatorTok"/>
+        </w:rPr>
+        <w:t xml:space="preserve">=</w:t>
+      </w:r>
+      <w:r>
+        <w:rPr>
+          <w:rStyle w:val="NormalTok"/>
+        </w:rPr>
+        <w:t xml:space="preserve"> </w:t>
+      </w:r>
+      <w:r>
+        <w:rPr>
+          <w:rStyle w:val="BuiltInTok"/>
+        </w:rPr>
+        <w:t xml:space="preserve">Dates</w:t>
+      </w:r>
+      <w:r>
+        <w:rPr>
+          <w:rStyle w:val="NormalTok"/>
+        </w:rPr>
+        <w:t xml:space="preserve">.</w:t>
+      </w:r>
+      <w:r>
+        <w:rPr>
+          <w:rStyle w:val="FunctionTok"/>
+        </w:rPr>
+        <w:t xml:space="preserve">DateTime</w:t>
+      </w:r>
+      <w:r>
+        <w:rPr>
+          <w:rStyle w:val="NormalTok"/>
+        </w:rPr>
+        <w:t xml:space="preserve">(</w:t>
+      </w:r>
+      <w:r>
+        <w:rPr>
+          <w:rStyle w:val="FloatTok"/>
+        </w:rPr>
+        <w:t xml:space="preserve">1928</w:t>
+      </w:r>
+      <w:r>
+        <w:rPr>
+          <w:rStyle w:val="NormalTok"/>
+        </w:rPr>
+        <w:t xml:space="preserve">, </w:t>
+      </w:r>
+      <w:r>
+        <w:rPr>
+          <w:rStyle w:val="FloatTok"/>
+        </w:rPr>
+        <w:t xml:space="preserve">10</w:t>
+      </w:r>
+      <w:r>
+        <w:rPr>
+          <w:rStyle w:val="NormalTok"/>
+        </w:rPr>
+        <w:t xml:space="preserve">, </w:t>
+      </w:r>
+      <w:r>
+        <w:rPr>
+          <w:rStyle w:val="FloatTok"/>
+        </w:rPr>
+        <w:t xml:space="preserve">1</w:t>
+      </w:r>
+      <w:r>
+        <w:rPr>
+          <w:rStyle w:val="NormalTok"/>
+        </w:rPr>
+        <w:t xml:space="preserve">, </w:t>
+      </w:r>
+      <w:r>
+        <w:rPr>
+          <w:rStyle w:val="FloatTok"/>
+        </w:rPr>
+        <w:t xml:space="preserve">0</w:t>
+      </w:r>
+      <w:r>
+        <w:rPr>
+          <w:rStyle w:val="NormalTok"/>
+        </w:rPr>
+        <w:t xml:space="preserve">)</w:t>
+      </w:r>
+      <w:r>
+        <w:br/>
+      </w:r>
+      <w:r>
+        <w:rPr>
+          <w:rStyle w:val="NormalTok"/>
+        </w:rPr>
+        <w:t xml:space="preserve">t_end </w:t>
+      </w:r>
+      <w:r>
+        <w:rPr>
+          <w:rStyle w:val="OperatorTok"/>
+        </w:rPr>
+        <w:t xml:space="preserve">=</w:t>
+      </w:r>
+      <w:r>
+        <w:rPr>
+          <w:rStyle w:val="NormalTok"/>
+        </w:rPr>
+        <w:t xml:space="preserve"> </w:t>
+      </w:r>
+      <w:r>
+        <w:rPr>
+          <w:rStyle w:val="BuiltInTok"/>
+        </w:rPr>
+        <w:t xml:space="preserve">Dates</w:t>
+      </w:r>
+      <w:r>
+        <w:rPr>
+          <w:rStyle w:val="NormalTok"/>
+        </w:rPr>
+        <w:t xml:space="preserve">.</w:t>
+      </w:r>
+      <w:r>
+        <w:rPr>
+          <w:rStyle w:val="FunctionTok"/>
+        </w:rPr>
+        <w:t xml:space="preserve">DateTime</w:t>
+      </w:r>
+      <w:r>
+        <w:rPr>
+          <w:rStyle w:val="NormalTok"/>
+        </w:rPr>
+        <w:t xml:space="preserve">(</w:t>
+      </w:r>
+      <w:r>
+        <w:rPr>
+          <w:rStyle w:val="FloatTok"/>
+        </w:rPr>
+        <w:t xml:space="preserve">1928</w:t>
+      </w:r>
+      <w:r>
+        <w:rPr>
+          <w:rStyle w:val="NormalTok"/>
+        </w:rPr>
+        <w:t xml:space="preserve">, </w:t>
+      </w:r>
+      <w:r>
+        <w:rPr>
+          <w:rStyle w:val="FloatTok"/>
+        </w:rPr>
+        <w:t xml:space="preserve">10</w:t>
+      </w:r>
+      <w:r>
+        <w:rPr>
+          <w:rStyle w:val="NormalTok"/>
+        </w:rPr>
+        <w:t xml:space="preserve">, </w:t>
+      </w:r>
+      <w:r>
+        <w:rPr>
+          <w:rStyle w:val="FloatTok"/>
+        </w:rPr>
+        <w:t xml:space="preserve">31</w:t>
+      </w:r>
+      <w:r>
+        <w:rPr>
+          <w:rStyle w:val="NormalTok"/>
+        </w:rPr>
+        <w:t xml:space="preserve">, </w:t>
+      </w:r>
+      <w:r>
+        <w:rPr>
+          <w:rStyle w:val="FloatTok"/>
+        </w:rPr>
+        <w:t xml:space="preserve">23</w:t>
+      </w:r>
+      <w:r>
+        <w:rPr>
+          <w:rStyle w:val="NormalTok"/>
+        </w:rPr>
+        <w:t xml:space="preserve">)</w:t>
+      </w:r>
+      <w:r>
+        <w:br/>
+      </w:r>
+      <w:r>
+        <w:rPr>
+          <w:rStyle w:val="NormalTok"/>
+        </w:rPr>
+        <w:t xml:space="preserve">df_month </w:t>
+      </w:r>
+      <w:r>
+        <w:rPr>
+          <w:rStyle w:val="OperatorTok"/>
+        </w:rPr>
+        <w:t xml:space="preserve">=</w:t>
+      </w:r>
+      <w:r>
+        <w:rPr>
+          <w:rStyle w:val="NormalTok"/>
+        </w:rPr>
+        <w:t xml:space="preserve"> </w:t>
+      </w:r>
+      <w:r>
+        <w:rPr>
+          <w:rStyle w:val="PreprocessorTok"/>
+        </w:rPr>
+        <w:t xml:space="preserve">@subset</w:t>
+      </w:r>
+      <w:r>
+        <w:rPr>
+          <w:rStyle w:val="NormalTok"/>
+        </w:rPr>
+        <w:t xml:space="preserve">(df, t_start </w:t>
+      </w:r>
+      <w:r>
+        <w:rPr>
+          <w:rStyle w:val="OperatorTok"/>
+        </w:rPr>
+        <w:t xml:space="preserve">.&lt;=</w:t>
+      </w:r>
+      <w:r>
+        <w:rPr>
+          <w:rStyle w:val="NormalTok"/>
+        </w:rPr>
+        <w:t xml:space="preserve"> </w:t>
+      </w:r>
+      <w:r>
+        <w:rPr>
+          <w:rStyle w:val="OperatorTok"/>
+        </w:rPr>
+        <w:t xml:space="preserve">:</w:t>
+      </w:r>
+      <w:r>
+        <w:rPr>
+          <w:rStyle w:val="NormalTok"/>
+        </w:rPr>
+        <w:t xml:space="preserve">datetime </w:t>
+      </w:r>
+      <w:r>
+        <w:rPr>
+          <w:rStyle w:val="OperatorTok"/>
+        </w:rPr>
+        <w:t xml:space="preserve">.&lt;=</w:t>
+      </w:r>
+      <w:r>
+        <w:rPr>
+          <w:rStyle w:val="NormalTok"/>
+        </w:rPr>
+        <w:t xml:space="preserve"> t_end)</w:t>
+      </w:r>
+      <w:r>
+        <w:br/>
+      </w:r>
+      <w:r>
+        <w:rPr>
+          <w:rStyle w:val="FunctionTok"/>
+        </w:rPr>
+        <w:t xml:space="preserve">first</w:t>
+      </w:r>
+      <w:r>
+        <w:rPr>
+          <w:rStyle w:val="NormalTok"/>
+        </w:rPr>
+        <w:t xml:space="preserve">(df_month, </w:t>
+      </w:r>
+      <w:r>
+        <w:rPr>
+          <w:rStyle w:val="FloatTok"/>
+        </w:rPr>
+        <w:t xml:space="preserve">3</w:t>
+      </w:r>
+      <w:r>
+        <w:rPr>
+          <w:rStyle w:val="NormalTok"/>
+        </w:rPr>
+        <w:t xml:space="preserve">)</w:t>
+      </w:r>
+    </w:p>
+    <w:bookmarkEnd w:id="69"/>
+    <w:p>
+      <w:pPr>
+        <w:pStyle w:val="DefinitionTerm"/>
+      </w:pPr>
+      <w:r>
+        <w:t xml:space="preserve">Line 1</w:t>
+      </w:r>
+    </w:p>
+    <w:p>
+      <w:pPr>
+        <w:pStyle w:val="Definition"/>
+      </w:pPr>
+      <w:r>
+        <w:t xml:space="preserve">This creates a</w:t>
+      </w:r>
+      <w:r>
+        <w:t xml:space="preserve"> </w:t>
+      </w:r>
+      <w:r>
+        <w:rPr>
+          <w:rStyle w:val="VerbatimChar"/>
+        </w:rPr>
+        <w:t xml:space="preserve">DateTime</w:t>
+      </w:r>
+      <w:r>
+        <w:t xml:space="preserve"> </w:t>
+      </w:r>
+      <w:r>
+        <w:t xml:space="preserve">object for the start of October 1928 at 0 hours. Defining it clearly here aids readability.</w:t>
+      </w:r>
+    </w:p>
+    <w:p>
+      <w:pPr>
+        <w:pStyle w:val="DefinitionTerm"/>
+      </w:pPr>
+      <w:r>
+        <w:t xml:space="preserve">Line 3</w:t>
+      </w:r>
+    </w:p>
+    <w:p>
+      <w:pPr>
+        <w:pStyle w:val="Definition"/>
+      </w:pPr>
+      <w:r>
+        <w:t xml:space="preserve">This selects all the rows where the</w:t>
+      </w:r>
+      <w:r>
+        <w:t xml:space="preserve"> </w:t>
+      </w:r>
+      <w:r>
+        <w:rPr>
+          <w:rStyle w:val="VerbatimChar"/>
+        </w:rPr>
+        <w:t xml:space="preserve">:datetime</w:t>
+      </w:r>
+      <w:r>
+        <w:t xml:space="preserve"> </w:t>
+      </w:r>
+      <w:r>
+        <w:t xml:space="preserve">column is between</w:t>
+      </w:r>
+      <w:r>
+        <w:t xml:space="preserve"> </w:t>
+      </w:r>
+      <w:r>
+        <w:rPr>
+          <w:rStyle w:val="VerbatimChar"/>
+        </w:rPr>
+        <w:t xml:space="preserve">t_start</w:t>
+      </w:r>
+      <w:r>
+        <w:t xml:space="preserve"> </w:t>
+      </w:r>
+      <w:r>
+        <w:t xml:space="preserve">and</w:t>
+      </w:r>
+      <w:r>
+        <w:t xml:space="preserve"> </w:t>
+      </w:r>
+      <w:r>
+        <w:rPr>
+          <w:rStyle w:val="VerbatimChar"/>
+        </w:rPr>
+        <w:t xml:space="preserve">t_end</w:t>
+      </w:r>
+      <w:r>
+        <w:t xml:space="preserve">. The</w:t>
+      </w:r>
+      <w:r>
+        <w:t xml:space="preserve"> </w:t>
+      </w:r>
+      <w:r>
+        <w:rPr>
+          <w:rStyle w:val="VerbatimChar"/>
+        </w:rPr>
+        <w:t xml:space="preserve">.</w:t>
+      </w:r>
+      <w:r>
+        <w:t xml:space="preserve"> </w:t>
+      </w:r>
+      <w:r>
+        <w:t xml:space="preserve">syntax is called</w:t>
+      </w:r>
+      <w:r>
+        <w:t xml:space="preserve"> </w:t>
+      </w:r>
+      <w:r>
+        <w:rPr>
+          <w:iCs/>
+          <w:i/>
+        </w:rPr>
+        <w:t xml:space="preserve">dot broadcasting</w:t>
+      </w:r>
+      <w:r>
+        <w:t xml:space="preserve"> </w:t>
+      </w:r>
+      <w:r>
+        <w:t xml:space="preserve">and is a way to apply a function to each element of a vector.</w:t>
+      </w:r>
+    </w:p>
+    <w:p>
+      <w:pPr>
+        <w:pStyle w:val="FirstParagraph"/>
+      </w:pPr>
+      <w:r>
+        <w:t xml:space="preserve">Now we can plot it as above:</w:t>
+      </w:r>
+    </w:p>
+    <w:bookmarkStart w:id="70" w:name="annotated-cell-22"/>
+    <w:p>
+      <w:pPr>
+        <w:pStyle w:val="SourceCode"/>
+      </w:pPr>
+      <w:r>
+        <w:rPr>
+          <w:rStyle w:val="FunctionTok"/>
+        </w:rPr>
+        <w:t xml:space="preserve">plot</w:t>
+      </w:r>
+      <w:r>
+        <w:rPr>
+          <w:rStyle w:val="NormalTok"/>
+        </w:rPr>
+        <w:t xml:space="preserve">(</w:t>
+      </w:r>
+      <w:r>
+        <w:br/>
+      </w:r>
+      <w:r>
+        <w:rPr>
+          <w:rStyle w:val="NormalTok"/>
+        </w:rPr>
+        <w:t xml:space="preserve">    df_month.datetime,</w:t>
+      </w:r>
+      <w:r>
+        <w:br/>
+      </w:r>
+      <w:r>
+        <w:rPr>
+          <w:rStyle w:val="NormalTok"/>
+        </w:rPr>
+        <w:t xml:space="preserve">    df_month.lsl;</w:t>
+      </w:r>
+      <w:r>
+        <w:br/>
+      </w:r>
+      <w:r>
+        <w:rPr>
+          <w:rStyle w:val="NormalTok"/>
+        </w:rPr>
+        <w:t xml:space="preserve">    title</w:t>
+      </w:r>
+      <w:r>
+        <w:rPr>
+          <w:rStyle w:val="OperatorTok"/>
+        </w:rPr>
+        <w:t xml:space="preserve">=</w:t>
+      </w:r>
+      <w:r>
+        <w:rPr>
+          <w:rStyle w:val="StringTok"/>
+        </w:rPr>
+        <w:t xml:space="preserve">"Water levels at Sewells Point, VA"</w:t>
+      </w:r>
+      <w:r>
+        <w:rPr>
+          <w:rStyle w:val="NormalTok"/>
+        </w:rPr>
+        <w:t xml:space="preserve">,</w:t>
+      </w:r>
+      <w:r>
+        <w:br/>
+      </w:r>
+      <w:r>
+        <w:rPr>
+          <w:rStyle w:val="NormalTok"/>
+        </w:rPr>
+        <w:t xml:space="preserve">    ylabel</w:t>
+      </w:r>
+      <w:r>
+        <w:rPr>
+          <w:rStyle w:val="OperatorTok"/>
+        </w:rPr>
+        <w:t xml:space="preserve">=</w:t>
+      </w:r>
+      <w:r>
+        <w:rPr>
+          <w:rStyle w:val="StringTok"/>
+        </w:rPr>
+        <w:t xml:space="preserve">"Water level"</w:t>
+      </w:r>
+      <w:r>
+        <w:rPr>
+          <w:rStyle w:val="NormalTok"/>
+        </w:rPr>
+        <w:t xml:space="preserve">,</w:t>
+      </w:r>
+      <w:r>
+        <w:br/>
+      </w:r>
+      <w:r>
+        <w:rPr>
+          <w:rStyle w:val="NormalTok"/>
+        </w:rPr>
+        <w:t xml:space="preserve">    label</w:t>
+      </w:r>
+      <w:r>
+        <w:rPr>
+          <w:rStyle w:val="OperatorTok"/>
+        </w:rPr>
+        <w:t xml:space="preserve">=</w:t>
+      </w:r>
+      <w:r>
+        <w:rPr>
+          <w:rStyle w:val="ConstantTok"/>
+        </w:rPr>
+        <w:t xml:space="preserve">false</w:t>
+      </w:r>
+      <w:r>
+        <w:rPr>
+          <w:rStyle w:val="NormalTok"/>
+        </w:rPr>
+        <w:t xml:space="preserve">,</w:t>
+      </w:r>
+      <w:r>
+        <w:br/>
+      </w:r>
+      <w:r>
+        <w:rPr>
+          <w:rStyle w:val="NormalTok"/>
+        </w:rPr>
+        <w:t xml:space="preserve">)</w:t>
+      </w:r>
+    </w:p>
+    <w:bookmarkEnd w:id="70"/>
+    <w:p>
+      <w:pPr>
+        <w:pStyle w:val="FirstParagraph"/>
+      </w:pPr>
+      <w:r>
+        <w:drawing>
+          <wp:inline>
+            <wp:extent cx="4572000" cy="3657600"/>
+            <wp:effectExtent b="0" l="0" r="0" t="0"/>
+            <wp:docPr descr="" title="" id="72" name="Picture"/>
+            <a:graphic>
+              <a:graphicData uri="http://schemas.openxmlformats.org/drawingml/2006/picture">
+                <pic:pic>
+                  <pic:nvPicPr>
+                    <pic:cNvPr descr="index_files/figure-docx/cell-13-output-1.svg" id="73" name="Picture"/>
+                    <pic:cNvPicPr>
+                      <a:picLocks noChangeArrowheads="1" noChangeAspect="1"/>
+                    </pic:cNvPicPr>
+                  </pic:nvPicPr>
+                  <pic:blipFill>
+                    <a:blip r:embed="rId74">
+                      <a:extLst>
+                        <a:ext uri="{28A0092B-C50C-407E-A947-70E740481C1C}">
+                          <a14:useLocalDpi xmlns:a14="http://schemas.microsoft.com/office/drawing/2010/main" val="0"/>
+                        </a:ext>
+                        <a:ext uri="{96DAC541-7B7A-43D3-8B79-37D633B846F1}">
+                          <asvg:svgBlip xmlns:asvg="http://schemas.microsoft.com/office/drawing/2016/SVG/main" r:embed="rId71"/>
+                        </a:ext>
+                      </a:extLst>
+                    </a:blip>
+                    <a:stretch>
+                      <a:fillRect/>
+                    </a:stretch>
+                  </pic:blipFill>
+                  <pic:spPr bwMode="auto">
+                    <a:xfrm>
+                      <a:off x="0" y="0"/>
+                      <a:ext cx="4572000" cy="3657600"/>
+                    </a:xfrm>
+                    <a:prstGeom prst="rect">
+                      <a:avLst/>
+                    </a:prstGeom>
+                    <a:noFill/>
+                    <a:ln w="9525">
+                      <a:noFill/>
+                      <a:headEnd/>
+                      <a:tailEnd/>
+                    </a:ln>
+                  </pic:spPr>
+                </pic:pic>
+              </a:graphicData>
+            </a:graphic>
+          </wp:inline>
+        </w:drawing>
+      </w:r>
+    </w:p>
+    <w:tbl>
+      <w:tblPr>
+        <w:tblStyle w:val="Table"/>
+        <w:tblLook w:firstRow="0" w:lastRow="0" w:firstColumn="0" w:lastColumn="0" w:noHBand="0" w:noVBand="0" w:val="0000"/>
+        <w:tblBorders>
+          <w:left w:val="single" w:sz="24" w:space="0" w:color="00A047"/>
+          <w:right w:val="single" w:sz="4" w:space="0" w:color="00A047"/>
+          <w:top w:val="single" w:sz="4" w:space="0" w:color="00A047"/>
+          <w:bottom w:val="single" w:sz="4" w:space="0" w:color="00A047"/>
+        </w:tblBorders>
+        <w:tblCellMar>
+          <w:left w:w="144" w:type="dxa"/>
+          <w:right w:w="144" w:type="dxa"/>
+        </w:tblCellMar>
+        <w:tblInd w:w="164" w:type="dxa"/>
+        <w:tblW w:type="pct" w:w="100%"/>
+      </w:tblPr>
+      <w:tr>
+        <w:trPr>
+          <w:cantSplit/>
+        </w:trPr>
+        <w:tc>
+          <w:tcPr>
+            <w:shd w:color="auto" w:fill="ccf1e3" w:val="clear"/>
+            <w:tcMar>
+              <w:top w:w="92" w:type="dxa"/>
+              <w:bottom w:w="92" w:type="dxa"/>
+            </w:tcMar>
+          </w:tcPr>
+          <w:p>
+            <w:pPr>
+              <w:pStyle w:val="BodyText"/>
+            </w:pPr>
+            <w:pPr>
+              <w:spacing w:before="0" w:after="0"/>
+              <w:textAlignment w:val="center"/>
+            </w:pPr>
+            <w:r>
+              <w:drawing>
+                <wp:inline>
+                  <wp:extent cx="152400" cy="152400"/>
+                  <wp:effectExtent b="0" l="0" r="0" t="0"/>
+                  <wp:docPr descr="" title="" id="75" name="Picture"/>
+                  <a:graphic>
+                    <a:graphicData uri="http://schemas.openxmlformats.org/drawingml/2006/picture">
+                      <pic:pic>
+                        <pic:nvPicPr>
+                          <pic:cNvPr descr="/Applications/quarto/share/formats/docx/tip.png" id="76" name="Picture"/>
+                          <pic:cNvPicPr>
+                            <a:picLocks noChangeArrowheads="1" noChangeAspect="1"/>
+                          </pic:cNvPicPr>
+                        </pic:nvPicPr>
+                        <pic:blipFill>
+                          <a:blip r:embed="rId47"/>
+                          <a:stretch>
+                            <a:fillRect/>
+                          </a:stretch>
+                        </pic:blipFill>
+                        <pic:spPr bwMode="auto">
+                          <a:xfrm>
+                            <a:off x="0" y="0"/>
+                            <a:ext cx="152400" cy="152400"/>
+                          </a:xfrm>
+                          <a:prstGeom prst="rect">
+                            <a:avLst/>
+                          </a:prstGeom>
+                          <a:noFill/>
+                          <a:ln w="9525">
+                            <a:noFill/>
+                            <a:headEnd/>
+                            <a:tailEnd/>
+                          </a:ln>
+                        </pic:spPr>
+                      </pic:pic>
+                    </a:graphicData>
+                  </a:graphic>
+                </wp:inline>
+              </w:drawing>
+            </w:r>
+            <w:r>
+              <w:t xml:space="preserve"> </w:t>
+            </w:r>
+            <w:r>
+              <w:t xml:space="preserve"> </w:t>
+            </w:r>
+            <w:r>
+              <w:t xml:space="preserve">Instructions</w:t>
+            </w:r>
+          </w:p>
+        </w:tc>
+      </w:tr>
+      <w:tr>
+        <w:trPr>
+          <w:cantSplit/>
+        </w:trPr>
+        <w:tc>
+          <w:tcPr>
+            <w:tcMar>
+              <w:top w:w="108" w:type="dxa"/>
+              <w:bottom w:w="108" w:type="dxa"/>
+            </w:tcMar>
+          </w:tcPr>
+          <w:p>
+            <w:pPr>
+              <w:pStyle w:val="BodyText"/>
+            </w:pPr>
+            <w:pPr>
+              <w:spacing w:before="16" w:after="16"/>
+            </w:pPr>
+            <w:r>
+              <w:t xml:space="preserve">Change the</w:t>
+            </w:r>
+            <w:r>
+              <w:t xml:space="preserve"> </w:t>
+            </w:r>
+            <w:r>
+              <w:rPr>
+                <w:rStyle w:val="VerbatimChar"/>
+              </w:rPr>
+              <w:t xml:space="preserve">t_start</w:t>
+            </w:r>
+            <w:r>
+              <w:t xml:space="preserve"> </w:t>
+            </w:r>
+            <w:r>
+              <w:t xml:space="preserve">and</w:t>
+            </w:r>
+            <w:r>
+              <w:t xml:space="preserve"> </w:t>
+            </w:r>
+            <w:r>
+              <w:rPr>
+                <w:rStyle w:val="VerbatimChar"/>
+              </w:rPr>
+              <w:t xml:space="preserve">t_end</w:t>
+            </w:r>
+            <w:r>
+              <w:t xml:space="preserve"> </w:t>
+            </w:r>
+            <w:r>
+              <w:t xml:space="preserve">dates so that you plot March 2020.</w:t>
+            </w:r>
+            <w:r>
+              <w:t xml:space="preserve"> </w:t>
+            </w:r>
+            <w:r>
+              <w:t xml:space="preserve">What do you notice?</w:t>
+            </w:r>
+          </w:p>
+        </w:tc>
+      </w:tr>
+    </w:tbl>
+    <w:bookmarkEnd w:id="77"/>
+    <w:bookmarkStart w:id="94" w:name="climatology"/>
+    <w:p>
+      <w:pPr>
+        <w:pStyle w:val="Heading3"/>
+      </w:pPr>
+      <w:r>
+        <w:t xml:space="preserve">3.7 Climatology</w:t>
+      </w:r>
+    </w:p>
+    <w:p>
+      <w:pPr>
+        <w:pStyle w:val="FirstParagraph"/>
+      </w:pPr>
+      <w:r>
+        <w:t xml:space="preserve">An essential idea in working with tabular data (and other data formats) is</w:t>
+      </w:r>
+      <w:r>
+        <w:t xml:space="preserve"> </w:t>
+      </w:r>
+      <w:r>
+        <w:t xml:space="preserve">“</w:t>
+      </w:r>
+      <w:r>
+        <w:t xml:space="preserve">split-apply-combine</w:t>
+      </w:r>
+      <w:r>
+        <w:t xml:space="preserve">”</w:t>
+      </w:r>
+      <w:r>
+        <w:t xml:space="preserve">.</w:t>
+      </w:r>
+      <w:r>
+        <w:t xml:space="preserve"> </w:t>
+      </w:r>
+      <w:r>
+        <w:t xml:space="preserve">Essentially: split the data into groups, apply some function to each group, and then combine the results.</w:t>
+      </w:r>
+    </w:p>
+    <w:p>
+      <w:pPr>
+        <w:pStyle w:val="BodyText"/>
+      </w:pPr>
+      <w:r>
+        <w:t xml:space="preserve">We can use this workflow to answer an interesting question:</w:t>
+      </w:r>
+      <w:r>
+        <w:t xml:space="preserve"> </w:t>
+      </w:r>
+      <w:r>
+        <w:rPr>
+          <w:bCs/>
+          <w:b/>
+        </w:rPr>
+        <w:t xml:space="preserve">what is the average water level for each month?</w:t>
+      </w:r>
+      <w:r>
+        <w:rPr>
+          <w:rStyle w:val="FootnoteReference"/>
+        </w:rPr>
+        <w:footnoteReference w:id="78"/>
+      </w:r>
+    </w:p>
+    <w:bookmarkStart w:id="79" w:name="annotated-cell-23"/>
+    <w:p>
+      <w:pPr>
+        <w:pStyle w:val="SourceCode"/>
+      </w:pPr>
+      <w:r>
+        <w:rPr>
+          <w:rStyle w:val="NormalTok"/>
+        </w:rPr>
+        <w:t xml:space="preserve">df[!, </w:t>
+      </w:r>
+      <w:r>
+        <w:rPr>
+          <w:rStyle w:val="OperatorTok"/>
+        </w:rPr>
+        <w:t xml:space="preserve">:</w:t>
+      </w:r>
+      <w:r>
+        <w:rPr>
+          <w:rStyle w:val="NormalTok"/>
+        </w:rPr>
+        <w:t xml:space="preserve">month] </w:t>
+      </w:r>
+      <w:r>
+        <w:rPr>
+          <w:rStyle w:val="OperatorTok"/>
+        </w:rPr>
+        <w:t xml:space="preserve">=</w:t>
+      </w:r>
+      <w:r>
+        <w:rPr>
+          <w:rStyle w:val="NormalTok"/>
+        </w:rPr>
+        <w:t xml:space="preserve"> </w:t>
+      </w:r>
+      <w:r>
+        <w:rPr>
+          <w:rStyle w:val="BuiltInTok"/>
+        </w:rPr>
+        <w:t xml:space="preserve">Dates</w:t>
+      </w:r>
+      <w:r>
+        <w:rPr>
+          <w:rStyle w:val="NormalTok"/>
+        </w:rPr>
+        <w:t xml:space="preserve">.</w:t>
+      </w:r>
+      <w:r>
+        <w:rPr>
+          <w:rStyle w:val="FunctionTok"/>
+        </w:rPr>
+        <w:t xml:space="preserve">month</w:t>
+      </w:r>
+      <w:r>
+        <w:rPr>
+          <w:rStyle w:val="NormalTok"/>
+        </w:rPr>
+        <w:t xml:space="preserve">.(df.datetime)</w:t>
+      </w:r>
+      <w:r>
+        <w:br/>
+      </w:r>
+      <w:r>
+        <w:rPr>
+          <w:rStyle w:val="FunctionTok"/>
+        </w:rPr>
+        <w:t xml:space="preserve">dropmissing!</w:t>
+      </w:r>
+      <w:r>
+        <w:rPr>
+          <w:rStyle w:val="NormalTok"/>
+        </w:rPr>
+        <w:t xml:space="preserve">(df, </w:t>
+      </w:r>
+      <w:r>
+        <w:rPr>
+          <w:rStyle w:val="OperatorTok"/>
+        </w:rPr>
+        <w:t xml:space="preserve">:</w:t>
+      </w:r>
+      <w:r>
+        <w:rPr>
+          <w:rStyle w:val="NormalTok"/>
+        </w:rPr>
+        <w:t xml:space="preserve">lsl)</w:t>
+      </w:r>
+      <w:r>
+        <w:br/>
+      </w:r>
+      <w:r>
+        <w:rPr>
+          <w:rStyle w:val="NormalTok"/>
+        </w:rPr>
+        <w:t xml:space="preserve">df_bymonth </w:t>
+      </w:r>
+      <w:r>
+        <w:rPr>
+          <w:rStyle w:val="OperatorTok"/>
+        </w:rPr>
+        <w:t xml:space="preserve">=</w:t>
+      </w:r>
+      <w:r>
+        <w:rPr>
+          <w:rStyle w:val="NormalTok"/>
+        </w:rPr>
+        <w:t xml:space="preserve"> </w:t>
+      </w:r>
+      <w:r>
+        <w:rPr>
+          <w:rStyle w:val="FunctionTok"/>
+        </w:rPr>
+        <w:t xml:space="preserve">groupby</w:t>
+      </w:r>
+      <w:r>
+        <w:rPr>
+          <w:rStyle w:val="NormalTok"/>
+        </w:rPr>
+        <w:t xml:space="preserve">(df, </w:t>
+      </w:r>
+      <w:r>
+        <w:rPr>
+          <w:rStyle w:val="OperatorTok"/>
+        </w:rPr>
+        <w:t xml:space="preserve">:</w:t>
+      </w:r>
+      <w:r>
+        <w:rPr>
+          <w:rStyle w:val="NormalTok"/>
+        </w:rPr>
+        <w:t xml:space="preserve">month)</w:t>
+      </w:r>
+      <w:r>
+        <w:br/>
+      </w:r>
+      <w:r>
+        <w:rPr>
+          <w:rStyle w:val="NormalTok"/>
+        </w:rPr>
+        <w:t xml:space="preserve">df_climatology </w:t>
+      </w:r>
+      <w:r>
+        <w:rPr>
+          <w:rStyle w:val="OperatorTok"/>
+        </w:rPr>
+        <w:t xml:space="preserve">=</w:t>
+      </w:r>
+      <w:r>
+        <w:rPr>
+          <w:rStyle w:val="NormalTok"/>
+        </w:rPr>
+        <w:t xml:space="preserve"> </w:t>
+      </w:r>
+      <w:r>
+        <w:rPr>
+          <w:rStyle w:val="FunctionTok"/>
+        </w:rPr>
+        <w:t xml:space="preserve">combine</w:t>
+      </w:r>
+      <w:r>
+        <w:rPr>
+          <w:rStyle w:val="NormalTok"/>
+        </w:rPr>
+        <w:t xml:space="preserve">(df_bymonth, </w:t>
+      </w:r>
+      <w:r>
+        <w:rPr>
+          <w:rStyle w:val="OperatorTok"/>
+        </w:rPr>
+        <w:t xml:space="preserve">:</w:t>
+      </w:r>
+      <w:r>
+        <w:rPr>
+          <w:rStyle w:val="NormalTok"/>
+        </w:rPr>
+        <w:t xml:space="preserve">lsl </w:t>
+      </w:r>
+      <w:r>
+        <w:rPr>
+          <w:rStyle w:val="OperatorTok"/>
+        </w:rPr>
+        <w:t xml:space="preserve">=&gt;</w:t>
+      </w:r>
+      <w:r>
+        <w:rPr>
+          <w:rStyle w:val="NormalTok"/>
+        </w:rPr>
+        <w:t xml:space="preserve"> mean </w:t>
+      </w:r>
+      <w:r>
+        <w:rPr>
+          <w:rStyle w:val="OperatorTok"/>
+        </w:rPr>
+        <w:t xml:space="preserve">=&gt;</w:t>
+      </w:r>
+      <w:r>
+        <w:rPr>
+          <w:rStyle w:val="NormalTok"/>
+        </w:rPr>
+        <w:t xml:space="preserve"> </w:t>
+      </w:r>
+      <w:r>
+        <w:rPr>
+          <w:rStyle w:val="OperatorTok"/>
+        </w:rPr>
+        <w:t xml:space="preserve">:</w:t>
+      </w:r>
+      <w:r>
+        <w:rPr>
+          <w:rStyle w:val="NormalTok"/>
+        </w:rPr>
+        <w:t xml:space="preserve">lsl_avg);</w:t>
+      </w:r>
+    </w:p>
+    <w:bookmarkEnd w:id="79"/>
+    <w:p>
+      <w:pPr>
+        <w:pStyle w:val="DefinitionTerm"/>
+      </w:pPr>
+      <w:r>
+        <w:t xml:space="preserve">Line 1</w:t>
+      </w:r>
+    </w:p>
+    <w:p>
+      <w:pPr>
+        <w:pStyle w:val="Definition"/>
+      </w:pPr>
+      <w:r>
+        <w:t xml:space="preserve">This creates a new column called</w:t>
+      </w:r>
+      <w:r>
+        <w:t xml:space="preserve"> </w:t>
+      </w:r>
+      <w:r>
+        <w:rPr>
+          <w:rStyle w:val="VerbatimChar"/>
+        </w:rPr>
+        <w:t xml:space="preserve">:month</w:t>
+      </w:r>
+      <w:r>
+        <w:t xml:space="preserve"> </w:t>
+      </w:r>
+      <w:r>
+        <w:t xml:space="preserve">that is the month of each observation.</w:t>
+      </w:r>
+    </w:p>
+    <w:p>
+      <w:pPr>
+        <w:pStyle w:val="DefinitionTerm"/>
+      </w:pPr>
+      <w:r>
+        <w:t xml:space="preserve">Line 2</w:t>
+      </w:r>
+    </w:p>
+    <w:p>
+      <w:pPr>
+        <w:pStyle w:val="Definition"/>
+      </w:pPr>
+      <w:r>
+        <w:t xml:space="preserve">This will discard any rows in</w:t>
+      </w:r>
+      <w:r>
+        <w:t xml:space="preserve"> </w:t>
+      </w:r>
+      <w:r>
+        <w:rPr>
+          <w:rStyle w:val="VerbatimChar"/>
+        </w:rPr>
+        <w:t xml:space="preserve">df</w:t>
+      </w:r>
+      <w:r>
+        <w:t xml:space="preserve"> </w:t>
+      </w:r>
+      <w:r>
+        <w:t xml:space="preserve">that have a missing value of</w:t>
+      </w:r>
+      <w:r>
+        <w:t xml:space="preserve"> </w:t>
+      </w:r>
+      <w:r>
+        <w:rPr>
+          <w:rStyle w:val="VerbatimChar"/>
+        </w:rPr>
+        <w:t xml:space="preserve">:lsl</w:t>
+      </w:r>
+      <w:r>
+        <w:t xml:space="preserve">. This is necessary because the</w:t>
+      </w:r>
+      <w:r>
+        <w:t xml:space="preserve"> </w:t>
+      </w:r>
+      <w:r>
+        <w:rPr>
+          <w:rStyle w:val="VerbatimChar"/>
+        </w:rPr>
+        <w:t xml:space="preserve">mean</w:t>
+      </w:r>
+      <w:r>
+        <w:t xml:space="preserve"> </w:t>
+      </w:r>
+      <w:r>
+        <w:t xml:space="preserve">function will return</w:t>
+      </w:r>
+      <w:r>
+        <w:t xml:space="preserve"> </w:t>
+      </w:r>
+      <w:r>
+        <w:rPr>
+          <w:rStyle w:val="VerbatimChar"/>
+        </w:rPr>
+        <w:t xml:space="preserve">missing</w:t>
+      </w:r>
+      <w:r>
+        <w:t xml:space="preserve"> </w:t>
+      </w:r>
+      <w:r>
+        <w:t xml:space="preserve">if any of the values are missing.</w:t>
+      </w:r>
+    </w:p>
+    <w:p>
+      <w:pPr>
+        <w:pStyle w:val="DefinitionTerm"/>
+      </w:pPr>
+      <w:r>
+        <w:t xml:space="preserve">Line 3</w:t>
+      </w:r>
+    </w:p>
+    <w:p>
+      <w:pPr>
+        <w:pStyle w:val="Definition"/>
+      </w:pPr>
+      <w:r>
+        <w:t xml:space="preserve">This creates a</w:t>
+      </w:r>
+      <w:r>
+        <w:t xml:space="preserve"> </w:t>
+      </w:r>
+      <w:r>
+        <w:rPr>
+          <w:rStyle w:val="VerbatimChar"/>
+        </w:rPr>
+        <w:t xml:space="preserve">GroupedDataFrame</w:t>
+      </w:r>
+      <w:r>
+        <w:t xml:space="preserve"> </w:t>
+      </w:r>
+      <w:r>
+        <w:t xml:space="preserve">object that contains all the data grouped by month.</w:t>
+      </w:r>
+    </w:p>
+    <w:p>
+      <w:pPr>
+        <w:pStyle w:val="DefinitionTerm"/>
+      </w:pPr>
+      <w:r>
+        <w:t xml:space="preserve">Line 4</w:t>
+      </w:r>
+    </w:p>
+    <w:p>
+      <w:pPr>
+        <w:pStyle w:val="Definition"/>
+      </w:pPr>
+      <w:r>
+        <w:t xml:space="preserve">This takes the grouped data and calculates the mean of the</w:t>
+      </w:r>
+      <w:r>
+        <w:t xml:space="preserve"> </w:t>
+      </w:r>
+      <w:r>
+        <w:rPr>
+          <w:rStyle w:val="VerbatimChar"/>
+        </w:rPr>
+        <w:t xml:space="preserve">:lsl</w:t>
+      </w:r>
+      <w:r>
+        <w:t xml:space="preserve"> </w:t>
+      </w:r>
+      <w:r>
+        <w:t xml:space="preserve">column for each month. The general syntax is</w:t>
+      </w:r>
+      <w:r>
+        <w:t xml:space="preserve"> </w:t>
+      </w:r>
+      <w:r>
+        <w:rPr>
+          <w:rStyle w:val="VerbatimChar"/>
+        </w:rPr>
+        <w:t xml:space="preserve">combine(grouped_df, :column =&gt; function)</w:t>
+      </w:r>
+      <w:r>
+        <w:t xml:space="preserve">.</w:t>
+      </w:r>
+    </w:p>
+    <w:p>
+      <w:pPr>
+        <w:pStyle w:val="FirstParagraph"/>
+      </w:pPr>
+      <w:r>
+        <w:t xml:space="preserve">We can now plot the climatology.</w:t>
+      </w:r>
+    </w:p>
+    <w:bookmarkStart w:id="80" w:name="annotated-cell-24"/>
+    <w:p>
+      <w:pPr>
+        <w:pStyle w:val="SourceCode"/>
+      </w:pPr>
+      <w:r>
+        <w:rPr>
+          <w:rStyle w:val="FunctionTok"/>
+        </w:rPr>
+        <w:t xml:space="preserve">plot</w:t>
+      </w:r>
+      <w:r>
+        <w:rPr>
+          <w:rStyle w:val="NormalTok"/>
+        </w:rPr>
+        <w:t xml:space="preserve">(</w:t>
+      </w:r>
+      <w:r>
+        <w:br/>
+      </w:r>
+      <w:r>
+        <w:rPr>
+          <w:rStyle w:val="NormalTok"/>
+        </w:rPr>
+        <w:t xml:space="preserve">    df_climatology.month,</w:t>
+      </w:r>
+      <w:r>
+        <w:br/>
+      </w:r>
+      <w:r>
+        <w:rPr>
+          <w:rStyle w:val="NormalTok"/>
+        </w:rPr>
+        <w:t xml:space="preserve">    df_climatology.lsl_avg;</w:t>
+      </w:r>
+      <w:r>
+        <w:br/>
+      </w:r>
+      <w:r>
+        <w:rPr>
+          <w:rStyle w:val="NormalTok"/>
+        </w:rPr>
+        <w:t xml:space="preserve">    xticks</w:t>
+      </w:r>
+      <w:r>
+        <w:rPr>
+          <w:rStyle w:val="OperatorTok"/>
+        </w:rPr>
+        <w:t xml:space="preserve">=</w:t>
+      </w:r>
+      <w:r>
+        <w:rPr>
+          <w:rStyle w:val="FloatTok"/>
+        </w:rPr>
+        <w:t xml:space="preserve">1</w:t>
+      </w:r>
+      <w:r>
+        <w:rPr>
+          <w:rStyle w:val="OperatorTok"/>
+        </w:rPr>
+        <w:t xml:space="preserve">:</w:t>
+      </w:r>
+      <w:r>
+        <w:rPr>
+          <w:rStyle w:val="FloatTok"/>
+        </w:rPr>
+        <w:t xml:space="preserve">12</w:t>
+      </w:r>
+      <w:r>
+        <w:rPr>
+          <w:rStyle w:val="NormalTok"/>
+        </w:rPr>
+        <w:t xml:space="preserve">,</w:t>
+      </w:r>
+      <w:r>
+        <w:br/>
+      </w:r>
+      <w:r>
+        <w:rPr>
+          <w:rStyle w:val="NormalTok"/>
+        </w:rPr>
+        <w:t xml:space="preserve">    xlabel</w:t>
+      </w:r>
+      <w:r>
+        <w:rPr>
+          <w:rStyle w:val="OperatorTok"/>
+        </w:rPr>
+        <w:t xml:space="preserve">=</w:t>
+      </w:r>
+      <w:r>
+        <w:rPr>
+          <w:rStyle w:val="StringTok"/>
+        </w:rPr>
+        <w:t xml:space="preserve">"Month"</w:t>
+      </w:r>
+      <w:r>
+        <w:rPr>
+          <w:rStyle w:val="NormalTok"/>
+        </w:rPr>
+        <w:t xml:space="preserve">,</w:t>
+      </w:r>
+      <w:r>
+        <w:br/>
+      </w:r>
+      <w:r>
+        <w:rPr>
+          <w:rStyle w:val="NormalTok"/>
+        </w:rPr>
+        <w:t xml:space="preserve">    ylabel</w:t>
+      </w:r>
+      <w:r>
+        <w:rPr>
+          <w:rStyle w:val="OperatorTok"/>
+        </w:rPr>
+        <w:t xml:space="preserve">=</w:t>
+      </w:r>
+      <w:r>
+        <w:rPr>
+          <w:rStyle w:val="StringTok"/>
+        </w:rPr>
+        <w:t xml:space="preserve">"Average Water level"</w:t>
+      </w:r>
+      <w:r>
+        <w:rPr>
+          <w:rStyle w:val="NormalTok"/>
+        </w:rPr>
+        <w:t xml:space="preserve">,</w:t>
+      </w:r>
+      <w:r>
+        <w:br/>
+      </w:r>
+      <w:r>
+        <w:rPr>
+          <w:rStyle w:val="NormalTok"/>
+        </w:rPr>
+        <w:t xml:space="preserve">    linewidth</w:t>
+      </w:r>
+      <w:r>
+        <w:rPr>
+          <w:rStyle w:val="OperatorTok"/>
+        </w:rPr>
+        <w:t xml:space="preserve">=</w:t>
+      </w:r>
+      <w:r>
+        <w:rPr>
+          <w:rStyle w:val="FloatTok"/>
+        </w:rPr>
+        <w:t xml:space="preserve">3</w:t>
+      </w:r>
+      <w:r>
+        <w:rPr>
+          <w:rStyle w:val="NormalTok"/>
+        </w:rPr>
+        <w:t xml:space="preserve">,</w:t>
+      </w:r>
+      <w:r>
+        <w:br/>
+      </w:r>
+      <w:r>
+        <w:rPr>
+          <w:rStyle w:val="NormalTok"/>
+        </w:rPr>
+        <w:t xml:space="preserve">    label</w:t>
+      </w:r>
+      <w:r>
+        <w:rPr>
+          <w:rStyle w:val="OperatorTok"/>
+        </w:rPr>
+        <w:t xml:space="preserve">=</w:t>
+      </w:r>
+      <w:r>
+        <w:rPr>
+          <w:rStyle w:val="ConstantTok"/>
+        </w:rPr>
+        <w:t xml:space="preserve">false</w:t>
+      </w:r>
+      <w:r>
+        <w:rPr>
+          <w:rStyle w:val="NormalTok"/>
+        </w:rPr>
+        <w:t xml:space="preserve">,</w:t>
+      </w:r>
+      <w:r>
+        <w:br/>
+      </w:r>
+      <w:r>
+        <w:rPr>
+          <w:rStyle w:val="NormalTok"/>
+        </w:rPr>
+        <w:t xml:space="preserve">)</w:t>
+      </w:r>
+    </w:p>
+    <w:bookmarkEnd w:id="80"/>
+    <w:p>
+      <w:pPr>
+        <w:pStyle w:val="DefinitionTerm"/>
+      </w:pPr>
+      <w:r>
+        <w:t xml:space="preserve">Line 2</w:t>
+      </w:r>
+    </w:p>
+    <w:p>
+      <w:pPr>
+        <w:pStyle w:val="Definition"/>
+      </w:pPr>
+      <w:r>
+        <w:t xml:space="preserve">We can use</w:t>
+      </w:r>
+      <w:r>
+        <w:t xml:space="preserve"> </w:t>
+      </w:r>
+      <w:r>
+        <w:rPr>
+          <w:rStyle w:val="VerbatimChar"/>
+        </w:rPr>
+        <w:t xml:space="preserve">df.colname</w:t>
+      </w:r>
+      <w:r>
+        <w:t xml:space="preserve"> </w:t>
+      </w:r>
+      <w:r>
+        <w:t xml:space="preserve">instead of</w:t>
+      </w:r>
+      <w:r>
+        <w:t xml:space="preserve"> </w:t>
+      </w:r>
+      <w:r>
+        <w:rPr>
+          <w:rStyle w:val="VerbatimChar"/>
+        </w:rPr>
+        <w:t xml:space="preserve">df[!, :colname]</w:t>
+      </w:r>
+      <w:r>
+        <w:t xml:space="preserve">. The latter is more robust but the former is easier to type.</w:t>
+      </w:r>
+    </w:p>
+    <w:p>
+      <w:pPr>
+        <w:pStyle w:val="DefinitionTerm"/>
+      </w:pPr>
+      <w:r>
+        <w:t xml:space="preserve">Line 4</w:t>
+      </w:r>
+    </w:p>
+    <w:p>
+      <w:pPr>
+        <w:pStyle w:val="Definition"/>
+      </w:pPr>
+      <w:r>
+        <w:t xml:space="preserve">Setting</w:t>
+      </w:r>
+      <w:r>
+        <w:t xml:space="preserve"> </w:t>
+      </w:r>
+      <w:r>
+        <w:rPr>
+          <w:rStyle w:val="VerbatimChar"/>
+        </w:rPr>
+        <w:t xml:space="preserve">xticks</w:t>
+      </w:r>
+      <w:r>
+        <w:t xml:space="preserve"> </w:t>
+      </w:r>
+      <w:r>
+        <w:t xml:space="preserve">will set the x-axis ticks to the values in the vector. We can use this to make sure the x-axis ticks are labeled with the months.</w:t>
+      </w:r>
+    </w:p>
+    <w:p>
+      <w:pPr>
+        <w:pStyle w:val="DefinitionTerm"/>
+      </w:pPr>
+      <w:r>
+        <w:t xml:space="preserve">Line 7</w:t>
+      </w:r>
+    </w:p>
+    <w:p>
+      <w:pPr>
+        <w:pStyle w:val="Definition"/>
+      </w:pPr>
+      <w:r>
+        <w:t xml:space="preserve">We can set the line width to make the plot easier to read.</w:t>
+      </w:r>
+    </w:p>
+    <w:p>
+      <w:pPr>
+        <w:pStyle w:val="FirstParagraph"/>
+      </w:pPr>
+      <w:r>
+        <w:drawing>
+          <wp:inline>
+            <wp:extent cx="4572000" cy="3657600"/>
+            <wp:effectExtent b="0" l="0" r="0" t="0"/>
+            <wp:docPr descr="" title="" id="82" name="Picture"/>
+            <a:graphic>
+              <a:graphicData uri="http://schemas.openxmlformats.org/drawingml/2006/picture">
+                <pic:pic>
+                  <pic:nvPicPr>
+                    <pic:cNvPr descr="index_files/figure-docx/cell-15-output-1.svg" id="83" name="Picture"/>
+                    <pic:cNvPicPr>
+                      <a:picLocks noChangeArrowheads="1" noChangeAspect="1"/>
+                    </pic:cNvPicPr>
+                  </pic:nvPicPr>
+                  <pic:blipFill>
+                    <a:blip r:embed="rId84">
+                      <a:extLst>
+                        <a:ext uri="{28A0092B-C50C-407E-A947-70E740481C1C}">
+                          <a14:useLocalDpi xmlns:a14="http://schemas.microsoft.com/office/drawing/2010/main" val="0"/>
+                        </a:ext>
+                        <a:ext uri="{96DAC541-7B7A-43D3-8B79-37D633B846F1}">
+                          <asvg:svgBlip xmlns:asvg="http://schemas.microsoft.com/office/drawing/2016/SVG/main" r:embed="rId81"/>
+                        </a:ext>
+                      </a:extLst>
+                    </a:blip>
+                    <a:stretch>
+                      <a:fillRect/>
+                    </a:stretch>
+                  </pic:blipFill>
+                  <pic:spPr bwMode="auto">
+                    <a:xfrm>
+                      <a:off x="0" y="0"/>
+                      <a:ext cx="4572000" cy="3657600"/>
+                    </a:xfrm>
+                    <a:prstGeom prst="rect">
+                      <a:avLst/>
+                    </a:prstGeom>
+                    <a:noFill/>
+                    <a:ln w="9525">
+                      <a:noFill/>
+                      <a:headEnd/>
+                      <a:tailEnd/>
+                    </a:ln>
+                  </pic:spPr>
+                </pic:pic>
+              </a:graphicData>
+            </a:graphic>
+          </wp:inline>
+        </w:drawing>
+      </w:r>
+    </w:p>
+    <w:tbl>
+      <w:tblPr>
+        <w:tblStyle w:val="Table"/>
+        <w:tblLook w:firstRow="0" w:lastRow="0" w:firstColumn="0" w:lastColumn="0" w:noHBand="0" w:noVBand="0" w:val="0000"/>
+        <w:tblBorders>
+          <w:left w:val="single" w:sz="24" w:space="0" w:color="CC1914"/>
+          <w:right w:val="single" w:sz="4" w:space="0" w:color="CC1914"/>
+          <w:top w:val="single" w:sz="4" w:space="0" w:color="CC1914"/>
+          <w:bottom w:val="single" w:sz="4" w:space="0" w:color="CC1914"/>
+        </w:tblBorders>
+        <w:tblCellMar>
+          <w:left w:w="144" w:type="dxa"/>
+          <w:right w:w="144" w:type="dxa"/>
+        </w:tblCellMar>
+        <w:tblInd w:w="164" w:type="dxa"/>
+        <w:tblW w:type="pct" w:w="100%"/>
+      </w:tblPr>
+      <w:tr>
+        <w:trPr>
+          <w:cantSplit/>
+        </w:trPr>
+        <w:tc>
+          <w:tcPr>
+            <w:shd w:color="auto" w:fill="f7dddc" w:val="clear"/>
+            <w:tcMar>
+              <w:top w:w="92" w:type="dxa"/>
+              <w:bottom w:w="92" w:type="dxa"/>
+            </w:tcMar>
+          </w:tcPr>
+          <w:p>
+            <w:pPr>
+              <w:pStyle w:val="BodyText"/>
+            </w:pPr>
+            <w:pPr>
+              <w:spacing w:before="0" w:after="0"/>
+              <w:textAlignment w:val="center"/>
+            </w:pPr>
+            <w:r>
+              <w:drawing>
+                <wp:inline>
+                  <wp:extent cx="152400" cy="152400"/>
+                  <wp:effectExtent b="0" l="0" r="0" t="0"/>
+                  <wp:docPr descr="" title="" id="85" name="Picture"/>
+                  <a:graphic>
+                    <a:graphicData uri="http://schemas.openxmlformats.org/drawingml/2006/picture">
+                      <pic:pic>
+                        <pic:nvPicPr>
+                          <pic:cNvPr descr="/Applications/quarto/share/formats/docx/important.png" id="86" name="Picture"/>
+                          <pic:cNvPicPr>
+                            <a:picLocks noChangeArrowheads="1" noChangeAspect="1"/>
+                          </pic:cNvPicPr>
+                        </pic:nvPicPr>
+                        <pic:blipFill>
+                          <a:blip r:embed="rId26"/>
+                          <a:stretch>
+                            <a:fillRect/>
+                          </a:stretch>
+                        </pic:blipFill>
+                        <pic:spPr bwMode="auto">
+                          <a:xfrm>
+                            <a:off x="0" y="0"/>
+                            <a:ext cx="152400" cy="152400"/>
+                          </a:xfrm>
+                          <a:prstGeom prst="rect">
+                            <a:avLst/>
+                          </a:prstGeom>
+                          <a:noFill/>
+                          <a:ln w="9525">
+                            <a:noFill/>
+                            <a:headEnd/>
+                            <a:tailEnd/>
+                          </a:ln>
+                        </pic:spPr>
+                      </pic:pic>
+                    </a:graphicData>
+                  </a:graphic>
+                </wp:inline>
+              </w:drawing>
+            </w:r>
+            <w:r>
+              <w:t xml:space="preserve"> </w:t>
+            </w:r>
+            <w:r>
+              <w:t xml:space="preserve"> </w:t>
+            </w:r>
+            <w:r>
+              <w:t xml:space="preserve">Instructions</w:t>
+            </w:r>
+          </w:p>
+        </w:tc>
+      </w:tr>
+      <w:tr>
+        <w:trPr>
+          <w:cantSplit/>
+        </w:trPr>
+        <w:tc>
+          <w:tcPr>
+            <w:tcMar>
+              <w:top w:w="108" w:type="dxa"/>
+              <w:bottom w:w="108" w:type="dxa"/>
+            </w:tcMar>
+          </w:tcPr>
+          <w:p>
+            <w:pPr>
+              <w:numPr>
+                <w:ilvl w:val="0"/>
+                <w:numId w:val="1005"/>
+              </w:numPr>
+              <w:pStyle w:val="Compact"/>
+            </w:pPr>
+            <w:r>
+              <w:t xml:space="preserve">Use the full dataset to plot the climatology using data from all years</w:t>
+            </w:r>
+          </w:p>
+          <w:p>
+            <w:pPr>
+              <w:numPr>
+                <w:ilvl w:val="0"/>
+                <w:numId w:val="1005"/>
+              </w:numPr>
+              <w:pStyle w:val="Compact"/>
+            </w:pPr>
+            <w:r>
+              <w:t xml:space="preserve">Next, create a new Markdown header (</w:t>
+            </w:r>
+            <w:r>
+              <w:rPr>
+                <w:rStyle w:val="VerbatimChar"/>
+              </w:rPr>
+              <w:t xml:space="preserve">## Groupby Day of Year</w:t>
+            </w:r>
+            <w:r>
+              <w:t xml:space="preserve">) plot the average water level for each day of the year (</w:t>
+            </w:r>
+            <w:r>
+              <w:rPr>
+                <w:rStyle w:val="VerbatimChar"/>
+              </w:rPr>
+              <w:t xml:space="preserve">Dates.dayofyear</w:t>
+            </w:r>
+            <w:r>
+              <w:t xml:space="preserve"> </w:t>
+            </w:r>
+            <w:r>
+              <w:t xml:space="preserve">from 1 to 366).</w:t>
+            </w:r>
+          </w:p>
+          <w:p>
+            <w:pPr>
+              <w:numPr>
+                <w:ilvl w:val="0"/>
+                <w:numId w:val="1005"/>
+              </w:numPr>
+              <w:pStyle w:val="Compact"/>
+            </w:pPr>
+            <w:r>
+              <w:t xml:space="preserve">What do you notice?</w:t>
+            </w:r>
+          </w:p>
+        </w:tc>
+      </w:tr>
+    </w:tbl>
+    <w:p>
+      <w:pPr>
+        <w:pStyle w:val="FirstParagraph"/>
+      </w:pPr>
+      <w:r>
+        <w:t xml:space="preserve">Boxplots are ways to visualize the distribution of data.</w:t>
+      </w:r>
+      <w:r>
+        <w:t xml:space="preserve"> </w:t>
+      </w:r>
+      <w:r>
+        <w:t xml:space="preserve">They show the median (the line in the middle of the box), the interquartile range (the box), and the range of the data (the whiskers).</w:t>
+      </w:r>
+      <w:r>
+        <w:t xml:space="preserve"> </w:t>
+      </w:r>
+      <w:r>
+        <w:t xml:space="preserve">Outliers are shown as dots.</w:t>
+      </w:r>
+      <w:r>
+        <w:t xml:space="preserve"> </w:t>
+      </w:r>
+      <w:r>
+        <w:t xml:space="preserve">We can use the</w:t>
+      </w:r>
+      <w:r>
+        <w:t xml:space="preserve"> </w:t>
+      </w:r>
+      <w:r>
+        <w:rPr>
+          <w:rStyle w:val="VerbatimChar"/>
+        </w:rPr>
+        <w:t xml:space="preserve">boxplot</w:t>
+      </w:r>
+      <w:r>
+        <w:t xml:space="preserve"> </w:t>
+      </w:r>
+      <w:r>
+        <w:t xml:space="preserve">function from the</w:t>
+      </w:r>
+      <w:r>
+        <w:t xml:space="preserve"> </w:t>
+      </w:r>
+      <w:r>
+        <w:rPr>
+          <w:rStyle w:val="VerbatimChar"/>
+        </w:rPr>
+        <w:t xml:space="preserve">StatsPlots.jl</w:t>
+      </w:r>
+      <w:r>
+        <w:t xml:space="preserve"> </w:t>
+      </w:r>
+      <w:r>
+        <w:t xml:space="preserve">package:</w:t>
+      </w:r>
+    </w:p>
+    <w:bookmarkStart w:id="87" w:name="annotated-cell-25"/>
+    <w:p>
+      <w:pPr>
+        <w:pStyle w:val="SourceCode"/>
+      </w:pPr>
+      <w:r>
+        <w:rPr>
+          <w:rStyle w:val="FunctionTok"/>
+        </w:rPr>
+        <w:t xml:space="preserve">boxplot</w:t>
+      </w:r>
+      <w:r>
+        <w:rPr>
+          <w:rStyle w:val="NormalTok"/>
+        </w:rPr>
+        <w:t xml:space="preserve">(</w:t>
+      </w:r>
+      <w:r>
+        <w:br/>
+      </w:r>
+      <w:r>
+        <w:rPr>
+          <w:rStyle w:val="NormalTok"/>
+        </w:rPr>
+        <w:t xml:space="preserve">    df[!, </w:t>
+      </w:r>
+      <w:r>
+        <w:rPr>
+          <w:rStyle w:val="OperatorTok"/>
+        </w:rPr>
+        <w:t xml:space="preserve">:</w:t>
+      </w:r>
+      <w:r>
+        <w:rPr>
+          <w:rStyle w:val="NormalTok"/>
+        </w:rPr>
+        <w:t xml:space="preserve">month],</w:t>
+      </w:r>
+      <w:r>
+        <w:br/>
+      </w:r>
+      <w:r>
+        <w:rPr>
+          <w:rStyle w:val="NormalTok"/>
+        </w:rPr>
+        <w:t xml:space="preserve">    df[!, </w:t>
+      </w:r>
+      <w:r>
+        <w:rPr>
+          <w:rStyle w:val="OperatorTok"/>
+        </w:rPr>
+        <w:t xml:space="preserve">:</w:t>
+      </w:r>
+      <w:r>
+        <w:rPr>
+          <w:rStyle w:val="NormalTok"/>
+        </w:rPr>
+        <w:t xml:space="preserve">lsl];</w:t>
+      </w:r>
+      <w:r>
+        <w:br/>
+      </w:r>
+      <w:r>
+        <w:rPr>
+          <w:rStyle w:val="NormalTok"/>
+        </w:rPr>
+        <w:t xml:space="preserve">    xticks</w:t>
+      </w:r>
+      <w:r>
+        <w:rPr>
+          <w:rStyle w:val="OperatorTok"/>
+        </w:rPr>
+        <w:t xml:space="preserve">=</w:t>
+      </w:r>
+      <w:r>
+        <w:rPr>
+          <w:rStyle w:val="FloatTok"/>
+        </w:rPr>
+        <w:t xml:space="preserve">1</w:t>
+      </w:r>
+      <w:r>
+        <w:rPr>
+          <w:rStyle w:val="OperatorTok"/>
+        </w:rPr>
+        <w:t xml:space="preserve">:</w:t>
+      </w:r>
+      <w:r>
+        <w:rPr>
+          <w:rStyle w:val="FloatTok"/>
+        </w:rPr>
+        <w:t xml:space="preserve">12</w:t>
+      </w:r>
+      <w:r>
+        <w:rPr>
+          <w:rStyle w:val="NormalTok"/>
+        </w:rPr>
+        <w:t xml:space="preserve">,</w:t>
+      </w:r>
+      <w:r>
+        <w:br/>
+      </w:r>
+      <w:r>
+        <w:rPr>
+          <w:rStyle w:val="NormalTok"/>
+        </w:rPr>
+        <w:t xml:space="preserve">    xlabel</w:t>
+      </w:r>
+      <w:r>
+        <w:rPr>
+          <w:rStyle w:val="OperatorTok"/>
+        </w:rPr>
+        <w:t xml:space="preserve">=</w:t>
+      </w:r>
+      <w:r>
+        <w:rPr>
+          <w:rStyle w:val="StringTok"/>
+        </w:rPr>
+        <w:t xml:space="preserve">"Month"</w:t>
+      </w:r>
+      <w:r>
+        <w:rPr>
+          <w:rStyle w:val="NormalTok"/>
+        </w:rPr>
+        <w:t xml:space="preserve">,</w:t>
+      </w:r>
+      <w:r>
+        <w:br/>
+      </w:r>
+      <w:r>
+        <w:rPr>
+          <w:rStyle w:val="NormalTok"/>
+        </w:rPr>
+        <w:t xml:space="preserve">    ylabel</w:t>
+      </w:r>
+      <w:r>
+        <w:rPr>
+          <w:rStyle w:val="OperatorTok"/>
+        </w:rPr>
+        <w:t xml:space="preserve">=</w:t>
+      </w:r>
+      <w:r>
+        <w:rPr>
+          <w:rStyle w:val="StringTok"/>
+        </w:rPr>
+        <w:t xml:space="preserve">"Water level"</w:t>
+      </w:r>
+      <w:r>
+        <w:rPr>
+          <w:rStyle w:val="NormalTok"/>
+        </w:rPr>
+        <w:t xml:space="preserve">,</w:t>
+      </w:r>
+      <w:r>
+        <w:br/>
+      </w:r>
+      <w:r>
+        <w:rPr>
+          <w:rStyle w:val="NormalTok"/>
+        </w:rPr>
+        <w:t xml:space="preserve">    label</w:t>
+      </w:r>
+      <w:r>
+        <w:rPr>
+          <w:rStyle w:val="OperatorTok"/>
+        </w:rPr>
+        <w:t xml:space="preserve">=</w:t>
+      </w:r>
+      <w:r>
+        <w:rPr>
+          <w:rStyle w:val="ConstantTok"/>
+        </w:rPr>
+        <w:t xml:space="preserve">false</w:t>
+      </w:r>
+      <w:r>
+        <w:rPr>
+          <w:rStyle w:val="NormalTok"/>
+        </w:rPr>
+        <w:t xml:space="preserve">,</w:t>
+      </w:r>
+      <w:r>
+        <w:br/>
+      </w:r>
+      <w:r>
+        <w:rPr>
+          <w:rStyle w:val="NormalTok"/>
+        </w:rPr>
+        <w:t xml:space="preserve">    title</w:t>
+      </w:r>
+      <w:r>
+        <w:rPr>
+          <w:rStyle w:val="OperatorTok"/>
+        </w:rPr>
+        <w:t xml:space="preserve">=</w:t>
+      </w:r>
+      <w:r>
+        <w:rPr>
+          <w:rStyle w:val="StringTok"/>
+        </w:rPr>
+        <w:t xml:space="preserve">"Climatology"</w:t>
+      </w:r>
+      <w:r>
+        <w:rPr>
+          <w:rStyle w:val="NormalTok"/>
+        </w:rPr>
+        <w:t xml:space="preserve">,</w:t>
+      </w:r>
+      <w:r>
+        <w:br/>
+      </w:r>
+      <w:r>
+        <w:rPr>
+          <w:rStyle w:val="NormalTok"/>
+        </w:rPr>
+        <w:t xml:space="preserve">)</w:t>
+      </w:r>
+    </w:p>
+    <w:bookmarkEnd w:id="87"/>
+    <w:p>
+      <w:pPr>
+        <w:pStyle w:val="DefinitionTerm"/>
+      </w:pPr>
+      <w:r>
+        <w:t xml:space="preserve">Line 2</w:t>
+      </w:r>
+    </w:p>
+    <w:p>
+      <w:pPr>
+        <w:pStyle w:val="Definition"/>
+      </w:pPr>
+      <w:r>
+        <w:t xml:space="preserve">We are back to</w:t>
+      </w:r>
+      <w:r>
+        <w:t xml:space="preserve"> </w:t>
+      </w:r>
+      <w:r>
+        <w:rPr>
+          <w:rStyle w:val="VerbatimChar"/>
+        </w:rPr>
+        <w:t xml:space="preserve">df[!, :colname]</w:t>
+      </w:r>
+      <w:r>
+        <w:t xml:space="preserve"> </w:t>
+      </w:r>
+      <w:r>
+        <w:t xml:space="preserve">syntax. Both work!</w:t>
+      </w:r>
+    </w:p>
+    <w:p>
+      <w:pPr>
+        <w:pStyle w:val="DefinitionTerm"/>
+      </w:pPr>
+      <w:r>
+        <w:t xml:space="preserve">Line 8</w:t>
+      </w:r>
+    </w:p>
+    <w:p>
+      <w:pPr>
+        <w:pStyle w:val="Definition"/>
+      </w:pPr>
+      <w:r>
+        <w:t xml:space="preserve">We can set the title using the</w:t>
+      </w:r>
+      <w:r>
+        <w:t xml:space="preserve"> </w:t>
+      </w:r>
+      <w:r>
+        <w:rPr>
+          <w:rStyle w:val="VerbatimChar"/>
+        </w:rPr>
+        <w:t xml:space="preserve">title</w:t>
+      </w:r>
+      <w:r>
+        <w:t xml:space="preserve"> </w:t>
+      </w:r>
+      <w:r>
+        <w:t xml:space="preserve">keyword argument.</w:t>
+      </w:r>
+    </w:p>
+    <w:p>
+      <w:pPr>
+        <w:pStyle w:val="FirstParagraph"/>
+      </w:pPr>
+      <w:r>
+        <w:drawing>
+          <wp:inline>
+            <wp:extent cx="4572000" cy="3657600"/>
+            <wp:effectExtent b="0" l="0" r="0" t="0"/>
+            <wp:docPr descr="" title="" id="89" name="Picture"/>
+            <a:graphic>
+              <a:graphicData uri="http://schemas.openxmlformats.org/drawingml/2006/picture">
+                <pic:pic>
+                  <pic:nvPicPr>
+                    <pic:cNvPr descr="index_files/figure-docx/cell-16-output-1.svg" id="90" name="Picture"/>
+                    <pic:cNvPicPr>
+                      <a:picLocks noChangeArrowheads="1" noChangeAspect="1"/>
+                    </pic:cNvPicPr>
+                  </pic:nvPicPr>
+                  <pic:blipFill>
+                    <a:blip r:embed="rId91">
+                      <a:extLst>
+                        <a:ext uri="{28A0092B-C50C-407E-A947-70E740481C1C}">
+                          <a14:useLocalDpi xmlns:a14="http://schemas.microsoft.com/office/drawing/2010/main" val="0"/>
+                        </a:ext>
+                        <a:ext uri="{96DAC541-7B7A-43D3-8B79-37D633B846F1}">
+                          <asvg:svgBlip xmlns:asvg="http://schemas.microsoft.com/office/drawing/2016/SVG/main" r:embed="rId88"/>
+                        </a:ext>
+                      </a:extLst>
+                    </a:blip>
+                    <a:stretch>
+                      <a:fillRect/>
+                    </a:stretch>
+                  </pic:blipFill>
+                  <pic:spPr bwMode="auto">
+                    <a:xfrm>
+                      <a:off x="0" y="0"/>
+                      <a:ext cx="4572000" cy="3657600"/>
+                    </a:xfrm>
+                    <a:prstGeom prst="rect">
+                      <a:avLst/>
+                    </a:prstGeom>
+                    <a:noFill/>
+                    <a:ln w="9525">
+                      <a:noFill/>
+                      <a:headEnd/>
+                      <a:tailEnd/>
+                    </a:ln>
+                  </pic:spPr>
+                </pic:pic>
+              </a:graphicData>
+            </a:graphic>
+          </wp:inline>
+        </w:drawing>
+      </w:r>
+    </w:p>
+    <w:tbl>
+      <w:tblPr>
+        <w:tblStyle w:val="Table"/>
+        <w:tblLook w:firstRow="0" w:lastRow="0" w:firstColumn="0" w:lastColumn="0" w:noHBand="0" w:noVBand="0" w:val="0000"/>
+        <w:tblBorders>
+          <w:left w:val="single" w:sz="24" w:space="0" w:color="CC1914"/>
+          <w:right w:val="single" w:sz="4" w:space="0" w:color="CC1914"/>
+          <w:top w:val="single" w:sz="4" w:space="0" w:color="CC1914"/>
+          <w:bottom w:val="single" w:sz="4" w:space="0" w:color="CC1914"/>
+        </w:tblBorders>
+        <w:tblCellMar>
+          <w:left w:w="144" w:type="dxa"/>
+          <w:right w:w="144" w:type="dxa"/>
+        </w:tblCellMar>
+        <w:tblInd w:w="164" w:type="dxa"/>
+        <w:tblW w:type="pct" w:w="100%"/>
+      </w:tblPr>
+      <w:tr>
+        <w:trPr>
+          <w:cantSplit/>
+        </w:trPr>
+        <w:tc>
+          <w:tcPr>
+            <w:shd w:color="auto" w:fill="f7dddc" w:val="clear"/>
+            <w:tcMar>
+              <w:top w:w="92" w:type="dxa"/>
+              <w:bottom w:w="92" w:type="dxa"/>
+            </w:tcMar>
+          </w:tcPr>
+          <w:p>
+            <w:pPr>
+              <w:pStyle w:val="BodyText"/>
+            </w:pPr>
+            <w:pPr>
+              <w:spacing w:before="0" w:after="0"/>
+              <w:textAlignment w:val="center"/>
+            </w:pPr>
+            <w:r>
+              <w:drawing>
+                <wp:inline>
+                  <wp:extent cx="152400" cy="152400"/>
+                  <wp:effectExtent b="0" l="0" r="0" t="0"/>
+                  <wp:docPr descr="" title="" id="92" name="Picture"/>
+                  <a:graphic>
+                    <a:graphicData uri="http://schemas.openxmlformats.org/drawingml/2006/picture">
+                      <pic:pic>
+                        <pic:nvPicPr>
+                          <pic:cNvPr descr="/Applications/quarto/share/formats/docx/important.png" id="93" name="Picture"/>
+                          <pic:cNvPicPr>
+                            <a:picLocks noChangeArrowheads="1" noChangeAspect="1"/>
+                          </pic:cNvPicPr>
+                        </pic:nvPicPr>
+                        <pic:blipFill>
+                          <a:blip r:embed="rId26"/>
+                          <a:stretch>
+                            <a:fillRect/>
+                          </a:stretch>
+                        </pic:blipFill>
+                        <pic:spPr bwMode="auto">
+                          <a:xfrm>
+                            <a:off x="0" y="0"/>
+                            <a:ext cx="152400" cy="152400"/>
+                          </a:xfrm>
+                          <a:prstGeom prst="rect">
+                            <a:avLst/>
+                          </a:prstGeom>
+                          <a:noFill/>
+                          <a:ln w="9525">
+                            <a:noFill/>
+                            <a:headEnd/>
+                            <a:tailEnd/>
+                          </a:ln>
+                        </pic:spPr>
+                      </pic:pic>
+                    </a:graphicData>
+                  </a:graphic>
+                </wp:inline>
+              </w:drawing>
+            </w:r>
+            <w:r>
+              <w:t xml:space="preserve"> </w:t>
+            </w:r>
+            <w:r>
+              <w:t xml:space="preserve"> </w:t>
+            </w:r>
+            <w:r>
+              <w:t xml:space="preserve">Instructions</w:t>
+            </w:r>
+          </w:p>
+        </w:tc>
+      </w:tr>
+      <w:tr>
+        <w:trPr>
+          <w:cantSplit/>
+        </w:trPr>
+        <w:tc>
+          <w:tcPr>
+            <w:tcMar>
+              <w:top w:w="108" w:type="dxa"/>
+              <w:bottom w:w="108" w:type="dxa"/>
+            </w:tcMar>
+          </w:tcPr>
+          <w:p>
+            <w:pPr>
+              <w:pStyle w:val="BodyText"/>
+            </w:pPr>
+            <w:pPr>
+              <w:spacing w:before="16" w:after="16"/>
+            </w:pPr>
+            <w:r>
+              <w:t xml:space="preserve">Repeat this analysis grouping by year rather than month.</w:t>
+            </w:r>
+            <w:r>
+              <w:t xml:space="preserve"> </w:t>
+            </w:r>
+            <w:r>
+              <w:t xml:space="preserve">What do you notice from the boxplots?</w:t>
+            </w:r>
+          </w:p>
+        </w:tc>
+      </w:tr>
+    </w:tbl>
+    <w:bookmarkEnd w:id="94"/>
+    <w:bookmarkEnd w:id="95"/>
     <w:sectPr/>
   </w:body>
 </w:document>
@@ -160,6 +7652,44 @@
     <w:p>
       <w:r>
         <w:separator/>
+      </w:r>
+    </w:p>
+  </w:footnote>
+  <w:footnote w:id="32">
+    <w:p>
+      <w:pPr>
+        <w:pStyle w:val="FootnoteText"/>
+      </w:pPr>
+      <w:r>
+        <w:rPr>
+          <w:rStyle w:val="FootnoteReference"/>
+        </w:rPr>
+        <w:footnoteRef/>
+      </w:r>
+      <w:r>
+        <w:t xml:space="preserve"> </w:t>
+      </w:r>
+      <w:r>
+        <w:t xml:space="preserve">Julia precompiles packages when they are installed, and (to a lesser extent) when they are first used. The first time you use a package it may take a moment to load. This is normal, nothing to worry about, and rapidly improving.</w:t>
+      </w:r>
+    </w:p>
+  </w:footnote>
+  <w:footnote w:id="78">
+    <w:p>
+      <w:pPr>
+        <w:pStyle w:val="FootnoteText"/>
+      </w:pPr>
+      <w:r>
+        <w:rPr>
+          <w:rStyle w:val="FootnoteReference"/>
+        </w:rPr>
+        <w:footnoteRef/>
+      </w:r>
+      <w:r>
+        <w:t xml:space="preserve"> </w:t>
+      </w:r>
+      <w:r>
+        <w:t xml:space="preserve">To do a better job, we should separate out the long-term trend from the seasonal cycle. This is called de-trending and is a common technique in climate science. We can worry more about this later.</w:t>
       </w:r>
     </w:p>
   </w:footnote>
@@ -244,8 +7774,243 @@
       </w:pPr>
     </w:lvl>
   </w:abstractNum>
+  <w:abstractNum w:abstractNumId="99411">
+    <w:nsid w:val="A99411"/>
+    <w:multiLevelType w:val="multilevel"/>
+    <w:lvl w:ilvl="0">
+      <w:start w:val="1"/>
+      <w:numFmt w:val="decimal"/>
+      <w:lvlText w:val="%1."/>
+      <w:lvlJc w:val="left"/>
+      <w:pPr>
+        <w:ind w:left="720" w:hanging="480"/>
+      </w:pPr>
+    </w:lvl>
+    <w:lvl w:ilvl="1">
+      <w:start w:val="1"/>
+      <w:numFmt w:val="decimal"/>
+      <w:lvlText w:val="%2."/>
+      <w:lvlJc w:val="left"/>
+      <w:pPr>
+        <w:ind w:left="1440" w:hanging="480"/>
+      </w:pPr>
+    </w:lvl>
+    <w:lvl w:ilvl="2">
+      <w:start w:val="1"/>
+      <w:numFmt w:val="decimal"/>
+      <w:lvlText w:val="%3."/>
+      <w:lvlJc w:val="left"/>
+      <w:pPr>
+        <w:ind w:left="2160" w:hanging="480"/>
+      </w:pPr>
+    </w:lvl>
+    <w:lvl w:ilvl="3">
+      <w:start w:val="1"/>
+      <w:numFmt w:val="decimal"/>
+      <w:lvlText w:val="%4."/>
+      <w:lvlJc w:val="left"/>
+      <w:pPr>
+        <w:ind w:left="2880" w:hanging="480"/>
+      </w:pPr>
+    </w:lvl>
+    <w:lvl w:ilvl="4">
+      <w:start w:val="1"/>
+      <w:numFmt w:val="decimal"/>
+      <w:lvlText w:val="%5."/>
+      <w:lvlJc w:val="left"/>
+      <w:pPr>
+        <w:ind w:left="3600" w:hanging="480"/>
+      </w:pPr>
+    </w:lvl>
+    <w:lvl w:ilvl="5">
+      <w:start w:val="1"/>
+      <w:numFmt w:val="decimal"/>
+      <w:lvlText w:val="%6."/>
+      <w:lvlJc w:val="left"/>
+      <w:pPr>
+        <w:ind w:left="4320" w:hanging="480"/>
+      </w:pPr>
+    </w:lvl>
+    <w:lvl w:ilvl="6">
+      <w:start w:val="1"/>
+      <w:numFmt w:val="decimal"/>
+      <w:lvlText w:val="%7."/>
+      <w:lvlJc w:val="left"/>
+      <w:pPr>
+        <w:ind w:left="5040" w:hanging="480"/>
+      </w:pPr>
+    </w:lvl>
+    <w:lvl w:ilvl="7">
+      <w:start w:val="1"/>
+      <w:numFmt w:val="decimal"/>
+      <w:lvlText w:val="%8."/>
+      <w:lvlJc w:val="left"/>
+      <w:pPr>
+        <w:ind w:left="5760" w:hanging="480"/>
+      </w:pPr>
+    </w:lvl>
+    <w:lvl w:ilvl="8">
+      <w:start w:val="1"/>
+      <w:numFmt w:val="decimal"/>
+      <w:lvlText w:val="%9."/>
+      <w:lvlJc w:val="left"/>
+      <w:pPr>
+        <w:ind w:left="6480" w:hanging="480"/>
+      </w:pPr>
+    </w:lvl>
+  </w:abstractNum>
   <w:num w:numId="1000">
     <w:abstractNumId w:val="990"/>
+  </w:num>
+  <w:num w:numId="1001">
+    <w:abstractNumId w:val="99411"/>
+    <w:lvlOverride w:ilvl="0">
+      <w:startOverride w:val="1"/>
+    </w:lvlOverride>
+    <w:lvlOverride w:ilvl="1">
+      <w:startOverride w:val="1"/>
+    </w:lvlOverride>
+    <w:lvlOverride w:ilvl="2">
+      <w:startOverride w:val="1"/>
+    </w:lvlOverride>
+    <w:lvlOverride w:ilvl="3">
+      <w:startOverride w:val="1"/>
+    </w:lvlOverride>
+    <w:lvlOverride w:ilvl="4">
+      <w:startOverride w:val="1"/>
+    </w:lvlOverride>
+    <w:lvlOverride w:ilvl="5">
+      <w:startOverride w:val="1"/>
+    </w:lvlOverride>
+    <w:lvlOverride w:ilvl="6">
+      <w:startOverride w:val="1"/>
+    </w:lvlOverride>
+    <w:lvlOverride w:ilvl="7">
+      <w:startOverride w:val="1"/>
+    </w:lvlOverride>
+    <w:lvlOverride w:ilvl="8">
+      <w:startOverride w:val="1"/>
+    </w:lvlOverride>
+  </w:num>
+  <w:num w:numId="1002">
+    <w:abstractNumId w:val="99411"/>
+    <w:lvlOverride w:ilvl="0">
+      <w:startOverride w:val="1"/>
+    </w:lvlOverride>
+    <w:lvlOverride w:ilvl="1">
+      <w:startOverride w:val="1"/>
+    </w:lvlOverride>
+    <w:lvlOverride w:ilvl="2">
+      <w:startOverride w:val="1"/>
+    </w:lvlOverride>
+    <w:lvlOverride w:ilvl="3">
+      <w:startOverride w:val="1"/>
+    </w:lvlOverride>
+    <w:lvlOverride w:ilvl="4">
+      <w:startOverride w:val="1"/>
+    </w:lvlOverride>
+    <w:lvlOverride w:ilvl="5">
+      <w:startOverride w:val="1"/>
+    </w:lvlOverride>
+    <w:lvlOverride w:ilvl="6">
+      <w:startOverride w:val="1"/>
+    </w:lvlOverride>
+    <w:lvlOverride w:ilvl="7">
+      <w:startOverride w:val="1"/>
+    </w:lvlOverride>
+    <w:lvlOverride w:ilvl="8">
+      <w:startOverride w:val="1"/>
+    </w:lvlOverride>
+  </w:num>
+  <w:num w:numId="1003">
+    <w:abstractNumId w:val="99411"/>
+    <w:lvlOverride w:ilvl="0">
+      <w:startOverride w:val="1"/>
+    </w:lvlOverride>
+    <w:lvlOverride w:ilvl="1">
+      <w:startOverride w:val="1"/>
+    </w:lvlOverride>
+    <w:lvlOverride w:ilvl="2">
+      <w:startOverride w:val="1"/>
+    </w:lvlOverride>
+    <w:lvlOverride w:ilvl="3">
+      <w:startOverride w:val="1"/>
+    </w:lvlOverride>
+    <w:lvlOverride w:ilvl="4">
+      <w:startOverride w:val="1"/>
+    </w:lvlOverride>
+    <w:lvlOverride w:ilvl="5">
+      <w:startOverride w:val="1"/>
+    </w:lvlOverride>
+    <w:lvlOverride w:ilvl="6">
+      <w:startOverride w:val="1"/>
+    </w:lvlOverride>
+    <w:lvlOverride w:ilvl="7">
+      <w:startOverride w:val="1"/>
+    </w:lvlOverride>
+    <w:lvlOverride w:ilvl="8">
+      <w:startOverride w:val="1"/>
+    </w:lvlOverride>
+  </w:num>
+  <w:num w:numId="1004">
+    <w:abstractNumId w:val="99411"/>
+    <w:lvlOverride w:ilvl="0">
+      <w:startOverride w:val="1"/>
+    </w:lvlOverride>
+    <w:lvlOverride w:ilvl="1">
+      <w:startOverride w:val="1"/>
+    </w:lvlOverride>
+    <w:lvlOverride w:ilvl="2">
+      <w:startOverride w:val="1"/>
+    </w:lvlOverride>
+    <w:lvlOverride w:ilvl="3">
+      <w:startOverride w:val="1"/>
+    </w:lvlOverride>
+    <w:lvlOverride w:ilvl="4">
+      <w:startOverride w:val="1"/>
+    </w:lvlOverride>
+    <w:lvlOverride w:ilvl="5">
+      <w:startOverride w:val="1"/>
+    </w:lvlOverride>
+    <w:lvlOverride w:ilvl="6">
+      <w:startOverride w:val="1"/>
+    </w:lvlOverride>
+    <w:lvlOverride w:ilvl="7">
+      <w:startOverride w:val="1"/>
+    </w:lvlOverride>
+    <w:lvlOverride w:ilvl="8">
+      <w:startOverride w:val="1"/>
+    </w:lvlOverride>
+  </w:num>
+  <w:num w:numId="1005">
+    <w:abstractNumId w:val="99411"/>
+    <w:lvlOverride w:ilvl="0">
+      <w:startOverride w:val="1"/>
+    </w:lvlOverride>
+    <w:lvlOverride w:ilvl="1">
+      <w:startOverride w:val="1"/>
+    </w:lvlOverride>
+    <w:lvlOverride w:ilvl="2">
+      <w:startOverride w:val="1"/>
+    </w:lvlOverride>
+    <w:lvlOverride w:ilvl="3">
+      <w:startOverride w:val="1"/>
+    </w:lvlOverride>
+    <w:lvlOverride w:ilvl="4">
+      <w:startOverride w:val="1"/>
+    </w:lvlOverride>
+    <w:lvlOverride w:ilvl="5">
+      <w:startOverride w:val="1"/>
+    </w:lvlOverride>
+    <w:lvlOverride w:ilvl="6">
+      <w:startOverride w:val="1"/>
+    </w:lvlOverride>
+    <w:lvlOverride w:ilvl="7">
+      <w:startOverride w:val="1"/>
+    </w:lvlOverride>
+    <w:lvlOverride w:ilvl="8">
+      <w:startOverride w:val="1"/>
+    </w:lvlOverride>
   </w:num>
 </w:numbering>
 </file>

--- a/labs/lab-02/index.docx
+++ b/labs/lab-02/index.docx
@@ -120,6 +120,15 @@
         </w:p>
       </w:sdtContent>
     </w:sdt>
+    <w:bookmarkStart w:id="29" w:name="overview"/>
+    <w:p>
+      <w:pPr>
+        <w:pStyle w:val="Heading1"/>
+      </w:pPr>
+      <w:r>
+        <w:t xml:space="preserve">1. Overview</w:t>
+      </w:r>
+    </w:p>
     <w:p>
       <w:pPr>
         <w:pStyle w:val="FirstParagraph"/>
@@ -271,146 +280,22 @@
         <w:t xml:space="preserve"> </w:t>
       </w:r>
       <w:r>
-        <w:t xml:space="preserve">for some tutorials.</w:t>
-      </w:r>
-    </w:p>
-    <w:tbl>
-      <w:tblPr>
-        <w:tblStyle w:val="Table"/>
-        <w:tblLook w:firstRow="0" w:lastRow="0" w:firstColumn="0" w:lastColumn="0" w:noHBand="0" w:noVBand="0" w:val="0000"/>
-        <w:tblBorders>
-          <w:left w:val="single" w:sz="24" w:space="0" w:color="CC1914"/>
-          <w:right w:val="single" w:sz="4" w:space="0" w:color="CC1914"/>
-          <w:top w:val="single" w:sz="4" w:space="0" w:color="CC1914"/>
-          <w:bottom w:val="single" w:sz="4" w:space="0" w:color="CC1914"/>
-        </w:tblBorders>
-        <w:tblCellMar>
-          <w:left w:w="144" w:type="dxa"/>
-          <w:right w:w="144" w:type="dxa"/>
-        </w:tblCellMar>
-        <w:tblInd w:w="164" w:type="dxa"/>
-        <w:tblW w:type="pct" w:w="100%"/>
-      </w:tblPr>
-      <w:tr>
-        <w:trPr>
-          <w:cantSplit/>
-        </w:trPr>
-        <w:tc>
-          <w:tcPr>
-            <w:shd w:color="auto" w:fill="f7dddc" w:val="clear"/>
-            <w:tcMar>
-              <w:top w:w="92" w:type="dxa"/>
-              <w:bottom w:w="92" w:type="dxa"/>
-            </w:tcMar>
-          </w:tcPr>
-          <w:p>
-            <w:pPr>
-              <w:pStyle w:val="BodyText"/>
-            </w:pPr>
-            <w:pPr>
-              <w:spacing w:before="0" w:after="0"/>
-              <w:textAlignment w:val="center"/>
-            </w:pPr>
-            <w:r>
-              <w:drawing>
-                <wp:inline>
-                  <wp:extent cx="152400" cy="152400"/>
-                  <wp:effectExtent b="0" l="0" r="0" t="0"/>
-                  <wp:docPr descr="" title="" id="27" name="Picture"/>
-                  <a:graphic>
-                    <a:graphicData uri="http://schemas.openxmlformats.org/drawingml/2006/picture">
-                      <pic:pic>
-                        <pic:nvPicPr>
-                          <pic:cNvPr descr="/Applications/quarto/share/formats/docx/important.png" id="28" name="Picture"/>
-                          <pic:cNvPicPr>
-                            <a:picLocks noChangeArrowheads="1" noChangeAspect="1"/>
-                          </pic:cNvPicPr>
-                        </pic:nvPicPr>
-                        <pic:blipFill>
-                          <a:blip r:embed="rId26"/>
-                          <a:stretch>
-                            <a:fillRect/>
-                          </a:stretch>
-                        </pic:blipFill>
-                        <pic:spPr bwMode="auto">
-                          <a:xfrm>
-                            <a:off x="0" y="0"/>
-                            <a:ext cx="152400" cy="152400"/>
-                          </a:xfrm>
-                          <a:prstGeom prst="rect">
-                            <a:avLst/>
-                          </a:prstGeom>
-                          <a:noFill/>
-                          <a:ln w="9525">
-                            <a:noFill/>
-                            <a:headEnd/>
-                            <a:tailEnd/>
-                          </a:ln>
-                        </pic:spPr>
-                      </pic:pic>
-                    </a:graphicData>
-                  </a:graphic>
-                </wp:inline>
-              </w:drawing>
-            </w:r>
-            <w:r>
-              <w:t xml:space="preserve"> </w:t>
-            </w:r>
-            <w:r>
-              <w:t xml:space="preserve"> </w:t>
-            </w:r>
-            <w:r>
-              <w:t xml:space="preserve">Instructions</w:t>
-            </w:r>
-          </w:p>
-        </w:tc>
-      </w:tr>
-      <w:tr>
-        <w:trPr>
-          <w:cantSplit/>
-        </w:trPr>
-        <w:tc>
-          <w:tcPr>
-            <w:tcMar>
-              <w:top w:w="108" w:type="dxa"/>
-              <w:bottom w:w="108" w:type="dxa"/>
-            </w:tcMar>
-          </w:tcPr>
-          <w:p>
-            <w:pPr>
-              <w:pStyle w:val="BodyText"/>
-            </w:pPr>
-            <w:pPr>
-              <w:spacing w:before="16" w:after="16"/>
-            </w:pPr>
-            <w:r>
-              <w:t xml:space="preserve">Much of this lab is example code with some narration to give you a sense of what’s going on.</w:t>
-            </w:r>
-            <w:r>
-              <w:t xml:space="preserve"> </w:t>
-            </w:r>
-            <w:r>
-              <w:t xml:space="preserve">However, when you see a box like this it means you need to do something!</w:t>
-            </w:r>
-          </w:p>
-        </w:tc>
-      </w:tr>
-    </w:tbl>
-    <w:p>
-      <w:pPr>
-        <w:pStyle w:val="BodyText"/>
-      </w:pPr>
-      <w:r>
-        <w:t xml:space="preserve">As with Lab 01, you should push your final code to GitHub and submit your rendered PDF or DOCX file to Canvas.</w:t>
-      </w:r>
-    </w:p>
-    <w:bookmarkStart w:id="35" w:name="setup"/>
+        <w:t xml:space="preserve">which has links to tutorials that you can use to get up to speed.</w:t>
+      </w:r>
+      <w:r>
+        <w:t xml:space="preserve"> </w:t>
+      </w:r>
+      <w:r>
+        <w:t xml:space="preserve">Some of you will work extra hard this week, and some of you will have an easier week.</w:t>
+      </w:r>
+    </w:p>
+    <w:bookmarkStart w:id="27" w:name="this-repository"/>
     <w:p>
       <w:pPr>
         <w:pStyle w:val="Heading2"/>
       </w:pPr>
       <w:r>
-        <w:t xml:space="preserve">1 Setup</w:t>
+        <w:t xml:space="preserve">1.1 This repository</w:t>
       </w:r>
     </w:p>
     <w:p>
@@ -418,16 +303,121 @@
         <w:pStyle w:val="FirstParagraph"/>
       </w:pPr>
       <w:r>
+        <w:t xml:space="preserve">In this repository you will find two files.</w:t>
+      </w:r>
+    </w:p>
+    <w:p>
+      <w:pPr>
+        <w:numPr>
+          <w:ilvl w:val="0"/>
+          <w:numId w:val="1002"/>
+        </w:numPr>
+        <w:pStyle w:val="Compact"/>
+      </w:pPr>
+      <w:r>
+        <w:rPr>
+          <w:rStyle w:val="VerbatimChar"/>
+        </w:rPr>
+        <w:t xml:space="preserve">index.qmd</w:t>
+      </w:r>
+      <w:r>
+        <w:t xml:space="preserve"> </w:t>
+      </w:r>
+      <w:r>
+        <w:t xml:space="preserve">is the source code for the rendered document on the course website that you may be looking at now. That’s this file!</w:t>
+      </w:r>
+    </w:p>
+    <w:p>
+      <w:pPr>
+        <w:numPr>
+          <w:ilvl w:val="0"/>
+          <w:numId w:val="1002"/>
+        </w:numPr>
+        <w:pStyle w:val="Compact"/>
+      </w:pPr>
+      <w:hyperlink r:id="rId26">
+        <w:r>
+          <w:rPr>
+            <w:rStyle w:val="VerbatimChar"/>
+          </w:rPr>
+          <w:t xml:space="preserve">template.qmd</w:t>
+        </w:r>
+      </w:hyperlink>
+      <w:r>
+        <w:t xml:space="preserve"> </w:t>
+      </w:r>
+      <w:r>
+        <w:t xml:space="preserve">is the template for your lab submission. You should edit it directly.</w:t>
+      </w:r>
+    </w:p>
+    <w:bookmarkEnd w:id="27"/>
+    <w:bookmarkStart w:id="28" w:name="submission"/>
+    <w:p>
+      <w:pPr>
+        <w:pStyle w:val="Heading2"/>
+      </w:pPr>
+      <w:r>
+        <w:t xml:space="preserve">1.2 Submission</w:t>
+      </w:r>
+    </w:p>
+    <w:p>
+      <w:pPr>
+        <w:pStyle w:val="FirstParagraph"/>
+      </w:pPr>
+      <w:r>
+        <w:t xml:space="preserve">As with Lab 01, you should:</w:t>
+      </w:r>
+    </w:p>
+    <w:p>
+      <w:pPr>
+        <w:numPr>
+          <w:ilvl w:val="0"/>
+          <w:numId w:val="1003"/>
+        </w:numPr>
+        <w:pStyle w:val="Compact"/>
+      </w:pPr>
+      <w:r>
+        <w:t xml:space="preserve">push your final code to GitHub (I’ll be able to see it via GitHub classroom)</w:t>
+      </w:r>
+    </w:p>
+    <w:p>
+      <w:pPr>
+        <w:numPr>
+          <w:ilvl w:val="0"/>
+          <w:numId w:val="1003"/>
+        </w:numPr>
+        <w:pStyle w:val="Compact"/>
+      </w:pPr>
+      <w:r>
+        <w:t xml:space="preserve">submit your rendered PDF or DOCX file to Canvas</w:t>
+      </w:r>
+    </w:p>
+    <w:bookmarkEnd w:id="28"/>
+    <w:bookmarkEnd w:id="29"/>
+    <w:bookmarkStart w:id="38" w:name="setup"/>
+    <w:p>
+      <w:pPr>
+        <w:pStyle w:val="Heading1"/>
+      </w:pPr>
+      <w:r>
+        <w:t xml:space="preserve">2. Setup</w:t>
+      </w:r>
+    </w:p>
+    <w:p>
+      <w:pPr>
+        <w:pStyle w:val="FirstParagraph"/>
+      </w:pPr>
+      <w:r>
         <w:t xml:space="preserve">Here are some instructions for getting this lab working.</w:t>
       </w:r>
     </w:p>
-    <w:bookmarkStart w:id="30" w:name="clone-the-repository"/>
-    <w:p>
-      <w:pPr>
-        <w:pStyle w:val="Heading3"/>
-      </w:pPr>
-      <w:r>
-        <w:t xml:space="preserve">1.1 Clone the repository</w:t>
+    <w:bookmarkStart w:id="31" w:name="clone-the-repository"/>
+    <w:p>
+      <w:pPr>
+        <w:pStyle w:val="Heading2"/>
+      </w:pPr>
+      <w:r>
+        <w:t xml:space="preserve">2.1 Clone the repository</w:t>
       </w:r>
     </w:p>
     <w:p>
@@ -446,7 +436,7 @@
       <w:r>
         <w:t xml:space="preserve"> </w:t>
       </w:r>
-      <w:hyperlink r:id="rId29">
+      <w:hyperlink r:id="rId30">
         <w:r>
           <w:rPr>
             <w:rStyle w:val="Hyperlink"/>
@@ -503,14 +493,14 @@
         <w:t xml:space="preserve">of the repository.</w:t>
       </w:r>
     </w:p>
-    <w:bookmarkEnd w:id="30"/>
-    <w:bookmarkStart w:id="33" w:name="install-required-packages"/>
-    <w:p>
-      <w:pPr>
-        <w:pStyle w:val="Heading3"/>
-      </w:pPr>
-      <w:r>
-        <w:t xml:space="preserve">1.2 Install required packages</w:t>
+    <w:bookmarkEnd w:id="31"/>
+    <w:bookmarkStart w:id="34" w:name="install-required-packages"/>
+    <w:p>
+      <w:pPr>
+        <w:pStyle w:val="Heading2"/>
+      </w:pPr>
+      <w:r>
+        <w:t xml:space="preserve">2.2 Install required packages</w:t>
       </w:r>
     </w:p>
     <w:p>
@@ -523,7 +513,7 @@
       <w:r>
         <w:t xml:space="preserve"> </w:t>
       </w:r>
-      <w:hyperlink r:id="rId29">
+      <w:hyperlink r:id="rId30">
         <w:r>
           <w:rPr>
             <w:rStyle w:val="Hyperlink"/>
@@ -551,7 +541,7 @@
       <w:pPr>
         <w:numPr>
           <w:ilvl w:val="0"/>
-          <w:numId w:val="1002"/>
+          <w:numId w:val="1004"/>
         </w:numPr>
         <w:pStyle w:val="Compact"/>
       </w:pPr>
@@ -561,7 +551,7 @@
       <w:r>
         <w:t xml:space="preserve"> </w:t>
       </w:r>
-      <w:hyperlink r:id="rId31">
+      <w:hyperlink r:id="rId32">
         <w:r>
           <w:rPr>
             <w:rStyle w:val="Hyperlink"/>
@@ -589,7 +579,7 @@
       <w:pPr>
         <w:numPr>
           <w:ilvl w:val="0"/>
-          <w:numId w:val="1002"/>
+          <w:numId w:val="1004"/>
         </w:numPr>
         <w:pStyle w:val="Compact"/>
       </w:pPr>
@@ -616,7 +606,7 @@
       <w:pPr>
         <w:numPr>
           <w:ilvl w:val="0"/>
-          <w:numId w:val="1002"/>
+          <w:numId w:val="1004"/>
         </w:numPr>
         <w:pStyle w:val="Compact"/>
       </w:pPr>
@@ -643,7 +633,7 @@
       <w:pPr>
         <w:numPr>
           <w:ilvl w:val="0"/>
-          <w:numId w:val="1002"/>
+          <w:numId w:val="1004"/>
         </w:numPr>
         <w:pStyle w:val="Compact"/>
       </w:pPr>
@@ -684,17 +674,17 @@
         <w:rPr>
           <w:rStyle w:val="FootnoteReference"/>
         </w:rPr>
-        <w:footnoteReference w:id="32"/>
-      </w:r>
-    </w:p>
-    <w:bookmarkEnd w:id="33"/>
-    <w:bookmarkStart w:id="34" w:name="looking-ahead"/>
-    <w:p>
-      <w:pPr>
-        <w:pStyle w:val="Heading3"/>
-      </w:pPr>
-      <w:r>
-        <w:t xml:space="preserve">1.3 Looking ahead</w:t>
+        <w:footnoteReference w:id="33"/>
+      </w:r>
+    </w:p>
+    <w:bookmarkEnd w:id="34"/>
+    <w:bookmarkStart w:id="35" w:name="rendering-and-previewing"/>
+    <w:p>
+      <w:pPr>
+        <w:pStyle w:val="Heading2"/>
+      </w:pPr>
+      <w:r>
+        <w:t xml:space="preserve">2.3 Rendering and previewing</w:t>
       </w:r>
     </w:p>
     <w:p>
@@ -702,7 +692,172 @@
         <w:pStyle w:val="FirstParagraph"/>
       </w:pPr>
       <w:r>
-        <w:t xml:space="preserve">In the future, you’ll repeat these steps</w:t>
+        <w:t xml:space="preserve">As we saw in Lab 01, Quarto lets you convert a text file into an output.</w:t>
+      </w:r>
+      <w:r>
+        <w:t xml:space="preserve"> </w:t>
+      </w:r>
+      <w:r>
+        <w:t xml:space="preserve">We’ve seen PDF, DOCX, and HTML (website) outputs, but there are other options as well.</w:t>
+      </w:r>
+    </w:p>
+    <w:p>
+      <w:pPr>
+        <w:pStyle w:val="BodyText"/>
+      </w:pPr>
+      <w:r>
+        <w:t xml:space="preserve">There are many valid workflows, but my favorite is often to</w:t>
+      </w:r>
+      <w:r>
+        <w:t xml:space="preserve"> </w:t>
+      </w:r>
+      <w:r>
+        <w:rPr>
+          <w:rStyle w:val="VerbatimChar"/>
+        </w:rPr>
+        <w:t xml:space="preserve">preview</w:t>
+      </w:r>
+      <w:r>
+        <w:t xml:space="preserve"> </w:t>
+      </w:r>
+      <w:r>
+        <w:t xml:space="preserve">the document in VS Code while I’m working on it, and then</w:t>
+      </w:r>
+      <w:r>
+        <w:t xml:space="preserve"> </w:t>
+      </w:r>
+      <w:r>
+        <w:rPr>
+          <w:rStyle w:val="VerbatimChar"/>
+        </w:rPr>
+        <w:t xml:space="preserve">render</w:t>
+      </w:r>
+      <w:r>
+        <w:t xml:space="preserve"> </w:t>
+      </w:r>
+      <w:r>
+        <w:t xml:space="preserve">it when I’m done.</w:t>
+      </w:r>
+      <w:r>
+        <w:t xml:space="preserve"> </w:t>
+      </w:r>
+      <w:r>
+        <w:t xml:space="preserve">To preview the document, run the following in your terminal (use the command palette in VS and then select</w:t>
+      </w:r>
+      <w:r>
+        <w:t xml:space="preserve"> </w:t>
+      </w:r>
+      <w:r>
+        <w:t xml:space="preserve">“</w:t>
+      </w:r>
+      <w:r>
+        <w:t xml:space="preserve">Terminal: Open a new terminal</w:t>
+      </w:r>
+      <w:r>
+        <w:t xml:space="preserve">”</w:t>
+      </w:r>
+      <w:r>
+        <w:t xml:space="preserve"> </w:t>
+      </w:r>
+      <w:r>
+        <w:t xml:space="preserve">or learn the shortcut keys):</w:t>
+      </w:r>
+    </w:p>
+    <w:p>
+      <w:pPr>
+        <w:pStyle w:val="SourceCode"/>
+      </w:pPr>
+      <w:r>
+        <w:rPr>
+          <w:rStyle w:val="NormalTok"/>
+        </w:rPr>
+        <w:t xml:space="preserve">quarto preview template.qmd </w:t>
+      </w:r>
+    </w:p>
+    <w:p>
+      <w:pPr>
+        <w:pStyle w:val="FirstParagraph"/>
+      </w:pPr>
+      <w:r>
+        <w:t xml:space="preserve">You should see that a web browser opens up with the rendered document.</w:t>
+      </w:r>
+      <w:r>
+        <w:t xml:space="preserve"> </w:t>
+      </w:r>
+      <w:r>
+        <w:t xml:space="preserve">As you make changes, they should appear in the browser automatically.</w:t>
+      </w:r>
+      <w:r>
+        <w:t xml:space="preserve"> </w:t>
+      </w:r>
+      <w:r>
+        <w:t xml:space="preserve">You’ll see</w:t>
+      </w:r>
+      <w:r>
+        <w:t xml:space="preserve"> </w:t>
+      </w:r>
+      <w:r>
+        <w:rPr>
+          <w:rStyle w:val="VerbatimChar"/>
+        </w:rPr>
+        <w:t xml:space="preserve">localhost:XXXX</w:t>
+      </w:r>
+      <w:r>
+        <w:t xml:space="preserve"> </w:t>
+      </w:r>
+      <w:r>
+        <w:t xml:space="preserve">in your URL bar.</w:t>
+      </w:r>
+    </w:p>
+    <w:p>
+      <w:pPr>
+        <w:pStyle w:val="BodyText"/>
+      </w:pPr>
+      <w:r>
+        <w:t xml:space="preserve">To render this document to PDF or DOCX, you have a few options.</w:t>
+      </w:r>
+      <w:r>
+        <w:t xml:space="preserve"> </w:t>
+      </w:r>
+      <w:r>
+        <w:t xml:space="preserve">My favorite is to use the terminal again.</w:t>
+      </w:r>
+      <w:r>
+        <w:t xml:space="preserve"> </w:t>
+      </w:r>
+      <w:r>
+        <w:t xml:space="preserve">For example, to convert to PDF:</w:t>
+      </w:r>
+    </w:p>
+    <w:p>
+      <w:pPr>
+        <w:pStyle w:val="SourceCode"/>
+      </w:pPr>
+      <w:r>
+        <w:rPr>
+          <w:rStyle w:val="NormalTok"/>
+        </w:rPr>
+        <w:t xml:space="preserve">quarto render template.qmd --to pdf</w:t>
+      </w:r>
+    </w:p>
+    <w:p>
+      <w:pPr>
+        <w:pStyle w:val="FirstParagraph"/>
+      </w:pPr>
+      <w:r>
+        <w:t xml:space="preserve">If you run into issues, try the following two tips</w:t>
+      </w:r>
+    </w:p>
+    <w:p>
+      <w:pPr>
+        <w:numPr>
+          <w:ilvl w:val="0"/>
+          <w:numId w:val="1005"/>
+        </w:numPr>
+        <w:pStyle w:val="Compact"/>
+      </w:pPr>
+      <w:r>
+        <w:t xml:space="preserve">Make sure you’re typing these commands into the</w:t>
       </w:r>
       <w:r>
         <w:t xml:space="preserve"> </w:t>
@@ -712,104 +867,147 @@
           <w:iCs/>
           <w:i/>
         </w:rPr>
-        <w:t xml:space="preserve">for every lab</w:t>
-      </w:r>
-      <w:r>
-        <w:t xml:space="preserve">:</w:t>
+        <w:t xml:space="preserve">terminal</w:t>
+      </w:r>
+      <w:r>
+        <w:t xml:space="preserve"> </w:t>
+      </w:r>
+      <w:r>
+        <w:t xml:space="preserve">and not into the Julia REPL</w:t>
       </w:r>
     </w:p>
     <w:p>
       <w:pPr>
         <w:numPr>
           <w:ilvl w:val="0"/>
-          <w:numId w:val="1003"/>
+          <w:numId w:val="1005"/>
         </w:numPr>
         <w:pStyle w:val="Compact"/>
       </w:pPr>
       <w:r>
-        <w:rPr>
-          <w:rStyle w:val="VerbatimChar"/>
-        </w:rPr>
-        <w:t xml:space="preserve">clone</w:t>
-      </w:r>
-      <w:r>
-        <w:t xml:space="preserve"> </w:t>
-      </w:r>
-      <w:r>
-        <w:t xml:space="preserve">the repository to your computer</w:t>
+        <w:t xml:space="preserve">In the Julia REPL, type</w:t>
+      </w:r>
+      <w:r>
+        <w:t xml:space="preserve"> </w:t>
+      </w:r>
+      <w:r>
+        <w:rPr>
+          <w:rStyle w:val="VerbatimChar"/>
+        </w:rPr>
+        <w:t xml:space="preserve">]</w:t>
+      </w:r>
+      <w:r>
+        <w:t xml:space="preserve"> </w:t>
+      </w:r>
+      <w:r>
+        <w:t xml:space="preserve">to enter package manager mode and then type</w:t>
+      </w:r>
+      <w:r>
+        <w:t xml:space="preserve"> </w:t>
+      </w:r>
+      <w:r>
+        <w:rPr>
+          <w:rStyle w:val="VerbatimChar"/>
+        </w:rPr>
+        <w:t xml:space="preserve">build IJulia</w:t>
+      </w:r>
+      <w:r>
+        <w:t xml:space="preserve"> </w:t>
+      </w:r>
+      <w:r>
+        <w:t xml:space="preserve">to rebuild your IJulia kernel (we won’t go into details)</w:t>
+      </w:r>
+    </w:p>
+    <w:bookmarkEnd w:id="35"/>
+    <w:bookmarkStart w:id="36" w:name="getting-help"/>
+    <w:p>
+      <w:pPr>
+        <w:pStyle w:val="Heading2"/>
+      </w:pPr>
+      <w:r>
+        <w:t xml:space="preserve">2.4 Getting help</w:t>
+      </w:r>
+    </w:p>
+    <w:p>
+      <w:pPr>
+        <w:pStyle w:val="FirstParagraph"/>
+      </w:pPr>
+      <w:r>
+        <w:t xml:space="preserve">If you’re getting stuck, please:</w:t>
       </w:r>
     </w:p>
     <w:p>
       <w:pPr>
         <w:numPr>
           <w:ilvl w:val="0"/>
-          <w:numId w:val="1003"/>
+          <w:numId w:val="1006"/>
         </w:numPr>
         <w:pStyle w:val="Compact"/>
       </w:pPr>
       <w:r>
-        <w:rPr>
-          <w:rStyle w:val="VerbatimChar"/>
-        </w:rPr>
-        <w:t xml:space="preserve">activate</w:t>
-      </w:r>
-      <w:r>
-        <w:t xml:space="preserve"> </w:t>
-      </w:r>
-      <w:r>
-        <w:t xml:space="preserve">the project environment</w:t>
+        <w:t xml:space="preserve">Come up and ask me questions if we’re in lab</w:t>
       </w:r>
     </w:p>
     <w:p>
       <w:pPr>
         <w:numPr>
           <w:ilvl w:val="0"/>
-          <w:numId w:val="1003"/>
+          <w:numId w:val="1006"/>
         </w:numPr>
         <w:pStyle w:val="Compact"/>
       </w:pPr>
       <w:r>
-        <w:rPr>
-          <w:rStyle w:val="VerbatimChar"/>
-        </w:rPr>
-        <w:t xml:space="preserve">instantiate</w:t>
-      </w:r>
-      <w:r>
-        <w:t xml:space="preserve"> </w:t>
-      </w:r>
-      <w:r>
-        <w:t xml:space="preserve">the packages</w:t>
+        <w:t xml:space="preserve">Post on Canvas discussions</w:t>
       </w:r>
     </w:p>
     <w:p>
       <w:pPr>
         <w:numPr>
           <w:ilvl w:val="0"/>
-          <w:numId w:val="1003"/>
+          <w:numId w:val="1006"/>
         </w:numPr>
         <w:pStyle w:val="Compact"/>
       </w:pPr>
       <w:r>
-        <w:t xml:space="preserve">make your changes, saving and</w:t>
-      </w:r>
-      <w:r>
-        <w:t xml:space="preserve"> </w:t>
-      </w:r>
-      <w:r>
-        <w:rPr>
-          <w:rStyle w:val="VerbatimChar"/>
-        </w:rPr>
-        <w:t xml:space="preserve">commit</w:t>
-      </w:r>
-      <w:r>
-        <w:t xml:space="preserve">ing regularly as you go</w:t>
+        <w:t xml:space="preserve">If I can’t resolve your comment on Canvas, please email me to schedule a 1:1</w:t>
+      </w:r>
+    </w:p>
+    <w:bookmarkEnd w:id="36"/>
+    <w:bookmarkStart w:id="37" w:name="looking-ahead"/>
+    <w:p>
+      <w:pPr>
+        <w:pStyle w:val="Heading2"/>
+      </w:pPr>
+      <w:r>
+        <w:t xml:space="preserve">2.5 Looking ahead</w:t>
+      </w:r>
+    </w:p>
+    <w:p>
+      <w:pPr>
+        <w:pStyle w:val="FirstParagraph"/>
+      </w:pPr>
+      <w:r>
+        <w:t xml:space="preserve">In the future, you’ll repeat these steps</w:t>
+      </w:r>
+      <w:r>
+        <w:t xml:space="preserve"> </w:t>
+      </w:r>
+      <w:r>
+        <w:rPr>
+          <w:iCs/>
+          <w:i/>
+        </w:rPr>
+        <w:t xml:space="preserve">for every lab</w:t>
+      </w:r>
+      <w:r>
+        <w:t xml:space="preserve">:</w:t>
       </w:r>
     </w:p>
     <w:p>
       <w:pPr>
         <w:numPr>
           <w:ilvl w:val="0"/>
-          <w:numId w:val="1003"/>
+          <w:numId w:val="1007"/>
         </w:numPr>
         <w:pStyle w:val="Compact"/>
       </w:pPr>
@@ -817,6 +1015,93 @@
         <w:rPr>
           <w:rStyle w:val="VerbatimChar"/>
         </w:rPr>
+        <w:t xml:space="preserve">clone</w:t>
+      </w:r>
+      <w:r>
+        <w:t xml:space="preserve"> </w:t>
+      </w:r>
+      <w:r>
+        <w:t xml:space="preserve">the repository to your computer</w:t>
+      </w:r>
+    </w:p>
+    <w:p>
+      <w:pPr>
+        <w:numPr>
+          <w:ilvl w:val="0"/>
+          <w:numId w:val="1007"/>
+        </w:numPr>
+        <w:pStyle w:val="Compact"/>
+      </w:pPr>
+      <w:r>
+        <w:rPr>
+          <w:rStyle w:val="VerbatimChar"/>
+        </w:rPr>
+        <w:t xml:space="preserve">activate</w:t>
+      </w:r>
+      <w:r>
+        <w:t xml:space="preserve"> </w:t>
+      </w:r>
+      <w:r>
+        <w:t xml:space="preserve">the project environment</w:t>
+      </w:r>
+    </w:p>
+    <w:p>
+      <w:pPr>
+        <w:numPr>
+          <w:ilvl w:val="0"/>
+          <w:numId w:val="1007"/>
+        </w:numPr>
+        <w:pStyle w:val="Compact"/>
+      </w:pPr>
+      <w:r>
+        <w:rPr>
+          <w:rStyle w:val="VerbatimChar"/>
+        </w:rPr>
+        <w:t xml:space="preserve">instantiate</w:t>
+      </w:r>
+      <w:r>
+        <w:t xml:space="preserve"> </w:t>
+      </w:r>
+      <w:r>
+        <w:t xml:space="preserve">the packages</w:t>
+      </w:r>
+    </w:p>
+    <w:p>
+      <w:pPr>
+        <w:numPr>
+          <w:ilvl w:val="0"/>
+          <w:numId w:val="1007"/>
+        </w:numPr>
+        <w:pStyle w:val="Compact"/>
+      </w:pPr>
+      <w:r>
+        <w:t xml:space="preserve">make your changes, saving and</w:t>
+      </w:r>
+      <w:r>
+        <w:t xml:space="preserve"> </w:t>
+      </w:r>
+      <w:r>
+        <w:rPr>
+          <w:rStyle w:val="VerbatimChar"/>
+        </w:rPr>
+        <w:t xml:space="preserve">commit</w:t>
+      </w:r>
+      <w:r>
+        <w:t xml:space="preserve">ing regularly as you go</w:t>
+      </w:r>
+    </w:p>
+    <w:p>
+      <w:pPr>
+        <w:numPr>
+          <w:ilvl w:val="0"/>
+          <w:numId w:val="1007"/>
+        </w:numPr>
+        <w:pStyle w:val="Compact"/>
+      </w:pPr>
+      <w:r>
+        <w:rPr>
+          <w:rStyle w:val="VerbatimChar"/>
+        </w:rPr>
         <w:t xml:space="preserve">push</w:t>
       </w:r>
       <w:r>
@@ -841,15 +1126,15 @@
         <w:t xml:space="preserve">multiple times)</w:t>
       </w:r>
     </w:p>
-    <w:bookmarkEnd w:id="34"/>
-    <w:bookmarkEnd w:id="35"/>
-    <w:bookmarkStart w:id="45" w:name="refresher-quarto-basics"/>
-    <w:p>
-      <w:pPr>
-        <w:pStyle w:val="Heading2"/>
-      </w:pPr>
-      <w:r>
-        <w:t xml:space="preserve">2 Refresher: Quarto basics</w:t>
+    <w:bookmarkEnd w:id="37"/>
+    <w:bookmarkEnd w:id="38"/>
+    <w:bookmarkStart w:id="48" w:name="refresher-quarto-basics"/>
+    <w:p>
+      <w:pPr>
+        <w:pStyle w:val="Heading1"/>
+      </w:pPr>
+      <w:r>
+        <w:t xml:space="preserve">3. Refresher: Quarto basics</w:t>
       </w:r>
     </w:p>
     <w:p>
@@ -1007,7 +1292,7 @@
       <w:r>
         <w:t xml:space="preserve"> </w:t>
       </w:r>
-      <w:hyperlink r:id="rId36">
+      <w:hyperlink r:id="rId39">
         <w:r>
           <w:rPr>
             <w:rStyle w:val="Hyperlink"/>
@@ -1027,13 +1312,13 @@
         <w:t xml:space="preserve">When you’re authoring your labs, you should take advantage of Markdown features!</w:t>
       </w:r>
     </w:p>
-    <w:bookmarkStart w:id="37" w:name="document-metadata"/>
-    <w:p>
-      <w:pPr>
-        <w:pStyle w:val="Heading3"/>
-      </w:pPr>
-      <w:r>
-        <w:t xml:space="preserve">2.1 Document metadata</w:t>
+    <w:bookmarkStart w:id="40" w:name="document-metadata"/>
+    <w:p>
+      <w:pPr>
+        <w:pStyle w:val="Heading2"/>
+      </w:pPr>
+      <w:r>
+        <w:t xml:space="preserve">3.1 Document metadata</w:t>
       </w:r>
     </w:p>
     <w:p>
@@ -1084,14 +1369,14 @@
         <w:t xml:space="preserve">field to include your name.</w:t>
       </w:r>
     </w:p>
-    <w:bookmarkEnd w:id="37"/>
-    <w:bookmarkStart w:id="38" w:name="latex-math"/>
-    <w:p>
-      <w:pPr>
-        <w:pStyle w:val="Heading3"/>
-      </w:pPr>
-      <w:r>
-        <w:t xml:space="preserve">2.2 LaTeX Math</w:t>
+    <w:bookmarkEnd w:id="40"/>
+    <w:bookmarkStart w:id="41" w:name="latex-math"/>
+    <w:p>
+      <w:pPr>
+        <w:pStyle w:val="Heading2"/>
+      </w:pPr>
+      <w:r>
+        <w:t xml:space="preserve">3.2 LaTeX Math</w:t>
       </w:r>
     </w:p>
     <w:p>
@@ -1367,14 +1652,14 @@
         <w:t xml:space="preserve">.</w:t>
       </w:r>
     </w:p>
-    <w:bookmarkEnd w:id="38"/>
-    <w:bookmarkStart w:id="39" w:name="source-code"/>
-    <w:p>
-      <w:pPr>
-        <w:pStyle w:val="Heading3"/>
-      </w:pPr>
-      <w:r>
-        <w:t xml:space="preserve">2.3 Source code</w:t>
+    <w:bookmarkEnd w:id="41"/>
+    <w:bookmarkStart w:id="42" w:name="source-code"/>
+    <w:p>
+      <w:pPr>
+        <w:pStyle w:val="Heading2"/>
+      </w:pPr>
+      <w:r>
+        <w:t xml:space="preserve">3.3 Source code</w:t>
       </w:r>
     </w:p>
     <w:p>
@@ -1829,14 +2114,14 @@
         <w:t xml:space="preserve">)</w:t>
       </w:r>
     </w:p>
-    <w:bookmarkEnd w:id="39"/>
-    <w:bookmarkStart w:id="41" w:name="code-blocks"/>
-    <w:p>
-      <w:pPr>
-        <w:pStyle w:val="Heading3"/>
-      </w:pPr>
-      <w:r>
-        <w:t xml:space="preserve">2.4 Code blocks</w:t>
+    <w:bookmarkEnd w:id="42"/>
+    <w:bookmarkStart w:id="44" w:name="code-blocks"/>
+    <w:p>
+      <w:pPr>
+        <w:pStyle w:val="Heading2"/>
+      </w:pPr>
+      <w:r>
+        <w:t xml:space="preserve">3.4 Code blocks</w:t>
       </w:r>
     </w:p>
     <w:p>
@@ -2233,90 +2518,6 @@
       </w:r>
       <w:r>
         <w:t xml:space="preserve">For more on Julia, see</w:t>
-      </w:r>
-      <w:r>
-        <w:t xml:space="preserve"> </w:t>
-      </w:r>
-      <w:hyperlink r:id="rId40">
-        <w:r>
-          <w:rPr>
-            <w:rStyle w:val="Hyperlink"/>
-          </w:rPr>
-          <w:t xml:space="preserve">here</w:t>
-        </w:r>
-      </w:hyperlink>
-      <w:r>
-        <w:t xml:space="preserve">.</w:t>
-      </w:r>
-    </w:p>
-    <w:bookmarkEnd w:id="41"/>
-    <w:bookmarkStart w:id="44" w:name="citations"/>
-    <w:p>
-      <w:pPr>
-        <w:pStyle w:val="Heading3"/>
-      </w:pPr>
-      <w:r>
-        <w:t xml:space="preserve">2.5 Citations</w:t>
-      </w:r>
-    </w:p>
-    <w:p>
-      <w:pPr>
-        <w:pStyle w:val="FirstParagraph"/>
-      </w:pPr>
-      <w:r>
-        <w:t xml:space="preserve">You can add citations in Quarto.</w:t>
-      </w:r>
-      <w:r>
-        <w:t xml:space="preserve"> </w:t>
-      </w:r>
-      <w:r>
-        <w:t xml:space="preserve">The easiest way is to export a bibliography from Zotero, and then add it to your Quarto document.</w:t>
-      </w:r>
-      <w:r>
-        <w:t xml:space="preserve"> </w:t>
-      </w:r>
-      <w:r>
-        <w:t xml:space="preserve">You can use the</w:t>
-      </w:r>
-      <w:r>
-        <w:t xml:space="preserve"> </w:t>
-      </w:r>
-      <w:hyperlink r:id="rId42">
-        <w:r>
-          <w:rPr>
-            <w:rStyle w:val="Hyperlink"/>
-          </w:rPr>
-          <w:t xml:space="preserve">Zotero Better BibTeX</w:t>
-        </w:r>
-      </w:hyperlink>
-      <w:r>
-        <w:t xml:space="preserve"> </w:t>
-      </w:r>
-      <w:r>
-        <w:t xml:space="preserve">plugin to export a</w:t>
-      </w:r>
-      <w:r>
-        <w:t xml:space="preserve"> </w:t>
-      </w:r>
-      <w:r>
-        <w:rPr>
-          <w:rStyle w:val="VerbatimChar"/>
-        </w:rPr>
-        <w:t xml:space="preserve">.bib</w:t>
-      </w:r>
-      <w:r>
-        <w:t xml:space="preserve"> </w:t>
-      </w:r>
-      <w:r>
-        <w:t xml:space="preserve">file.</w:t>
-      </w:r>
-    </w:p>
-    <w:p>
-      <w:pPr>
-        <w:pStyle w:val="BodyText"/>
-      </w:pPr>
-      <w:r>
-        <w:t xml:space="preserve">See</w:t>
       </w:r>
       <w:r>
         <w:t xml:space="preserve"> </w:t>
@@ -2330,6 +2531,90 @@
         </w:r>
       </w:hyperlink>
       <w:r>
+        <w:t xml:space="preserve">.</w:t>
+      </w:r>
+    </w:p>
+    <w:bookmarkEnd w:id="44"/>
+    <w:bookmarkStart w:id="47" w:name="citations"/>
+    <w:p>
+      <w:pPr>
+        <w:pStyle w:val="Heading2"/>
+      </w:pPr>
+      <w:r>
+        <w:t xml:space="preserve">3.5 Citations</w:t>
+      </w:r>
+    </w:p>
+    <w:p>
+      <w:pPr>
+        <w:pStyle w:val="FirstParagraph"/>
+      </w:pPr>
+      <w:r>
+        <w:t xml:space="preserve">You can add citations in Quarto.</w:t>
+      </w:r>
+      <w:r>
+        <w:t xml:space="preserve"> </w:t>
+      </w:r>
+      <w:r>
+        <w:t xml:space="preserve">The easiest way is to export a bibliography from Zotero, and then add it to your Quarto document.</w:t>
+      </w:r>
+      <w:r>
+        <w:t xml:space="preserve"> </w:t>
+      </w:r>
+      <w:r>
+        <w:t xml:space="preserve">You can use the</w:t>
+      </w:r>
+      <w:r>
+        <w:t xml:space="preserve"> </w:t>
+      </w:r>
+      <w:hyperlink r:id="rId45">
+        <w:r>
+          <w:rPr>
+            <w:rStyle w:val="Hyperlink"/>
+          </w:rPr>
+          <w:t xml:space="preserve">Zotero Better BibTeX</w:t>
+        </w:r>
+      </w:hyperlink>
+      <w:r>
+        <w:t xml:space="preserve"> </w:t>
+      </w:r>
+      <w:r>
+        <w:t xml:space="preserve">plugin to export a</w:t>
+      </w:r>
+      <w:r>
+        <w:t xml:space="preserve"> </w:t>
+      </w:r>
+      <w:r>
+        <w:rPr>
+          <w:rStyle w:val="VerbatimChar"/>
+        </w:rPr>
+        <w:t xml:space="preserve">.bib</w:t>
+      </w:r>
+      <w:r>
+        <w:t xml:space="preserve"> </w:t>
+      </w:r>
+      <w:r>
+        <w:t xml:space="preserve">file.</w:t>
+      </w:r>
+    </w:p>
+    <w:p>
+      <w:pPr>
+        <w:pStyle w:val="BodyText"/>
+      </w:pPr>
+      <w:r>
+        <w:t xml:space="preserve">See</w:t>
+      </w:r>
+      <w:r>
+        <w:t xml:space="preserve"> </w:t>
+      </w:r>
+      <w:hyperlink r:id="rId46">
+        <w:r>
+          <w:rPr>
+            <w:rStyle w:val="Hyperlink"/>
+          </w:rPr>
+          <w:t xml:space="preserve">here</w:t>
+        </w:r>
+      </w:hyperlink>
+      <w:r>
         <w:t xml:space="preserve"> </w:t>
       </w:r>
       <w:r>
@@ -2342,24 +2627,24 @@
         <w:t xml:space="preserve">I’ll provide a template for your final project.</w:t>
       </w:r>
     </w:p>
-    <w:bookmarkEnd w:id="44"/>
-    <w:bookmarkEnd w:id="45"/>
-    <w:bookmarkStart w:id="95" w:name="julia-quickstart"/>
+    <w:bookmarkEnd w:id="47"/>
+    <w:bookmarkEnd w:id="48"/>
+    <w:bookmarkStart w:id="81" w:name="julia-quickstart"/>
+    <w:p>
+      <w:pPr>
+        <w:pStyle w:val="Heading1"/>
+      </w:pPr>
+      <w:r>
+        <w:t xml:space="preserve">4. Julia Quickstart</w:t>
+      </w:r>
+    </w:p>
+    <w:bookmarkStart w:id="49" w:name="loading-packages"/>
     <w:p>
       <w:pPr>
         <w:pStyle w:val="Heading2"/>
       </w:pPr>
       <w:r>
-        <w:t xml:space="preserve">3 Julia Quickstart</w:t>
-      </w:r>
-    </w:p>
-    <w:bookmarkStart w:id="46" w:name="loading-packages"/>
-    <w:p>
-      <w:pPr>
-        <w:pStyle w:val="Heading3"/>
-      </w:pPr>
-      <w:r>
-        <w:t xml:space="preserve">3.1 Loading packages</w:t>
+        <w:t xml:space="preserve">4.1 Loading packages</w:t>
       </w:r>
     </w:p>
     <w:p>
@@ -2401,7 +2686,7 @@
       <w:pPr>
         <w:numPr>
           <w:ilvl w:val="0"/>
-          <w:numId w:val="1004"/>
+          <w:numId w:val="1008"/>
         </w:numPr>
         <w:pStyle w:val="Compact"/>
       </w:pPr>
@@ -2413,7 +2698,7 @@
       <w:pPr>
         <w:numPr>
           <w:ilvl w:val="0"/>
-          <w:numId w:val="1004"/>
+          <w:numId w:val="1008"/>
         </w:numPr>
         <w:pStyle w:val="Compact"/>
       </w:pPr>
@@ -2425,7 +2710,7 @@
       <w:pPr>
         <w:numPr>
           <w:ilvl w:val="0"/>
-          <w:numId w:val="1004"/>
+          <w:numId w:val="1008"/>
         </w:numPr>
         <w:pStyle w:val="Compact"/>
       </w:pPr>
@@ -2609,14 +2894,14 @@
         <w:t xml:space="preserve">Unitful</w:t>
       </w:r>
     </w:p>
-    <w:bookmarkEnd w:id="46"/>
-    <w:bookmarkStart w:id="54" w:name="read-in-data"/>
-    <w:p>
-      <w:pPr>
-        <w:pStyle w:val="Heading3"/>
-      </w:pPr>
-      <w:r>
-        <w:t xml:space="preserve">3.2 Read in data</w:t>
+    <w:bookmarkEnd w:id="49"/>
+    <w:bookmarkStart w:id="57" w:name="read-in-data"/>
+    <w:p>
+      <w:pPr>
+        <w:pStyle w:val="Heading2"/>
+      </w:pPr>
+      <w:r>
+        <w:t xml:space="preserve">4.2 Read in data</w:t>
       </w:r>
     </w:p>
     <w:p>
@@ -2684,18 +2969,18 @@
                 <wp:inline>
                   <wp:extent cx="152400" cy="152400"/>
                   <wp:effectExtent b="0" l="0" r="0" t="0"/>
-                  <wp:docPr descr="" title="" id="48" name="Picture"/>
+                  <wp:docPr descr="" title="" id="51" name="Picture"/>
                   <a:graphic>
                     <a:graphicData uri="http://schemas.openxmlformats.org/drawingml/2006/picture">
                       <pic:pic>
                         <pic:nvPicPr>
-                          <pic:cNvPr descr="/Applications/quarto/share/formats/docx/tip.png" id="49" name="Picture"/>
+                          <pic:cNvPr descr="/Applications/quarto/share/formats/docx/tip.png" id="52" name="Picture"/>
                           <pic:cNvPicPr>
                             <a:picLocks noChangeArrowheads="1" noChangeAspect="1"/>
                           </pic:cNvPicPr>
                         </pic:nvPicPr>
                         <pic:blipFill>
-                          <a:blip r:embed="rId47"/>
+                          <a:blip r:embed="rId50"/>
                           <a:stretch>
                             <a:fillRect/>
                           </a:stretch>
@@ -2758,7 +3043,7 @@
         </w:tc>
       </w:tr>
     </w:tbl>
-    <w:bookmarkStart w:id="50" w:name="annotated-cell-9"/>
+    <w:bookmarkStart w:id="53" w:name="annotated-cell-11"/>
     <w:p>
       <w:pPr>
         <w:pStyle w:val="SourceCode"/>
@@ -2848,7 +3133,7 @@
         <w:t xml:space="preserve">)</w:t>
       </w:r>
     </w:p>
-    <w:bookmarkEnd w:id="50"/>
+    <w:bookmarkEnd w:id="53"/>
     <w:p>
       <w:pPr>
         <w:pStyle w:val="DefinitionTerm"/>
@@ -3117,7 +3402,7 @@
         <w:t xml:space="preserve">has a kewyord argument that we can use</w:t>
       </w:r>
     </w:p>
-    <w:bookmarkStart w:id="51" w:name="annotated-cell-10"/>
+    <w:bookmarkStart w:id="54" w:name="annotated-cell-12"/>
     <w:p>
       <w:pPr>
         <w:pStyle w:val="SourceCode"/>
@@ -3219,7 +3504,7 @@
         <w:t xml:space="preserve">)</w:t>
       </w:r>
     </w:p>
-    <w:bookmarkEnd w:id="51"/>
+    <w:bookmarkEnd w:id="54"/>
     <w:p>
       <w:pPr>
         <w:pStyle w:val="DefinitionTerm"/>
@@ -3250,7 +3535,7 @@
       <w:r>
         <w:t xml:space="preserve"> </w:t>
       </w:r>
-      <w:hyperlink r:id="rId52">
+      <w:hyperlink r:id="rId55">
         <w:r>
           <w:rPr>
             <w:rStyle w:val="Hyperlink"/>
@@ -3417,7 +3702,7 @@
         <w:t xml:space="preserve">package.</w:t>
       </w:r>
     </w:p>
-    <w:bookmarkStart w:id="53" w:name="annotated-cell-11"/>
+    <w:bookmarkStart w:id="56" w:name="annotated-cell-13"/>
     <w:p>
       <w:pPr>
         <w:pStyle w:val="SourceCode"/>
@@ -3498,7 +3783,7 @@
         <w:t xml:space="preserve">)</w:t>
       </w:r>
     </w:p>
-    <w:bookmarkEnd w:id="53"/>
+    <w:bookmarkEnd w:id="56"/>
     <w:p>
       <w:pPr>
         <w:pStyle w:val="DefinitionTerm"/>
@@ -3662,14 +3947,14 @@
         <w:t xml:space="preserve">object that represents 1 meter. We multiply the water levels by this to convert them to meters.</w:t>
       </w:r>
     </w:p>
-    <w:bookmarkEnd w:id="54"/>
-    <w:bookmarkStart w:id="58" w:name="subsetting-and-renaming"/>
-    <w:p>
-      <w:pPr>
-        <w:pStyle w:val="Heading3"/>
-      </w:pPr>
-      <w:r>
-        <w:t xml:space="preserve">3.3 Subsetting and renaming</w:t>
+    <w:bookmarkEnd w:id="57"/>
+    <w:bookmarkStart w:id="61" w:name="subsetting-and-renaming"/>
+    <w:p>
+      <w:pPr>
+        <w:pStyle w:val="Heading2"/>
+      </w:pPr>
+      <w:r>
+        <w:t xml:space="preserve">4.3 Subsetting and renaming</w:t>
       </w:r>
     </w:p>
     <w:p>
@@ -3682,7 +3967,7 @@
       <w:r>
         <w:t xml:space="preserve"> </w:t>
       </w:r>
-      <w:hyperlink r:id="rId55">
+      <w:hyperlink r:id="rId58">
         <w:r>
           <w:rPr>
             <w:rStyle w:val="Hyperlink"/>
@@ -3721,7 +4006,7 @@
         <w:t xml:space="preserve">function:</w:t>
       </w:r>
     </w:p>
-    <w:bookmarkStart w:id="56" w:name="annotated-cell-12"/>
+    <w:bookmarkStart w:id="59" w:name="annotated-cell-14"/>
     <w:p>
       <w:pPr>
         <w:pStyle w:val="SourceCode"/>
@@ -3841,7 +4126,7 @@
         <w:t xml:space="preserve">);</w:t>
       </w:r>
     </w:p>
-    <w:bookmarkEnd w:id="56"/>
+    <w:bookmarkEnd w:id="59"/>
     <w:p>
       <w:pPr>
         <w:pStyle w:val="DefinitionTerm"/>
@@ -4079,7 +4364,7 @@
       <w:r>
         <w:t xml:space="preserve"> </w:t>
       </w:r>
-      <w:hyperlink r:id="rId57">
+      <w:hyperlink r:id="rId60">
         <w:r>
           <w:rPr>
             <w:rStyle w:val="Hyperlink"/>
@@ -4091,14 +4376,14 @@
         <w:t xml:space="preserve">.</w:t>
       </w:r>
     </w:p>
-    <w:bookmarkEnd w:id="58"/>
-    <w:bookmarkStart w:id="61" w:name="writing-a-function"/>
-    <w:p>
-      <w:pPr>
-        <w:pStyle w:val="Heading3"/>
-      </w:pPr>
-      <w:r>
-        <w:t xml:space="preserve">3.4 Writing a function</w:t>
+    <w:bookmarkEnd w:id="61"/>
+    <w:bookmarkStart w:id="72" w:name="time-series-plot"/>
+    <w:p>
+      <w:pPr>
+        <w:pStyle w:val="Heading2"/>
+      </w:pPr>
+      <w:r>
+        <w:t xml:space="preserve">4.4 Time series plot</w:t>
       </w:r>
     </w:p>
     <w:p>
@@ -4106,74 +4391,25 @@
         <w:pStyle w:val="FirstParagraph"/>
       </w:pPr>
       <w:r>
-        <w:t xml:space="preserve">We have just done a lot of work to read in our data.</w:t>
-      </w:r>
-      <w:r>
-        <w:t xml:space="preserve"> </w:t>
-      </w:r>
-      <w:r>
-        <w:t xml:space="preserve">However, this just gives us data for the year 1928.</w:t>
-      </w:r>
-      <w:r>
-        <w:t xml:space="preserve"> </w:t>
-      </w:r>
-      <w:r>
-        <w:t xml:space="preserve">In fact, we have a CSV file for each year 1928-2021.</w:t>
-      </w:r>
-      <w:r>
-        <w:t xml:space="preserve"> </w:t>
-      </w:r>
-      <w:r>
-        <w:t xml:space="preserve">To make sure we can read them each in excatly the same way, we want to write a function.</w:t>
-      </w:r>
-      <w:r>
-        <w:t xml:space="preserve"> </w:t>
-      </w:r>
-      <w:r>
-        <w:t xml:space="preserve">This function will take in the year as an argument, and return a</w:t>
-      </w:r>
-      <w:r>
-        <w:t xml:space="preserve"> </w:t>
-      </w:r>
-      <w:r>
-        <w:rPr>
-          <w:rStyle w:val="VerbatimChar"/>
-        </w:rPr>
-        <w:t xml:space="preserve">DataFrame</w:t>
-      </w:r>
-      <w:r>
-        <w:t xml:space="preserve"> </w:t>
-      </w:r>
-      <w:r>
-        <w:t xml:space="preserve">with the data for that year.</w:t>
-      </w:r>
-    </w:p>
-    <w:p>
-      <w:pPr>
-        <w:pStyle w:val="BodyText"/>
-      </w:pPr>
-      <w:r>
-        <w:t xml:space="preserve">Writing functions is an important part of programming effectively.</w:t>
-      </w:r>
-      <w:r>
-        <w:t xml:space="preserve"> </w:t>
-      </w:r>
-      <w:r>
-        <w:t xml:space="preserve">Let’s write a function that takes in a year and returns a DataFrame with the data for that year, following the steps we’ve explored above.</w:t>
-      </w:r>
-    </w:p>
-    <w:p>
-      <w:pPr>
-        <w:pStyle w:val="BodyText"/>
-      </w:pPr>
-      <w:r>
-        <w:t xml:space="preserve">Before we do that, let’s define a function that will return the filename for a given year.</w:t>
-      </w:r>
-      <w:r>
-        <w:t xml:space="preserve"> </w:t>
-      </w:r>
-      <w:r>
-        <w:t xml:space="preserve">It’s often valuable to stack several functions together.</w:t>
+        <w:t xml:space="preserve">Now we’re ready to make some plots of our data.</w:t>
+      </w:r>
+      <w:r>
+        <w:t xml:space="preserve"> </w:t>
+      </w:r>
+      <w:r>
+        <w:t xml:space="preserve">Let’s start with a simple time series plot of the water levels.</w:t>
+      </w:r>
+      <w:r>
+        <w:t xml:space="preserve"> </w:t>
+      </w:r>
+      <w:r>
+        <w:t xml:space="preserve">Our data is collected hourly, so we have a lot of data points!</w:t>
+      </w:r>
+      <w:r>
+        <w:t xml:space="preserve"> </w:t>
+      </w:r>
+      <w:r>
+        <w:t xml:space="preserve">Still, we can plot them all.</w:t>
       </w:r>
     </w:p>
     <w:p>
@@ -4184,1068 +4420,52 @@
         <w:rPr>
           <w:rStyle w:val="FunctionTok"/>
         </w:rPr>
-        <w:t xml:space="preserve">get_fname</w:t>
-      </w:r>
-      <w:r>
-        <w:rPr>
-          <w:rStyle w:val="NormalTok"/>
-        </w:rPr>
-        <w:t xml:space="preserve">(year</w:t>
+        <w:t xml:space="preserve">plot</w:t>
+      </w:r>
+      <w:r>
+        <w:rPr>
+          <w:rStyle w:val="NormalTok"/>
+        </w:rPr>
+        <w:t xml:space="preserve">(</w:t>
+      </w:r>
+      <w:r>
+        <w:br/>
+      </w:r>
+      <w:r>
+        <w:rPr>
+          <w:rStyle w:val="NormalTok"/>
+        </w:rPr>
+        <w:t xml:space="preserve">    df.datetime,</w:t>
+      </w:r>
+      <w:r>
+        <w:br/>
+      </w:r>
+      <w:r>
+        <w:rPr>
+          <w:rStyle w:val="NormalTok"/>
+        </w:rPr>
+        <w:t xml:space="preserve">    df.lsl;</w:t>
+      </w:r>
+      <w:r>
+        <w:br/>
+      </w:r>
+      <w:r>
+        <w:rPr>
+          <w:rStyle w:val="NormalTok"/>
+        </w:rPr>
+        <w:t xml:space="preserve">    title</w:t>
       </w:r>
       <w:r>
         <w:rPr>
           <w:rStyle w:val="OperatorTok"/>
         </w:rPr>
-        <w:t xml:space="preserve">::</w:t>
-      </w:r>
-      <w:r>
-        <w:rPr>
-          <w:rStyle w:val="DataTypeTok"/>
-        </w:rPr>
-        <w:t xml:space="preserve">Int</w:t>
-      </w:r>
-      <w:r>
-        <w:rPr>
-          <w:rStyle w:val="NormalTok"/>
-        </w:rPr>
-        <w:t xml:space="preserve">) </w:t>
-      </w:r>
-      <w:r>
-        <w:rPr>
-          <w:rStyle w:val="OperatorTok"/>
-        </w:rPr>
         <w:t xml:space="preserve">=</w:t>
       </w:r>
       <w:r>
         <w:rPr>
-          <w:rStyle w:val="NormalTok"/>
-        </w:rPr>
-        <w:t xml:space="preserve"> </w:t>
-      </w:r>
-      <w:r>
-        <w:rPr>
           <w:rStyle w:val="StringTok"/>
         </w:rPr>
-        <w:t xml:space="preserve">"data/tidesandcurrents-8638610-</w:t>
-      </w:r>
-      <w:r>
-        <w:rPr>
-          <w:rStyle w:val="SpecialCharTok"/>
-        </w:rPr>
-        <w:t xml:space="preserve">$</w:t>
-      </w:r>
-      <w:r>
-        <w:rPr>
-          <w:rStyle w:val="NormalTok"/>
-        </w:rPr>
-        <w:t xml:space="preserve">(year)</w:t>
-      </w:r>
-      <w:r>
-        <w:rPr>
-          <w:rStyle w:val="StringTok"/>
-        </w:rPr>
-        <w:t xml:space="preserve">-NAVD-GMT-metric.csv"</w:t>
-      </w:r>
-    </w:p>
-    <w:p>
-      <w:pPr>
-        <w:pStyle w:val="SourceCode"/>
-      </w:pPr>
-      <w:r>
-        <w:rPr>
-          <w:rStyle w:val="KeywordTok"/>
-        </w:rPr>
-        <w:t xml:space="preserve">function</w:t>
-      </w:r>
-      <w:r>
-        <w:rPr>
-          <w:rStyle w:val="NormalTok"/>
-        </w:rPr>
-        <w:t xml:space="preserve"> </w:t>
-      </w:r>
-      <w:r>
-        <w:rPr>
-          <w:rStyle w:val="FunctionTok"/>
-        </w:rPr>
-        <w:t xml:space="preserve">read_tides</w:t>
-      </w:r>
-      <w:r>
-        <w:rPr>
-          <w:rStyle w:val="NormalTok"/>
-        </w:rPr>
-        <w:t xml:space="preserve">(year</w:t>
-      </w:r>
-      <w:r>
-        <w:rPr>
-          <w:rStyle w:val="OperatorTok"/>
-        </w:rPr>
-        <w:t xml:space="preserve">::</w:t>
-      </w:r>
-      <w:r>
-        <w:rPr>
-          <w:rStyle w:val="DataTypeTok"/>
-        </w:rPr>
-        <w:t xml:space="preserve">Int</w:t>
-      </w:r>
-      <w:r>
-        <w:rPr>
-          <w:rStyle w:val="NormalTok"/>
-        </w:rPr>
-        <w:t xml:space="preserve">)</w:t>
-      </w:r>
-      <w:r>
-        <w:br/>
-      </w:r>
-      <w:r>
-        <w:rPr>
-          <w:rStyle w:val="NormalTok"/>
-        </w:rPr>
-        <w:t xml:space="preserve">    </w:t>
-      </w:r>
-      <w:r>
-        <w:br/>
-      </w:r>
-      <w:r>
-        <w:rPr>
-          <w:rStyle w:val="NormalTok"/>
-        </w:rPr>
-        <w:t xml:space="preserve">    </w:t>
-      </w:r>
-      <w:r>
-        <w:rPr>
-          <w:rStyle w:val="CommentTok"/>
-        </w:rPr>
-        <w:t xml:space="preserve"># define the CSV file corresponding to our year of choice</w:t>
-      </w:r>
-      <w:r>
-        <w:br/>
-      </w:r>
-      <w:r>
-        <w:rPr>
-          <w:rStyle w:val="NormalTok"/>
-        </w:rPr>
-        <w:t xml:space="preserve">    fname </w:t>
-      </w:r>
-      <w:r>
-        <w:rPr>
-          <w:rStyle w:val="OperatorTok"/>
-        </w:rPr>
-        <w:t xml:space="preserve">=</w:t>
-      </w:r>
-      <w:r>
-        <w:rPr>
-          <w:rStyle w:val="NormalTok"/>
-        </w:rPr>
-        <w:t xml:space="preserve"> </w:t>
-      </w:r>
-      <w:r>
-        <w:rPr>
-          <w:rStyle w:val="FunctionTok"/>
-        </w:rPr>
-        <w:t xml:space="preserve">get_fname</w:t>
-      </w:r>
-      <w:r>
-        <w:rPr>
-          <w:rStyle w:val="NormalTok"/>
-        </w:rPr>
-        <w:t xml:space="preserve">(year)</w:t>
-      </w:r>
-      <w:r>
-        <w:br/>
-      </w:r>
-      <w:r>
-        <w:br/>
-      </w:r>
-      <w:r>
-        <w:rPr>
-          <w:rStyle w:val="NormalTok"/>
-        </w:rPr>
-        <w:t xml:space="preserve">    </w:t>
-      </w:r>
-      <w:r>
-        <w:rPr>
-          <w:rStyle w:val="CommentTok"/>
-        </w:rPr>
-        <w:t xml:space="preserve"># a constant, don't change this</w:t>
-      </w:r>
-      <w:r>
-        <w:br/>
-      </w:r>
-      <w:r>
-        <w:rPr>
-          <w:rStyle w:val="NormalTok"/>
-        </w:rPr>
-        <w:t xml:space="preserve">    date_format </w:t>
-      </w:r>
-      <w:r>
-        <w:rPr>
-          <w:rStyle w:val="OperatorTok"/>
-        </w:rPr>
-        <w:t xml:space="preserve">=</w:t>
-      </w:r>
-      <w:r>
-        <w:rPr>
-          <w:rStyle w:val="NormalTok"/>
-        </w:rPr>
-        <w:t xml:space="preserve"> </w:t>
-      </w:r>
-      <w:r>
-        <w:rPr>
-          <w:rStyle w:val="StringTok"/>
-        </w:rPr>
-        <w:t xml:space="preserve">"yyyy-mm-dd HH:MM"</w:t>
-      </w:r>
-      <w:r>
-        <w:br/>
-      </w:r>
-      <w:r>
-        <w:rPr>
-          <w:rStyle w:val="NormalTok"/>
-        </w:rPr>
-        <w:t xml:space="preserve">    </w:t>
-      </w:r>
-      <w:r>
-        <w:br/>
-      </w:r>
-      <w:r>
-        <w:rPr>
-          <w:rStyle w:val="NormalTok"/>
-        </w:rPr>
-        <w:t xml:space="preserve">    </w:t>
-      </w:r>
-      <w:r>
-        <w:rPr>
-          <w:rStyle w:val="CommentTok"/>
-        </w:rPr>
-        <w:t xml:space="preserve"># &lt;YOUR CODE GOES HERE&gt;</w:t>
-      </w:r>
-      <w:r>
-        <w:br/>
-      </w:r>
-      <w:r>
-        <w:rPr>
-          <w:rStyle w:val="NormalTok"/>
-        </w:rPr>
-        <w:t xml:space="preserve">    </w:t>
-      </w:r>
-      <w:r>
-        <w:rPr>
-          <w:rStyle w:val="CommentTok"/>
-        </w:rPr>
-        <w:t xml:space="preserve"># 1. read in the CSV file and save as a dataframe</w:t>
-      </w:r>
-      <w:r>
-        <w:br/>
-      </w:r>
-      <w:r>
-        <w:rPr>
-          <w:rStyle w:val="NormalTok"/>
-        </w:rPr>
-        <w:t xml:space="preserve">    </w:t>
-      </w:r>
-      <w:r>
-        <w:rPr>
-          <w:rStyle w:val="CommentTok"/>
-        </w:rPr>
-        <w:t xml:space="preserve"># 2. convert the "Date Time" column to a DateTime object</w:t>
-      </w:r>
-      <w:r>
-        <w:br/>
-      </w:r>
-      <w:r>
-        <w:rPr>
-          <w:rStyle w:val="NormalTok"/>
-        </w:rPr>
-        <w:t xml:space="preserve">    </w:t>
-      </w:r>
-      <w:r>
-        <w:rPr>
-          <w:rStyle w:val="CommentTok"/>
-        </w:rPr>
-        <w:t xml:space="preserve"># 3. convert the " Water Level" column to meters</w:t>
-      </w:r>
-      <w:r>
-        <w:br/>
-      </w:r>
-      <w:r>
-        <w:rPr>
-          <w:rStyle w:val="NormalTok"/>
-        </w:rPr>
-        <w:t xml:space="preserve">    </w:t>
-      </w:r>
-      <w:r>
-        <w:rPr>
-          <w:rStyle w:val="CommentTok"/>
-        </w:rPr>
-        <w:t xml:space="preserve"># 4. rename the columns to "datetime" and "lsl"</w:t>
-      </w:r>
-      <w:r>
-        <w:br/>
-      </w:r>
-      <w:r>
-        <w:rPr>
-          <w:rStyle w:val="NormalTok"/>
-        </w:rPr>
-        <w:t xml:space="preserve">    </w:t>
-      </w:r>
-      <w:r>
-        <w:rPr>
-          <w:rStyle w:val="CommentTok"/>
-        </w:rPr>
-        <w:t xml:space="preserve"># 5. select the "datetime" and "lsl" columns</w:t>
-      </w:r>
-      <w:r>
-        <w:br/>
-      </w:r>
-      <w:r>
-        <w:rPr>
-          <w:rStyle w:val="NormalTok"/>
-        </w:rPr>
-        <w:t xml:space="preserve">    </w:t>
-      </w:r>
-      <w:r>
-        <w:rPr>
-          <w:rStyle w:val="CommentTok"/>
-        </w:rPr>
-        <w:t xml:space="preserve"># 6. return the dataframe</w:t>
-      </w:r>
-      <w:r>
-        <w:br/>
-      </w:r>
-      <w:r>
-        <w:rPr>
-          <w:rStyle w:val="KeywordTok"/>
-        </w:rPr>
-        <w:t xml:space="preserve">end</w:t>
-      </w:r>
-      <w:r>
-        <w:br/>
-      </w:r>
-      <w:r>
-        <w:br/>
-      </w:r>
-      <w:r>
-        <w:rPr>
-          <w:rStyle w:val="CommentTok"/>
-        </w:rPr>
-        <w:t xml:space="preserve"># print out the first 10 rows of the 1928 data</w:t>
-      </w:r>
-      <w:r>
-        <w:br/>
-      </w:r>
-      <w:r>
-        <w:rPr>
-          <w:rStyle w:val="FunctionTok"/>
-        </w:rPr>
-        <w:t xml:space="preserve">first</w:t>
-      </w:r>
-      <w:r>
-        <w:rPr>
-          <w:rStyle w:val="NormalTok"/>
-        </w:rPr>
-        <w:t xml:space="preserve">(</w:t>
-      </w:r>
-      <w:r>
-        <w:rPr>
-          <w:rStyle w:val="FunctionTok"/>
-        </w:rPr>
-        <w:t xml:space="preserve">read_tides</w:t>
-      </w:r>
-      <w:r>
-        <w:rPr>
-          <w:rStyle w:val="NormalTok"/>
-        </w:rPr>
-        <w:t xml:space="preserve">(</w:t>
-      </w:r>
-      <w:r>
-        <w:rPr>
-          <w:rStyle w:val="FloatTok"/>
-        </w:rPr>
-        <w:t xml:space="preserve">1928</w:t>
-      </w:r>
-      <w:r>
-        <w:rPr>
-          <w:rStyle w:val="NormalTok"/>
-        </w:rPr>
-        <w:t xml:space="preserve">), </w:t>
-      </w:r>
-      <w:r>
-        <w:rPr>
-          <w:rStyle w:val="FloatTok"/>
-        </w:rPr>
-        <w:t xml:space="preserve">10</w:t>
-      </w:r>
-      <w:r>
-        <w:rPr>
-          <w:rStyle w:val="NormalTok"/>
-        </w:rPr>
-        <w:t xml:space="preserve">) </w:t>
-      </w:r>
-    </w:p>
-    <w:tbl>
-      <w:tblPr>
-        <w:tblStyle w:val="Table"/>
-        <w:tblLook w:firstRow="0" w:lastRow="0" w:firstColumn="0" w:lastColumn="0" w:noHBand="0" w:noVBand="0" w:val="0000"/>
-        <w:tblBorders>
-          <w:left w:val="single" w:sz="24" w:space="0" w:color="CC1914"/>
-          <w:right w:val="single" w:sz="4" w:space="0" w:color="CC1914"/>
-          <w:top w:val="single" w:sz="4" w:space="0" w:color="CC1914"/>
-          <w:bottom w:val="single" w:sz="4" w:space="0" w:color="CC1914"/>
-        </w:tblBorders>
-        <w:tblCellMar>
-          <w:left w:w="144" w:type="dxa"/>
-          <w:right w:w="144" w:type="dxa"/>
-        </w:tblCellMar>
-        <w:tblInd w:w="164" w:type="dxa"/>
-        <w:tblW w:type="pct" w:w="100%"/>
-      </w:tblPr>
-      <w:tr>
-        <w:trPr>
-          <w:cantSplit/>
-        </w:trPr>
-        <w:tc>
-          <w:tcPr>
-            <w:shd w:color="auto" w:fill="f7dddc" w:val="clear"/>
-            <w:tcMar>
-              <w:top w:w="92" w:type="dxa"/>
-              <w:bottom w:w="92" w:type="dxa"/>
-            </w:tcMar>
-          </w:tcPr>
-          <w:p>
-            <w:pPr>
-              <w:pStyle w:val="FirstParagraph"/>
-            </w:pPr>
-            <w:pPr>
-              <w:spacing w:before="0" w:after="0"/>
-              <w:textAlignment w:val="center"/>
-            </w:pPr>
-            <w:r>
-              <w:drawing>
-                <wp:inline>
-                  <wp:extent cx="152400" cy="152400"/>
-                  <wp:effectExtent b="0" l="0" r="0" t="0"/>
-                  <wp:docPr descr="" title="" id="59" name="Picture"/>
-                  <a:graphic>
-                    <a:graphicData uri="http://schemas.openxmlformats.org/drawingml/2006/picture">
-                      <pic:pic>
-                        <pic:nvPicPr>
-                          <pic:cNvPr descr="/Applications/quarto/share/formats/docx/important.png" id="60" name="Picture"/>
-                          <pic:cNvPicPr>
-                            <a:picLocks noChangeArrowheads="1" noChangeAspect="1"/>
-                          </pic:cNvPicPr>
-                        </pic:nvPicPr>
-                        <pic:blipFill>
-                          <a:blip r:embed="rId26"/>
-                          <a:stretch>
-                            <a:fillRect/>
-                          </a:stretch>
-                        </pic:blipFill>
-                        <pic:spPr bwMode="auto">
-                          <a:xfrm>
-                            <a:off x="0" y="0"/>
-                            <a:ext cx="152400" cy="152400"/>
-                          </a:xfrm>
-                          <a:prstGeom prst="rect">
-                            <a:avLst/>
-                          </a:prstGeom>
-                          <a:noFill/>
-                          <a:ln w="9525">
-                            <a:noFill/>
-                            <a:headEnd/>
-                            <a:tailEnd/>
-                          </a:ln>
-                        </pic:spPr>
-                      </pic:pic>
-                    </a:graphicData>
-                  </a:graphic>
-                </wp:inline>
-              </w:drawing>
-            </w:r>
-            <w:r>
-              <w:t xml:space="preserve"> </w:t>
-            </w:r>
-            <w:r>
-              <w:t xml:space="preserve"> </w:t>
-            </w:r>
-            <w:r>
-              <w:t xml:space="preserve">Instructions</w:t>
-            </w:r>
-          </w:p>
-        </w:tc>
-      </w:tr>
-      <w:tr>
-        <w:trPr>
-          <w:cantSplit/>
-        </w:trPr>
-        <w:tc>
-          <w:tcPr>
-            <w:tcMar>
-              <w:top w:w="108" w:type="dxa"/>
-              <w:bottom w:w="108" w:type="dxa"/>
-            </w:tcMar>
-          </w:tcPr>
-          <w:p>
-            <w:pPr>
-              <w:pStyle w:val="BodyText"/>
-            </w:pPr>
-            <w:pPr>
-              <w:spacing w:before="16" w:after="16"/>
-            </w:pPr>
-            <w:r>
-              <w:t xml:space="preserve">Fill out this function.</w:t>
-            </w:r>
-            <w:r>
-              <w:t xml:space="preserve"> </w:t>
-            </w:r>
-            <w:r>
-              <w:t xml:space="preserve">Your function should implement the six steps indicated in the instructions.</w:t>
-            </w:r>
-            <w:r>
-              <w:t xml:space="preserve"> </w:t>
-            </w:r>
-            <w:r>
-              <w:t xml:space="preserve">When it’s done, convert it to a live code block by replacing ```julia``` with ```{julia}```.</w:t>
-            </w:r>
-            <w:r>
-              <w:t xml:space="preserve"> </w:t>
-            </w:r>
-            <w:r>
-              <w:t xml:space="preserve">When you run this code, it should print out the first 10 rows of the 1928 data.</w:t>
-            </w:r>
-            <w:r>
-              <w:t xml:space="preserve"> </w:t>
-            </w:r>
-            <w:r>
-              <w:t xml:space="preserve">Make sure they look right!</w:t>
-            </w:r>
-          </w:p>
-        </w:tc>
-      </w:tr>
-    </w:tbl>
-    <w:bookmarkEnd w:id="61"/>
-    <w:bookmarkStart w:id="64" w:name="combining-files"/>
-    <w:p>
-      <w:pPr>
-        <w:pStyle w:val="Heading3"/>
-      </w:pPr>
-      <w:r>
-        <w:t xml:space="preserve">3.5 Combining files</w:t>
-      </w:r>
-    </w:p>
-    <w:p>
-      <w:pPr>
-        <w:pStyle w:val="FirstParagraph"/>
-      </w:pPr>
-      <w:r>
-        <w:t xml:space="preserve">Now that we have the ability to read in the data corresponding to any year, we can read them all in and combine into a single</w:t>
-      </w:r>
-      <w:r>
-        <w:t xml:space="preserve"> </w:t>
-      </w:r>
-      <w:r>
-        <w:rPr>
-          <w:rStyle w:val="VerbatimChar"/>
-        </w:rPr>
-        <w:t xml:space="preserve">DataFrame</w:t>
-      </w:r>
-      <w:r>
-        <w:t xml:space="preserve">.</w:t>
-      </w:r>
-      <w:r>
-        <w:t xml:space="preserve"> </w:t>
-      </w:r>
-      <w:r>
-        <w:t xml:space="preserve">First, let’s read in all the data.</w:t>
-      </w:r>
-    </w:p>
-    <w:tbl>
-      <w:tblPr>
-        <w:tblStyle w:val="Table"/>
-        <w:tblLook w:firstRow="0" w:lastRow="0" w:firstColumn="0" w:lastColumn="0" w:noHBand="0" w:noVBand="0" w:val="0000"/>
-        <w:tblBorders>
-          <w:left w:val="single" w:sz="24" w:space="0" w:color="CC1914"/>
-          <w:right w:val="single" w:sz="4" w:space="0" w:color="CC1914"/>
-          <w:top w:val="single" w:sz="4" w:space="0" w:color="CC1914"/>
-          <w:bottom w:val="single" w:sz="4" w:space="0" w:color="CC1914"/>
-        </w:tblBorders>
-        <w:tblCellMar>
-          <w:left w:w="144" w:type="dxa"/>
-          <w:right w:w="144" w:type="dxa"/>
-        </w:tblCellMar>
-        <w:tblInd w:w="164" w:type="dxa"/>
-        <w:tblW w:type="pct" w:w="100%"/>
-      </w:tblPr>
-      <w:tr>
-        <w:trPr>
-          <w:cantSplit/>
-        </w:trPr>
-        <w:tc>
-          <w:tcPr>
-            <w:shd w:color="auto" w:fill="f7dddc" w:val="clear"/>
-            <w:tcMar>
-              <w:top w:w="92" w:type="dxa"/>
-              <w:bottom w:w="92" w:type="dxa"/>
-            </w:tcMar>
-          </w:tcPr>
-          <w:p>
-            <w:pPr>
-              <w:pStyle w:val="BodyText"/>
-            </w:pPr>
-            <w:pPr>
-              <w:spacing w:before="0" w:after="0"/>
-              <w:textAlignment w:val="center"/>
-            </w:pPr>
-            <w:r>
-              <w:drawing>
-                <wp:inline>
-                  <wp:extent cx="152400" cy="152400"/>
-                  <wp:effectExtent b="0" l="0" r="0" t="0"/>
-                  <wp:docPr descr="" title="" id="62" name="Picture"/>
-                  <a:graphic>
-                    <a:graphicData uri="http://schemas.openxmlformats.org/drawingml/2006/picture">
-                      <pic:pic>
-                        <pic:nvPicPr>
-                          <pic:cNvPr descr="/Applications/quarto/share/formats/docx/important.png" id="63" name="Picture"/>
-                          <pic:cNvPicPr>
-                            <a:picLocks noChangeArrowheads="1" noChangeAspect="1"/>
-                          </pic:cNvPicPr>
-                        </pic:nvPicPr>
-                        <pic:blipFill>
-                          <a:blip r:embed="rId26"/>
-                          <a:stretch>
-                            <a:fillRect/>
-                          </a:stretch>
-                        </pic:blipFill>
-                        <pic:spPr bwMode="auto">
-                          <a:xfrm>
-                            <a:off x="0" y="0"/>
-                            <a:ext cx="152400" cy="152400"/>
-                          </a:xfrm>
-                          <a:prstGeom prst="rect">
-                            <a:avLst/>
-                          </a:prstGeom>
-                          <a:noFill/>
-                          <a:ln w="9525">
-                            <a:noFill/>
-                            <a:headEnd/>
-                            <a:tailEnd/>
-                          </a:ln>
-                        </pic:spPr>
-                      </pic:pic>
-                    </a:graphicData>
-                  </a:graphic>
-                </wp:inline>
-              </w:drawing>
-            </w:r>
-            <w:r>
-              <w:t xml:space="preserve"> </w:t>
-            </w:r>
-            <w:r>
-              <w:t xml:space="preserve"> </w:t>
-            </w:r>
-            <w:r>
-              <w:t xml:space="preserve">Instructions</w:t>
-            </w:r>
-          </w:p>
-        </w:tc>
-      </w:tr>
-      <w:tr>
-        <w:trPr>
-          <w:cantSplit/>
-        </w:trPr>
-        <w:tc>
-          <w:tcPr>
-            <w:tcMar>
-              <w:top w:w="108" w:type="dxa"/>
-              <w:bottom w:w="108" w:type="dxa"/>
-            </w:tcMar>
-          </w:tcPr>
-          <w:p>
-            <w:pPr>
-              <w:pStyle w:val="BodyText"/>
-            </w:pPr>
-            <w:pPr>
-              <w:spacing w:before="16" w:after="16"/>
-            </w:pPr>
-            <w:r>
-              <w:t xml:space="preserve">Update the code blocks below, then replace ```julia``` with ```{julia}```.</w:t>
-            </w:r>
-          </w:p>
-        </w:tc>
-      </w:tr>
-    </w:tbl>
-    <w:p>
-      <w:pPr>
-        <w:pStyle w:val="SourceCode"/>
-      </w:pPr>
-      <w:r>
-        <w:rPr>
-          <w:rStyle w:val="NormalTok"/>
-        </w:rPr>
-        <w:t xml:space="preserve">years </w:t>
-      </w:r>
-      <w:r>
-        <w:rPr>
-          <w:rStyle w:val="OperatorTok"/>
-        </w:rPr>
-        <w:t xml:space="preserve">=</w:t>
-      </w:r>
-      <w:r>
-        <w:rPr>
-          <w:rStyle w:val="NormalTok"/>
-        </w:rPr>
-        <w:t xml:space="preserve"> </w:t>
-      </w:r>
-      <w:r>
-        <w:rPr>
-          <w:rStyle w:val="FloatTok"/>
-        </w:rPr>
-        <w:t xml:space="preserve">1928</w:t>
-      </w:r>
-      <w:r>
-        <w:rPr>
-          <w:rStyle w:val="OperatorTok"/>
-        </w:rPr>
-        <w:t xml:space="preserve">:</w:t>
-      </w:r>
-      <w:r>
-        <w:rPr>
-          <w:rStyle w:val="FloatTok"/>
-        </w:rPr>
-        <w:t xml:space="preserve">2021</w:t>
-      </w:r>
-      <w:r>
-        <w:rPr>
-          <w:rStyle w:val="NormalTok"/>
-        </w:rPr>
-        <w:t xml:space="preserve"> </w:t>
-      </w:r>
-      <w:r>
-        <w:rPr>
-          <w:rStyle w:val="CommentTok"/>
-        </w:rPr>
-        <w:t xml:space="preserve"># all the years of data</w:t>
-      </w:r>
-      <w:r>
-        <w:br/>
-      </w:r>
-      <w:r>
-        <w:rPr>
-          <w:rStyle w:val="NormalTok"/>
-        </w:rPr>
-        <w:t xml:space="preserve">annual_data </w:t>
-      </w:r>
-      <w:r>
-        <w:rPr>
-          <w:rStyle w:val="OperatorTok"/>
-        </w:rPr>
-        <w:t xml:space="preserve">=</w:t>
-      </w:r>
-      <w:r>
-        <w:rPr>
-          <w:rStyle w:val="NormalTok"/>
-        </w:rPr>
-        <w:t xml:space="preserve"> </w:t>
-      </w:r>
-      <w:r>
-        <w:rPr>
-          <w:rStyle w:val="CommentTok"/>
-        </w:rPr>
-        <w:t xml:space="preserve"># 1. call the read_tides function on each year</w:t>
-      </w:r>
-      <w:r>
-        <w:br/>
-      </w:r>
-      <w:r>
-        <w:rPr>
-          <w:rStyle w:val="FunctionTok"/>
-        </w:rPr>
-        <w:t xml:space="preserve">typeof</w:t>
-      </w:r>
-      <w:r>
-        <w:rPr>
-          <w:rStyle w:val="NormalTok"/>
-        </w:rPr>
-        <w:t xml:space="preserve">(annual_data) </w:t>
-      </w:r>
-      <w:r>
-        <w:rPr>
-          <w:rStyle w:val="CommentTok"/>
-        </w:rPr>
-        <w:t xml:space="preserve"># should be a vector of DataFrames</w:t>
-      </w:r>
-    </w:p>
-    <w:p>
-      <w:pPr>
-        <w:pStyle w:val="FirstParagraph"/>
-      </w:pPr>
-      <w:r>
-        <w:t xml:space="preserve">Next, we’ll use the</w:t>
-      </w:r>
-      <w:r>
-        <w:t xml:space="preserve"> </w:t>
-      </w:r>
-      <w:r>
-        <w:rPr>
-          <w:rStyle w:val="VerbatimChar"/>
-        </w:rPr>
-        <w:t xml:space="preserve">vcat</w:t>
-      </w:r>
-      <w:r>
-        <w:t xml:space="preserve"> </w:t>
-      </w:r>
-      <w:r>
-        <w:t xml:space="preserve">function to combine all the data into a single</w:t>
-      </w:r>
-      <w:r>
-        <w:t xml:space="preserve"> </w:t>
-      </w:r>
-      <w:r>
-        <w:rPr>
-          <w:rStyle w:val="VerbatimChar"/>
-        </w:rPr>
-        <w:t xml:space="preserve">DataFrame</w:t>
-      </w:r>
-      <w:r>
-        <w:t xml:space="preserve">.</w:t>
-      </w:r>
-    </w:p>
-    <w:p>
-      <w:pPr>
-        <w:pStyle w:val="SourceCode"/>
-      </w:pPr>
-      <w:r>
-        <w:rPr>
-          <w:rStyle w:val="NormalTok"/>
-        </w:rPr>
-        <w:t xml:space="preserve">df </w:t>
-      </w:r>
-      <w:r>
-        <w:rPr>
-          <w:rStyle w:val="OperatorTok"/>
-        </w:rPr>
-        <w:t xml:space="preserve">=</w:t>
-      </w:r>
-      <w:r>
-        <w:rPr>
-          <w:rStyle w:val="NormalTok"/>
-        </w:rPr>
-        <w:t xml:space="preserve"> </w:t>
-      </w:r>
-      <w:r>
-        <w:rPr>
-          <w:rStyle w:val="FunctionTok"/>
-        </w:rPr>
-        <w:t xml:space="preserve">vcat</w:t>
-      </w:r>
-      <w:r>
-        <w:rPr>
-          <w:rStyle w:val="NormalTok"/>
-        </w:rPr>
-        <w:t xml:space="preserve">(annual_data</w:t>
-      </w:r>
-      <w:r>
-        <w:rPr>
-          <w:rStyle w:val="OperatorTok"/>
-        </w:rPr>
-        <w:t xml:space="preserve">...</w:t>
-      </w:r>
-      <w:r>
-        <w:rPr>
-          <w:rStyle w:val="NormalTok"/>
-        </w:rPr>
-        <w:t xml:space="preserve">) </w:t>
-      </w:r>
-      <w:r>
-        <w:rPr>
-          <w:rStyle w:val="CommentTok"/>
-        </w:rPr>
-        <w:t xml:space="preserve"># don't change this</w:t>
-      </w:r>
-      <w:r>
-        <w:br/>
-      </w:r>
-      <w:r>
-        <w:rPr>
-          <w:rStyle w:val="FunctionTok"/>
-        </w:rPr>
-        <w:t xml:space="preserve">first</w:t>
-      </w:r>
-      <w:r>
-        <w:rPr>
-          <w:rStyle w:val="NormalTok"/>
-        </w:rPr>
-        <w:t xml:space="preserve">(df, </w:t>
-      </w:r>
-      <w:r>
-        <w:rPr>
-          <w:rStyle w:val="FloatTok"/>
-        </w:rPr>
-        <w:t xml:space="preserve">5</w:t>
-      </w:r>
-      <w:r>
-        <w:rPr>
-          <w:rStyle w:val="NormalTok"/>
-        </w:rPr>
-        <w:t xml:space="preserve">)</w:t>
-      </w:r>
-    </w:p>
-    <w:p>
-      <w:pPr>
-        <w:pStyle w:val="SourceCode"/>
-      </w:pPr>
-      <w:r>
-        <w:rPr>
-          <w:rStyle w:val="FunctionTok"/>
-        </w:rPr>
-        <w:t xml:space="preserve">last</w:t>
-      </w:r>
-      <w:r>
-        <w:rPr>
-          <w:rStyle w:val="NormalTok"/>
-        </w:rPr>
-        <w:t xml:space="preserve">(df, </w:t>
-      </w:r>
-      <w:r>
-        <w:rPr>
-          <w:rStyle w:val="FloatTok"/>
-        </w:rPr>
-        <w:t xml:space="preserve">5</w:t>
-      </w:r>
-      <w:r>
-        <w:rPr>
-          <w:rStyle w:val="NormalTok"/>
-        </w:rPr>
-        <w:t xml:space="preserve">) </w:t>
-      </w:r>
-      <w:r>
-        <w:rPr>
-          <w:rStyle w:val="CommentTok"/>
-        </w:rPr>
-        <w:t xml:space="preserve"># check the last 5 years and ensure they are the last 3 hours of 2021-12-31</w:t>
-      </w:r>
-    </w:p>
-    <w:p>
-      <w:pPr>
-        <w:pStyle w:val="FirstParagraph"/>
-      </w:pPr>
-      <w:r>
-        <w:t xml:space="preserve">Finally, we’ll make sure we drop any missing data.</w:t>
-      </w:r>
-    </w:p>
-    <w:p>
-      <w:pPr>
-        <w:pStyle w:val="SourceCode"/>
-      </w:pPr>
-      <w:r>
-        <w:rPr>
-          <w:rStyle w:val="FunctionTok"/>
-        </w:rPr>
-        <w:t xml:space="preserve">dropmissing!</w:t>
-      </w:r>
-      <w:r>
-        <w:rPr>
-          <w:rStyle w:val="NormalTok"/>
-        </w:rPr>
-        <w:t xml:space="preserve">(df) </w:t>
-      </w:r>
-      <w:r>
-        <w:rPr>
-          <w:rStyle w:val="CommentTok"/>
-        </w:rPr>
-        <w:t xml:space="preserve"># drop any missing data</w:t>
-      </w:r>
-    </w:p>
-    <w:bookmarkEnd w:id="64"/>
-    <w:bookmarkStart w:id="77" w:name="time-series-plot"/>
-    <w:p>
-      <w:pPr>
-        <w:pStyle w:val="Heading3"/>
-      </w:pPr>
-      <w:r>
-        <w:t xml:space="preserve">3.6 Time series plot</w:t>
-      </w:r>
-    </w:p>
-    <w:p>
-      <w:pPr>
-        <w:pStyle w:val="FirstParagraph"/>
-      </w:pPr>
-      <w:r>
-        <w:t xml:space="preserve">Now we’re ready to make some plots of our data.</w:t>
-      </w:r>
-      <w:r>
-        <w:t xml:space="preserve"> </w:t>
-      </w:r>
-      <w:r>
-        <w:t xml:space="preserve">Let’s start with a simple time series plot of the water levels.</w:t>
-      </w:r>
-      <w:r>
-        <w:t xml:space="preserve"> </w:t>
-      </w:r>
-      <w:r>
-        <w:t xml:space="preserve">Our data is collected hourly, so we have a lot of data points!</w:t>
-      </w:r>
-      <w:r>
-        <w:t xml:space="preserve"> </w:t>
-      </w:r>
-      <w:r>
-        <w:t xml:space="preserve">Still, we can plot them all.</w:t>
-      </w:r>
-    </w:p>
-    <w:p>
-      <w:pPr>
-        <w:pStyle w:val="SourceCode"/>
-      </w:pPr>
-      <w:r>
-        <w:rPr>
-          <w:rStyle w:val="FunctionTok"/>
-        </w:rPr>
-        <w:t xml:space="preserve">plot</w:t>
-      </w:r>
-      <w:r>
-        <w:rPr>
-          <w:rStyle w:val="NormalTok"/>
-        </w:rPr>
-        <w:t xml:space="preserve">(</w:t>
-      </w:r>
-      <w:r>
-        <w:br/>
-      </w:r>
-      <w:r>
-        <w:rPr>
-          <w:rStyle w:val="NormalTok"/>
-        </w:rPr>
-        <w:t xml:space="preserve">    df.datetime,</w:t>
-      </w:r>
-      <w:r>
-        <w:br/>
-      </w:r>
-      <w:r>
-        <w:rPr>
-          <w:rStyle w:val="NormalTok"/>
-        </w:rPr>
-        <w:t xml:space="preserve">    df.lsl;</w:t>
-      </w:r>
-      <w:r>
-        <w:br/>
-      </w:r>
-      <w:r>
-        <w:rPr>
-          <w:rStyle w:val="NormalTok"/>
-        </w:rPr>
-        <w:t xml:space="preserve">    title</w:t>
-      </w:r>
-      <w:r>
-        <w:rPr>
-          <w:rStyle w:val="OperatorTok"/>
-        </w:rPr>
-        <w:t xml:space="preserve">=</w:t>
-      </w:r>
-      <w:r>
-        <w:rPr>
-          <w:rStyle w:val="StringTok"/>
-        </w:rPr>
-        <w:t xml:space="preserve">"Water levels at Sewells Point, VA"</w:t>
+        <w:t xml:space="preserve">"Hourly Water levels at Sewells Point, VA"</w:t>
       </w:r>
       <w:r>
         <w:rPr>
@@ -5326,24 +4546,24 @@
           <wp:inline>
             <wp:extent cx="4572000" cy="3657600"/>
             <wp:effectExtent b="0" l="0" r="0" t="0"/>
-            <wp:docPr descr="" title="" id="66" name="Picture"/>
+            <wp:docPr descr="" title="" id="63" name="Picture"/>
             <a:graphic>
               <a:graphicData uri="http://schemas.openxmlformats.org/drawingml/2006/picture">
                 <pic:pic>
                   <pic:nvPicPr>
-                    <pic:cNvPr descr="index_files/figure-docx/cell-11-output-1.svg" id="67" name="Picture"/>
+                    <pic:cNvPr descr="index_files/figure-docx/cell-9-output-1.svg" id="64" name="Picture"/>
                     <pic:cNvPicPr>
                       <a:picLocks noChangeArrowheads="1" noChangeAspect="1"/>
                     </pic:cNvPicPr>
                   </pic:nvPicPr>
                   <pic:blipFill>
-                    <a:blip r:embed="rId68">
+                    <a:blip r:embed="rId65">
                       <a:extLst>
                         <a:ext uri="{28A0092B-C50C-407E-A947-70E740481C1C}">
                           <a14:useLocalDpi xmlns:a14="http://schemas.microsoft.com/office/drawing/2010/main" val="0"/>
                         </a:ext>
                         <a:ext uri="{96DAC541-7B7A-43D3-8B79-37D633B846F1}">
-                          <asvg:svgBlip xmlns:asvg="http://schemas.microsoft.com/office/drawing/2016/SVG/main" r:embed="rId65"/>
+                          <asvg:svgBlip xmlns:asvg="http://schemas.microsoft.com/office/drawing/2016/SVG/main" r:embed="rId62"/>
                         </a:ext>
                       </a:extLst>
                     </a:blip>
@@ -5402,7 +4622,7 @@
         <w:t xml:space="preserve">function.</w:t>
       </w:r>
     </w:p>
-    <w:bookmarkStart w:id="69" w:name="annotated-cell-21"/>
+    <w:bookmarkStart w:id="66" w:name="annotated-cell-17"/>
     <w:p>
       <w:pPr>
         <w:pStyle w:val="SourceCode"/>
@@ -5687,7 +4907,7 @@
         <w:t xml:space="preserve">)</w:t>
       </w:r>
     </w:p>
-    <w:bookmarkEnd w:id="69"/>
+    <w:bookmarkEnd w:id="66"/>
     <w:p>
       <w:pPr>
         <w:pStyle w:val="DefinitionTerm"/>
@@ -5816,7 +5036,7 @@
         <w:t xml:space="preserve">Now we can plot it as above:</w:t>
       </w:r>
     </w:p>
-    <w:bookmarkStart w:id="70" w:name="annotated-cell-22"/>
+    <w:bookmarkStart w:id="67" w:name="annotated-cell-18"/>
     <w:p>
       <w:pPr>
         <w:pStyle w:val="SourceCode"/>
@@ -5942,7 +5162,7 @@
         <w:t xml:space="preserve">)</w:t>
       </w:r>
     </w:p>
-    <w:bookmarkEnd w:id="70"/>
+    <w:bookmarkEnd w:id="67"/>
     <w:p>
       <w:pPr>
         <w:pStyle w:val="FirstParagraph"/>
@@ -5952,24 +5172,24 @@
           <wp:inline>
             <wp:extent cx="4572000" cy="3657600"/>
             <wp:effectExtent b="0" l="0" r="0" t="0"/>
-            <wp:docPr descr="" title="" id="72" name="Picture"/>
+            <wp:docPr descr="" title="" id="69" name="Picture"/>
             <a:graphic>
               <a:graphicData uri="http://schemas.openxmlformats.org/drawingml/2006/picture">
                 <pic:pic>
                   <pic:nvPicPr>
-                    <pic:cNvPr descr="index_files/figure-docx/cell-13-output-1.svg" id="73" name="Picture"/>
+                    <pic:cNvPr descr="index_files/figure-docx/cell-11-output-1.svg" id="70" name="Picture"/>
                     <pic:cNvPicPr>
                       <a:picLocks noChangeArrowheads="1" noChangeAspect="1"/>
                     </pic:cNvPicPr>
                   </pic:nvPicPr>
                   <pic:blipFill>
-                    <a:blip r:embed="rId74">
+                    <a:blip r:embed="rId71">
                       <a:extLst>
                         <a:ext uri="{28A0092B-C50C-407E-A947-70E740481C1C}">
                           <a14:useLocalDpi xmlns:a14="http://schemas.microsoft.com/office/drawing/2010/main" val="0"/>
                         </a:ext>
                         <a:ext uri="{96DAC541-7B7A-43D3-8B79-37D633B846F1}">
-                          <asvg:svgBlip xmlns:asvg="http://schemas.microsoft.com/office/drawing/2016/SVG/main" r:embed="rId71"/>
+                          <asvg:svgBlip xmlns:asvg="http://schemas.microsoft.com/office/drawing/2016/SVG/main" r:embed="rId68"/>
                         </a:ext>
                       </a:extLst>
                     </a:blip>
@@ -5999,166 +5219,14 @@
         </w:drawing>
       </w:r>
     </w:p>
-    <w:tbl>
-      <w:tblPr>
-        <w:tblStyle w:val="Table"/>
-        <w:tblLook w:firstRow="0" w:lastRow="0" w:firstColumn="0" w:lastColumn="0" w:noHBand="0" w:noVBand="0" w:val="0000"/>
-        <w:tblBorders>
-          <w:left w:val="single" w:sz="24" w:space="0" w:color="00A047"/>
-          <w:right w:val="single" w:sz="4" w:space="0" w:color="00A047"/>
-          <w:top w:val="single" w:sz="4" w:space="0" w:color="00A047"/>
-          <w:bottom w:val="single" w:sz="4" w:space="0" w:color="00A047"/>
-        </w:tblBorders>
-        <w:tblCellMar>
-          <w:left w:w="144" w:type="dxa"/>
-          <w:right w:w="144" w:type="dxa"/>
-        </w:tblCellMar>
-        <w:tblInd w:w="164" w:type="dxa"/>
-        <w:tblW w:type="pct" w:w="100%"/>
-      </w:tblPr>
-      <w:tr>
-        <w:trPr>
-          <w:cantSplit/>
-        </w:trPr>
-        <w:tc>
-          <w:tcPr>
-            <w:shd w:color="auto" w:fill="ccf1e3" w:val="clear"/>
-            <w:tcMar>
-              <w:top w:w="92" w:type="dxa"/>
-              <w:bottom w:w="92" w:type="dxa"/>
-            </w:tcMar>
-          </w:tcPr>
-          <w:p>
-            <w:pPr>
-              <w:pStyle w:val="BodyText"/>
-            </w:pPr>
-            <w:pPr>
-              <w:spacing w:before="0" w:after="0"/>
-              <w:textAlignment w:val="center"/>
-            </w:pPr>
-            <w:r>
-              <w:drawing>
-                <wp:inline>
-                  <wp:extent cx="152400" cy="152400"/>
-                  <wp:effectExtent b="0" l="0" r="0" t="0"/>
-                  <wp:docPr descr="" title="" id="75" name="Picture"/>
-                  <a:graphic>
-                    <a:graphicData uri="http://schemas.openxmlformats.org/drawingml/2006/picture">
-                      <pic:pic>
-                        <pic:nvPicPr>
-                          <pic:cNvPr descr="/Applications/quarto/share/formats/docx/tip.png" id="76" name="Picture"/>
-                          <pic:cNvPicPr>
-                            <a:picLocks noChangeArrowheads="1" noChangeAspect="1"/>
-                          </pic:cNvPicPr>
-                        </pic:nvPicPr>
-                        <pic:blipFill>
-                          <a:blip r:embed="rId47"/>
-                          <a:stretch>
-                            <a:fillRect/>
-                          </a:stretch>
-                        </pic:blipFill>
-                        <pic:spPr bwMode="auto">
-                          <a:xfrm>
-                            <a:off x="0" y="0"/>
-                            <a:ext cx="152400" cy="152400"/>
-                          </a:xfrm>
-                          <a:prstGeom prst="rect">
-                            <a:avLst/>
-                          </a:prstGeom>
-                          <a:noFill/>
-                          <a:ln w="9525">
-                            <a:noFill/>
-                            <a:headEnd/>
-                            <a:tailEnd/>
-                          </a:ln>
-                        </pic:spPr>
-                      </pic:pic>
-                    </a:graphicData>
-                  </a:graphic>
-                </wp:inline>
-              </w:drawing>
-            </w:r>
-            <w:r>
-              <w:t xml:space="preserve"> </w:t>
-            </w:r>
-            <w:r>
-              <w:t xml:space="preserve"> </w:t>
-            </w:r>
-            <w:r>
-              <w:t xml:space="preserve">Instructions</w:t>
-            </w:r>
-          </w:p>
-        </w:tc>
-      </w:tr>
-      <w:tr>
-        <w:trPr>
-          <w:cantSplit/>
-        </w:trPr>
-        <w:tc>
-          <w:tcPr>
-            <w:tcMar>
-              <w:top w:w="108" w:type="dxa"/>
-              <w:bottom w:w="108" w:type="dxa"/>
-            </w:tcMar>
-          </w:tcPr>
-          <w:p>
-            <w:pPr>
-              <w:pStyle w:val="BodyText"/>
-            </w:pPr>
-            <w:pPr>
-              <w:spacing w:before="16" w:after="16"/>
-            </w:pPr>
-            <w:r>
-              <w:t xml:space="preserve">Change the</w:t>
-            </w:r>
-            <w:r>
-              <w:t xml:space="preserve"> </w:t>
-            </w:r>
-            <w:r>
-              <w:rPr>
-                <w:rStyle w:val="VerbatimChar"/>
-              </w:rPr>
-              <w:t xml:space="preserve">t_start</w:t>
-            </w:r>
-            <w:r>
-              <w:t xml:space="preserve"> </w:t>
-            </w:r>
-            <w:r>
-              <w:t xml:space="preserve">and</w:t>
-            </w:r>
-            <w:r>
-              <w:t xml:space="preserve"> </w:t>
-            </w:r>
-            <w:r>
-              <w:rPr>
-                <w:rStyle w:val="VerbatimChar"/>
-              </w:rPr>
-              <w:t xml:space="preserve">t_end</w:t>
-            </w:r>
-            <w:r>
-              <w:t xml:space="preserve"> </w:t>
-            </w:r>
-            <w:r>
-              <w:t xml:space="preserve">dates so that you plot March 2020.</w:t>
-            </w:r>
-            <w:r>
-              <w:t xml:space="preserve"> </w:t>
-            </w:r>
-            <w:r>
-              <w:t xml:space="preserve">What do you notice?</w:t>
-            </w:r>
-          </w:p>
-        </w:tc>
-      </w:tr>
-    </w:tbl>
-    <w:bookmarkEnd w:id="77"/>
-    <w:bookmarkStart w:id="94" w:name="climatology"/>
-    <w:p>
-      <w:pPr>
-        <w:pStyle w:val="Heading3"/>
-      </w:pPr>
-      <w:r>
-        <w:t xml:space="preserve">3.7 Climatology</w:t>
+    <w:bookmarkEnd w:id="72"/>
+    <w:bookmarkStart w:id="80" w:name="climatology"/>
+    <w:p>
+      <w:pPr>
+        <w:pStyle w:val="Heading2"/>
+      </w:pPr>
+      <w:r>
+        <w:t xml:space="preserve">4.5 Climatology</w:t>
       </w:r>
     </w:p>
     <w:p>
@@ -6211,10 +5279,16 @@
         <w:rPr>
           <w:rStyle w:val="FootnoteReference"/>
         </w:rPr>
-        <w:footnoteReference w:id="78"/>
-      </w:r>
-    </w:p>
-    <w:bookmarkStart w:id="79" w:name="annotated-cell-23"/>
+        <w:footnoteReference w:id="73"/>
+      </w:r>
+      <w:r>
+        <w:t xml:space="preserve"> </w:t>
+      </w:r>
+      <w:r>
+        <w:t xml:space="preserve">Of course, we’re only looking at one year of data here – we should ideally look at a long record!</w:t>
+      </w:r>
+    </w:p>
+    <w:bookmarkStart w:id="74" w:name="annotated-cell-19"/>
     <w:p>
       <w:pPr>
         <w:pStyle w:val="SourceCode"/>
@@ -6427,7 +5501,7 @@
         <w:t xml:space="preserve">lsl_avg);</w:t>
       </w:r>
     </w:p>
-    <w:bookmarkEnd w:id="79"/>
+    <w:bookmarkEnd w:id="74"/>
     <w:p>
       <w:pPr>
         <w:pStyle w:val="DefinitionTerm"/>
@@ -6614,7 +5688,7 @@
         <w:t xml:space="preserve">We can now plot the climatology.</w:t>
       </w:r>
     </w:p>
-    <w:bookmarkStart w:id="80" w:name="annotated-cell-24"/>
+    <w:bookmarkStart w:id="75" w:name="annotated-cell-20"/>
     <w:p>
       <w:pPr>
         <w:pStyle w:val="SourceCode"/>
@@ -6806,7 +5880,7 @@
         <w:t xml:space="preserve">)</w:t>
       </w:r>
     </w:p>
-    <w:bookmarkEnd w:id="80"/>
+    <w:bookmarkEnd w:id="75"/>
     <w:p>
       <w:pPr>
         <w:pStyle w:val="DefinitionTerm"/>
@@ -6906,24 +5980,24 @@
           <wp:inline>
             <wp:extent cx="4572000" cy="3657600"/>
             <wp:effectExtent b="0" l="0" r="0" t="0"/>
-            <wp:docPr descr="" title="" id="82" name="Picture"/>
+            <wp:docPr descr="" title="" id="77" name="Picture"/>
             <a:graphic>
               <a:graphicData uri="http://schemas.openxmlformats.org/drawingml/2006/picture">
                 <pic:pic>
                   <pic:nvPicPr>
-                    <pic:cNvPr descr="index_files/figure-docx/cell-15-output-1.svg" id="83" name="Picture"/>
+                    <pic:cNvPr descr="index_files/figure-docx/cell-13-output-1.svg" id="78" name="Picture"/>
                     <pic:cNvPicPr>
                       <a:picLocks noChangeArrowheads="1" noChangeAspect="1"/>
                     </pic:cNvPicPr>
                   </pic:nvPicPr>
                   <pic:blipFill>
-                    <a:blip r:embed="rId84">
+                    <a:blip r:embed="rId79">
                       <a:extLst>
                         <a:ext uri="{28A0092B-C50C-407E-A947-70E740481C1C}">
                           <a14:useLocalDpi xmlns:a14="http://schemas.microsoft.com/office/drawing/2010/main" val="0"/>
                         </a:ext>
                         <a:ext uri="{96DAC541-7B7A-43D3-8B79-37D633B846F1}">
-                          <asvg:svgBlip xmlns:asvg="http://schemas.microsoft.com/office/drawing/2016/SVG/main" r:embed="rId81"/>
+                          <asvg:svgBlip xmlns:asvg="http://schemas.microsoft.com/office/drawing/2016/SVG/main" r:embed="rId76"/>
                         </a:ext>
                       </a:extLst>
                     </a:blip>
@@ -6953,683 +6027,67 @@
         </w:drawing>
       </w:r>
     </w:p>
-    <w:tbl>
-      <w:tblPr>
-        <w:tblStyle w:val="Table"/>
-        <w:tblLook w:firstRow="0" w:lastRow="0" w:firstColumn="0" w:lastColumn="0" w:noHBand="0" w:noVBand="0" w:val="0000"/>
-        <w:tblBorders>
-          <w:left w:val="single" w:sz="24" w:space="0" w:color="CC1914"/>
-          <w:right w:val="single" w:sz="4" w:space="0" w:color="CC1914"/>
-          <w:top w:val="single" w:sz="4" w:space="0" w:color="CC1914"/>
-          <w:bottom w:val="single" w:sz="4" w:space="0" w:color="CC1914"/>
-        </w:tblBorders>
-        <w:tblCellMar>
-          <w:left w:w="144" w:type="dxa"/>
-          <w:right w:w="144" w:type="dxa"/>
-        </w:tblCellMar>
-        <w:tblInd w:w="164" w:type="dxa"/>
-        <w:tblW w:type="pct" w:w="100%"/>
-      </w:tblPr>
-      <w:tr>
-        <w:trPr>
-          <w:cantSplit/>
-        </w:trPr>
-        <w:tc>
-          <w:tcPr>
-            <w:shd w:color="auto" w:fill="f7dddc" w:val="clear"/>
-            <w:tcMar>
-              <w:top w:w="92" w:type="dxa"/>
-              <w:bottom w:w="92" w:type="dxa"/>
-            </w:tcMar>
-          </w:tcPr>
-          <w:p>
-            <w:pPr>
-              <w:pStyle w:val="BodyText"/>
-            </w:pPr>
-            <w:pPr>
-              <w:spacing w:before="0" w:after="0"/>
-              <w:textAlignment w:val="center"/>
-            </w:pPr>
-            <w:r>
-              <w:drawing>
-                <wp:inline>
-                  <wp:extent cx="152400" cy="152400"/>
-                  <wp:effectExtent b="0" l="0" r="0" t="0"/>
-                  <wp:docPr descr="" title="" id="85" name="Picture"/>
-                  <a:graphic>
-                    <a:graphicData uri="http://schemas.openxmlformats.org/drawingml/2006/picture">
-                      <pic:pic>
-                        <pic:nvPicPr>
-                          <pic:cNvPr descr="/Applications/quarto/share/formats/docx/important.png" id="86" name="Picture"/>
-                          <pic:cNvPicPr>
-                            <a:picLocks noChangeArrowheads="1" noChangeAspect="1"/>
-                          </pic:cNvPicPr>
-                        </pic:nvPicPr>
-                        <pic:blipFill>
-                          <a:blip r:embed="rId26"/>
-                          <a:stretch>
-                            <a:fillRect/>
-                          </a:stretch>
-                        </pic:blipFill>
-                        <pic:spPr bwMode="auto">
-                          <a:xfrm>
-                            <a:off x="0" y="0"/>
-                            <a:ext cx="152400" cy="152400"/>
-                          </a:xfrm>
-                          <a:prstGeom prst="rect">
-                            <a:avLst/>
-                          </a:prstGeom>
-                          <a:noFill/>
-                          <a:ln w="9525">
-                            <a:noFill/>
-                            <a:headEnd/>
-                            <a:tailEnd/>
-                          </a:ln>
-                        </pic:spPr>
-                      </pic:pic>
-                    </a:graphicData>
-                  </a:graphic>
-                </wp:inline>
-              </w:drawing>
-            </w:r>
-            <w:r>
-              <w:t xml:space="preserve"> </w:t>
-            </w:r>
-            <w:r>
-              <w:t xml:space="preserve"> </w:t>
-            </w:r>
-            <w:r>
-              <w:t xml:space="preserve">Instructions</w:t>
-            </w:r>
-          </w:p>
-        </w:tc>
-      </w:tr>
-      <w:tr>
-        <w:trPr>
-          <w:cantSplit/>
-        </w:trPr>
-        <w:tc>
-          <w:tcPr>
-            <w:tcMar>
-              <w:top w:w="108" w:type="dxa"/>
-              <w:bottom w:w="108" w:type="dxa"/>
-            </w:tcMar>
-          </w:tcPr>
-          <w:p>
-            <w:pPr>
-              <w:numPr>
-                <w:ilvl w:val="0"/>
-                <w:numId w:val="1005"/>
-              </w:numPr>
-              <w:pStyle w:val="Compact"/>
-            </w:pPr>
-            <w:r>
-              <w:t xml:space="preserve">Use the full dataset to plot the climatology using data from all years</w:t>
-            </w:r>
-          </w:p>
-          <w:p>
-            <w:pPr>
-              <w:numPr>
-                <w:ilvl w:val="0"/>
-                <w:numId w:val="1005"/>
-              </w:numPr>
-              <w:pStyle w:val="Compact"/>
-            </w:pPr>
-            <w:r>
-              <w:t xml:space="preserve">Next, create a new Markdown header (</w:t>
-            </w:r>
-            <w:r>
-              <w:rPr>
-                <w:rStyle w:val="VerbatimChar"/>
-              </w:rPr>
-              <w:t xml:space="preserve">## Groupby Day of Year</w:t>
-            </w:r>
-            <w:r>
-              <w:t xml:space="preserve">) plot the average water level for each day of the year (</w:t>
-            </w:r>
-            <w:r>
-              <w:rPr>
-                <w:rStyle w:val="VerbatimChar"/>
-              </w:rPr>
-              <w:t xml:space="preserve">Dates.dayofyear</w:t>
-            </w:r>
-            <w:r>
-              <w:t xml:space="preserve"> </w:t>
-            </w:r>
-            <w:r>
-              <w:t xml:space="preserve">from 1 to 366).</w:t>
-            </w:r>
-          </w:p>
-          <w:p>
-            <w:pPr>
-              <w:numPr>
-                <w:ilvl w:val="0"/>
-                <w:numId w:val="1005"/>
-              </w:numPr>
-              <w:pStyle w:val="Compact"/>
-            </w:pPr>
-            <w:r>
-              <w:t xml:space="preserve">What do you notice?</w:t>
-            </w:r>
-          </w:p>
-        </w:tc>
-      </w:tr>
-    </w:tbl>
+    <w:bookmarkEnd w:id="80"/>
+    <w:bookmarkEnd w:id="81"/>
+    <w:bookmarkStart w:id="82" w:name="all-done"/>
+    <w:p>
+      <w:pPr>
+        <w:pStyle w:val="Heading1"/>
+      </w:pPr>
+      <w:r>
+        <w:t xml:space="preserve">5. All done!</w:t>
+      </w:r>
+    </w:p>
     <w:p>
       <w:pPr>
         <w:pStyle w:val="FirstParagraph"/>
       </w:pPr>
       <w:r>
-        <w:t xml:space="preserve">Boxplots are ways to visualize the distribution of data.</w:t>
-      </w:r>
-      <w:r>
-        <w:t xml:space="preserve"> </w:t>
-      </w:r>
-      <w:r>
-        <w:t xml:space="preserve">They show the median (the line in the middle of the box), the interquartile range (the box), and the range of the data (the whiskers).</w:t>
-      </w:r>
-      <w:r>
-        <w:t xml:space="preserve"> </w:t>
-      </w:r>
-      <w:r>
-        <w:t xml:space="preserve">Outliers are shown as dots.</w:t>
-      </w:r>
-      <w:r>
-        <w:t xml:space="preserve"> </w:t>
-      </w:r>
-      <w:r>
-        <w:t xml:space="preserve">We can use the</w:t>
-      </w:r>
-      <w:r>
-        <w:t xml:space="preserve"> </w:t>
-      </w:r>
-      <w:r>
-        <w:rPr>
-          <w:rStyle w:val="VerbatimChar"/>
-        </w:rPr>
-        <w:t xml:space="preserve">boxplot</w:t>
-      </w:r>
-      <w:r>
-        <w:t xml:space="preserve"> </w:t>
-      </w:r>
-      <w:r>
-        <w:t xml:space="preserve">function from the</w:t>
-      </w:r>
-      <w:r>
-        <w:t xml:space="preserve"> </w:t>
-      </w:r>
-      <w:r>
-        <w:rPr>
-          <w:rStyle w:val="VerbatimChar"/>
-        </w:rPr>
-        <w:t xml:space="preserve">StatsPlots.jl</w:t>
-      </w:r>
-      <w:r>
-        <w:t xml:space="preserve"> </w:t>
-      </w:r>
-      <w:r>
-        <w:t xml:space="preserve">package:</w:t>
-      </w:r>
-    </w:p>
-    <w:bookmarkStart w:id="87" w:name="annotated-cell-25"/>
-    <w:p>
-      <w:pPr>
-        <w:pStyle w:val="SourceCode"/>
-      </w:pPr>
-      <w:r>
-        <w:rPr>
-          <w:rStyle w:val="FunctionTok"/>
-        </w:rPr>
-        <w:t xml:space="preserve">boxplot</w:t>
-      </w:r>
-      <w:r>
-        <w:rPr>
-          <w:rStyle w:val="NormalTok"/>
-        </w:rPr>
-        <w:t xml:space="preserve">(</w:t>
-      </w:r>
-      <w:r>
-        <w:br/>
-      </w:r>
-      <w:r>
-        <w:rPr>
-          <w:rStyle w:val="NormalTok"/>
-        </w:rPr>
-        <w:t xml:space="preserve">    df[!, </w:t>
-      </w:r>
-      <w:r>
-        <w:rPr>
-          <w:rStyle w:val="OperatorTok"/>
-        </w:rPr>
-        <w:t xml:space="preserve">:</w:t>
-      </w:r>
-      <w:r>
-        <w:rPr>
-          <w:rStyle w:val="NormalTok"/>
-        </w:rPr>
-        <w:t xml:space="preserve">month],</w:t>
-      </w:r>
-      <w:r>
-        <w:br/>
-      </w:r>
-      <w:r>
-        <w:rPr>
-          <w:rStyle w:val="NormalTok"/>
-        </w:rPr>
-        <w:t xml:space="preserve">    df[!, </w:t>
-      </w:r>
-      <w:r>
-        <w:rPr>
-          <w:rStyle w:val="OperatorTok"/>
-        </w:rPr>
-        <w:t xml:space="preserve">:</w:t>
-      </w:r>
-      <w:r>
-        <w:rPr>
-          <w:rStyle w:val="NormalTok"/>
-        </w:rPr>
-        <w:t xml:space="preserve">lsl];</w:t>
-      </w:r>
-      <w:r>
-        <w:br/>
-      </w:r>
-      <w:r>
-        <w:rPr>
-          <w:rStyle w:val="NormalTok"/>
-        </w:rPr>
-        <w:t xml:space="preserve">    xticks</w:t>
-      </w:r>
-      <w:r>
-        <w:rPr>
-          <w:rStyle w:val="OperatorTok"/>
-        </w:rPr>
-        <w:t xml:space="preserve">=</w:t>
-      </w:r>
-      <w:r>
-        <w:rPr>
-          <w:rStyle w:val="FloatTok"/>
-        </w:rPr>
-        <w:t xml:space="preserve">1</w:t>
-      </w:r>
-      <w:r>
-        <w:rPr>
-          <w:rStyle w:val="OperatorTok"/>
-        </w:rPr>
-        <w:t xml:space="preserve">:</w:t>
-      </w:r>
-      <w:r>
-        <w:rPr>
-          <w:rStyle w:val="FloatTok"/>
-        </w:rPr>
-        <w:t xml:space="preserve">12</w:t>
-      </w:r>
-      <w:r>
-        <w:rPr>
-          <w:rStyle w:val="NormalTok"/>
-        </w:rPr>
-        <w:t xml:space="preserve">,</w:t>
-      </w:r>
-      <w:r>
-        <w:br/>
-      </w:r>
-      <w:r>
-        <w:rPr>
-          <w:rStyle w:val="NormalTok"/>
-        </w:rPr>
-        <w:t xml:space="preserve">    xlabel</w:t>
-      </w:r>
-      <w:r>
-        <w:rPr>
-          <w:rStyle w:val="OperatorTok"/>
-        </w:rPr>
-        <w:t xml:space="preserve">=</w:t>
-      </w:r>
-      <w:r>
-        <w:rPr>
-          <w:rStyle w:val="StringTok"/>
-        </w:rPr>
-        <w:t xml:space="preserve">"Month"</w:t>
-      </w:r>
-      <w:r>
-        <w:rPr>
-          <w:rStyle w:val="NormalTok"/>
-        </w:rPr>
-        <w:t xml:space="preserve">,</w:t>
-      </w:r>
-      <w:r>
-        <w:br/>
-      </w:r>
-      <w:r>
-        <w:rPr>
-          <w:rStyle w:val="NormalTok"/>
-        </w:rPr>
-        <w:t xml:space="preserve">    ylabel</w:t>
-      </w:r>
-      <w:r>
-        <w:rPr>
-          <w:rStyle w:val="OperatorTok"/>
-        </w:rPr>
-        <w:t xml:space="preserve">=</w:t>
-      </w:r>
-      <w:r>
-        <w:rPr>
-          <w:rStyle w:val="StringTok"/>
-        </w:rPr>
-        <w:t xml:space="preserve">"Water level"</w:t>
-      </w:r>
-      <w:r>
-        <w:rPr>
-          <w:rStyle w:val="NormalTok"/>
-        </w:rPr>
-        <w:t xml:space="preserve">,</w:t>
-      </w:r>
-      <w:r>
-        <w:br/>
-      </w:r>
-      <w:r>
-        <w:rPr>
-          <w:rStyle w:val="NormalTok"/>
-        </w:rPr>
-        <w:t xml:space="preserve">    label</w:t>
-      </w:r>
-      <w:r>
-        <w:rPr>
-          <w:rStyle w:val="OperatorTok"/>
-        </w:rPr>
-        <w:t xml:space="preserve">=</w:t>
-      </w:r>
-      <w:r>
-        <w:rPr>
-          <w:rStyle w:val="ConstantTok"/>
-        </w:rPr>
-        <w:t xml:space="preserve">false</w:t>
-      </w:r>
-      <w:r>
-        <w:rPr>
-          <w:rStyle w:val="NormalTok"/>
-        </w:rPr>
-        <w:t xml:space="preserve">,</w:t>
-      </w:r>
-      <w:r>
-        <w:br/>
-      </w:r>
-      <w:r>
-        <w:rPr>
-          <w:rStyle w:val="NormalTok"/>
-        </w:rPr>
-        <w:t xml:space="preserve">    title</w:t>
-      </w:r>
-      <w:r>
-        <w:rPr>
-          <w:rStyle w:val="OperatorTok"/>
-        </w:rPr>
-        <w:t xml:space="preserve">=</w:t>
-      </w:r>
-      <w:r>
-        <w:rPr>
-          <w:rStyle w:val="StringTok"/>
-        </w:rPr>
-        <w:t xml:space="preserve">"Climatology"</w:t>
-      </w:r>
-      <w:r>
-        <w:rPr>
-          <w:rStyle w:val="NormalTok"/>
-        </w:rPr>
-        <w:t xml:space="preserve">,</w:t>
-      </w:r>
-      <w:r>
-        <w:br/>
-      </w:r>
-      <w:r>
-        <w:rPr>
-          <w:rStyle w:val="NormalTok"/>
-        </w:rPr>
-        <w:t xml:space="preserve">)</w:t>
-      </w:r>
-    </w:p>
-    <w:bookmarkEnd w:id="87"/>
-    <w:p>
-      <w:pPr>
-        <w:pStyle w:val="DefinitionTerm"/>
-      </w:pPr>
-      <w:r>
-        <w:t xml:space="preserve">Line 2</w:t>
-      </w:r>
-    </w:p>
-    <w:p>
-      <w:pPr>
-        <w:pStyle w:val="Definition"/>
-      </w:pPr>
-      <w:r>
-        <w:t xml:space="preserve">We are back to</w:t>
-      </w:r>
-      <w:r>
-        <w:t xml:space="preserve"> </w:t>
-      </w:r>
-      <w:r>
-        <w:rPr>
-          <w:rStyle w:val="VerbatimChar"/>
-        </w:rPr>
-        <w:t xml:space="preserve">df[!, :colname]</w:t>
-      </w:r>
-      <w:r>
-        <w:t xml:space="preserve"> </w:t>
-      </w:r>
-      <w:r>
-        <w:t xml:space="preserve">syntax. Both work!</w:t>
-      </w:r>
-    </w:p>
-    <w:p>
-      <w:pPr>
-        <w:pStyle w:val="DefinitionTerm"/>
-      </w:pPr>
-      <w:r>
-        <w:t xml:space="preserve">Line 8</w:t>
-      </w:r>
-    </w:p>
-    <w:p>
-      <w:pPr>
-        <w:pStyle w:val="Definition"/>
-      </w:pPr>
-      <w:r>
-        <w:t xml:space="preserve">We can set the title using the</w:t>
-      </w:r>
-      <w:r>
-        <w:t xml:space="preserve"> </w:t>
-      </w:r>
-      <w:r>
-        <w:rPr>
-          <w:rStyle w:val="VerbatimChar"/>
-        </w:rPr>
-        <w:t xml:space="preserve">title</w:t>
-      </w:r>
-      <w:r>
-        <w:t xml:space="preserve"> </w:t>
-      </w:r>
-      <w:r>
-        <w:t xml:space="preserve">keyword argument.</w:t>
-      </w:r>
-    </w:p>
-    <w:p>
-      <w:pPr>
-        <w:pStyle w:val="FirstParagraph"/>
-      </w:pPr>
-      <w:r>
-        <w:drawing>
-          <wp:inline>
-            <wp:extent cx="4572000" cy="3657600"/>
-            <wp:effectExtent b="0" l="0" r="0" t="0"/>
-            <wp:docPr descr="" title="" id="89" name="Picture"/>
-            <a:graphic>
-              <a:graphicData uri="http://schemas.openxmlformats.org/drawingml/2006/picture">
-                <pic:pic>
-                  <pic:nvPicPr>
-                    <pic:cNvPr descr="index_files/figure-docx/cell-16-output-1.svg" id="90" name="Picture"/>
-                    <pic:cNvPicPr>
-                      <a:picLocks noChangeArrowheads="1" noChangeAspect="1"/>
-                    </pic:cNvPicPr>
-                  </pic:nvPicPr>
-                  <pic:blipFill>
-                    <a:blip r:embed="rId91">
-                      <a:extLst>
-                        <a:ext uri="{28A0092B-C50C-407E-A947-70E740481C1C}">
-                          <a14:useLocalDpi xmlns:a14="http://schemas.microsoft.com/office/drawing/2010/main" val="0"/>
-                        </a:ext>
-                        <a:ext uri="{96DAC541-7B7A-43D3-8B79-37D633B846F1}">
-                          <asvg:svgBlip xmlns:asvg="http://schemas.microsoft.com/office/drawing/2016/SVG/main" r:embed="rId88"/>
-                        </a:ext>
-                      </a:extLst>
-                    </a:blip>
-                    <a:stretch>
-                      <a:fillRect/>
-                    </a:stretch>
-                  </pic:blipFill>
-                  <pic:spPr bwMode="auto">
-                    <a:xfrm>
-                      <a:off x="0" y="0"/>
-                      <a:ext cx="4572000" cy="3657600"/>
-                    </a:xfrm>
-                    <a:prstGeom prst="rect">
-                      <a:avLst/>
-                    </a:prstGeom>
-                    <a:noFill/>
-                    <a:ln w="9525">
-                      <a:noFill/>
-                      <a:headEnd/>
-                      <a:tailEnd/>
-                    </a:ln>
-                  </pic:spPr>
-                </pic:pic>
-              </a:graphicData>
-            </a:graphic>
-          </wp:inline>
-        </w:drawing>
-      </w:r>
-    </w:p>
-    <w:tbl>
-      <w:tblPr>
-        <w:tblStyle w:val="Table"/>
-        <w:tblLook w:firstRow="0" w:lastRow="0" w:firstColumn="0" w:lastColumn="0" w:noHBand="0" w:noVBand="0" w:val="0000"/>
-        <w:tblBorders>
-          <w:left w:val="single" w:sz="24" w:space="0" w:color="CC1914"/>
-          <w:right w:val="single" w:sz="4" w:space="0" w:color="CC1914"/>
-          <w:top w:val="single" w:sz="4" w:space="0" w:color="CC1914"/>
-          <w:bottom w:val="single" w:sz="4" w:space="0" w:color="CC1914"/>
-        </w:tblBorders>
-        <w:tblCellMar>
-          <w:left w:w="144" w:type="dxa"/>
-          <w:right w:w="144" w:type="dxa"/>
-        </w:tblCellMar>
-        <w:tblInd w:w="164" w:type="dxa"/>
-        <w:tblW w:type="pct" w:w="100%"/>
-      </w:tblPr>
-      <w:tr>
-        <w:trPr>
-          <w:cantSplit/>
-        </w:trPr>
-        <w:tc>
-          <w:tcPr>
-            <w:shd w:color="auto" w:fill="f7dddc" w:val="clear"/>
-            <w:tcMar>
-              <w:top w:w="92" w:type="dxa"/>
-              <w:bottom w:w="92" w:type="dxa"/>
-            </w:tcMar>
-          </w:tcPr>
-          <w:p>
-            <w:pPr>
-              <w:pStyle w:val="BodyText"/>
-            </w:pPr>
-            <w:pPr>
-              <w:spacing w:before="0" w:after="0"/>
-              <w:textAlignment w:val="center"/>
-            </w:pPr>
-            <w:r>
-              <w:drawing>
-                <wp:inline>
-                  <wp:extent cx="152400" cy="152400"/>
-                  <wp:effectExtent b="0" l="0" r="0" t="0"/>
-                  <wp:docPr descr="" title="" id="92" name="Picture"/>
-                  <a:graphic>
-                    <a:graphicData uri="http://schemas.openxmlformats.org/drawingml/2006/picture">
-                      <pic:pic>
-                        <pic:nvPicPr>
-                          <pic:cNvPr descr="/Applications/quarto/share/formats/docx/important.png" id="93" name="Picture"/>
-                          <pic:cNvPicPr>
-                            <a:picLocks noChangeArrowheads="1" noChangeAspect="1"/>
-                          </pic:cNvPicPr>
-                        </pic:nvPicPr>
-                        <pic:blipFill>
-                          <a:blip r:embed="rId26"/>
-                          <a:stretch>
-                            <a:fillRect/>
-                          </a:stretch>
-                        </pic:blipFill>
-                        <pic:spPr bwMode="auto">
-                          <a:xfrm>
-                            <a:off x="0" y="0"/>
-                            <a:ext cx="152400" cy="152400"/>
-                          </a:xfrm>
-                          <a:prstGeom prst="rect">
-                            <a:avLst/>
-                          </a:prstGeom>
-                          <a:noFill/>
-                          <a:ln w="9525">
-                            <a:noFill/>
-                            <a:headEnd/>
-                            <a:tailEnd/>
-                          </a:ln>
-                        </pic:spPr>
-                      </pic:pic>
-                    </a:graphicData>
-                  </a:graphic>
-                </wp:inline>
-              </w:drawing>
-            </w:r>
-            <w:r>
-              <w:t xml:space="preserve"> </w:t>
-            </w:r>
-            <w:r>
-              <w:t xml:space="preserve"> </w:t>
-            </w:r>
-            <w:r>
-              <w:t xml:space="preserve">Instructions</w:t>
-            </w:r>
-          </w:p>
-        </w:tc>
-      </w:tr>
-      <w:tr>
-        <w:trPr>
-          <w:cantSplit/>
-        </w:trPr>
-        <w:tc>
-          <w:tcPr>
-            <w:tcMar>
-              <w:top w:w="108" w:type="dxa"/>
-              <w:bottom w:w="108" w:type="dxa"/>
-            </w:tcMar>
-          </w:tcPr>
-          <w:p>
-            <w:pPr>
-              <w:pStyle w:val="BodyText"/>
-            </w:pPr>
-            <w:pPr>
-              <w:spacing w:before="16" w:after="16"/>
-            </w:pPr>
-            <w:r>
-              <w:t xml:space="preserve">Repeat this analysis grouping by year rather than month.</w:t>
-            </w:r>
-            <w:r>
-              <w:t xml:space="preserve"> </w:t>
-            </w:r>
-            <w:r>
-              <w:t xml:space="preserve">What do you notice from the boxplots?</w:t>
-            </w:r>
-          </w:p>
-        </w:tc>
-      </w:tr>
-    </w:tbl>
-    <w:bookmarkEnd w:id="94"/>
-    <w:bookmarkEnd w:id="95"/>
+        <w:t xml:space="preserve">Now that you’ve read through the instructions, you should:</w:t>
+      </w:r>
+    </w:p>
+    <w:p>
+      <w:pPr>
+        <w:numPr>
+          <w:ilvl w:val="0"/>
+          <w:numId w:val="1009"/>
+        </w:numPr>
+        <w:pStyle w:val="Compact"/>
+      </w:pPr>
+      <w:r>
+        <w:t xml:space="preserve">Ask questions about anything that doesn’t make sense to you!</w:t>
+      </w:r>
+    </w:p>
+    <w:p>
+      <w:pPr>
+        <w:numPr>
+          <w:ilvl w:val="0"/>
+          <w:numId w:val="1009"/>
+        </w:numPr>
+        <w:pStyle w:val="Compact"/>
+      </w:pPr>
+      <w:r>
+        <w:t xml:space="preserve">Head over to</w:t>
+      </w:r>
+      <w:r>
+        <w:t xml:space="preserve"> </w:t>
+      </w:r>
+      <w:hyperlink r:id="rId26">
+        <w:r>
+          <w:rPr>
+            <w:rStyle w:val="VerbatimChar"/>
+          </w:rPr>
+          <w:t xml:space="preserve">template.qmd</w:t>
+        </w:r>
+      </w:hyperlink>
+      <w:r>
+        <w:t xml:space="preserve"> </w:t>
+      </w:r>
+      <w:r>
+        <w:t xml:space="preserve">and start working on your lab!</w:t>
+      </w:r>
+    </w:p>
+    <w:bookmarkEnd w:id="82"/>
     <w:sectPr/>
   </w:body>
 </w:document>
@@ -7655,7 +6113,7 @@
       </w:r>
     </w:p>
   </w:footnote>
-  <w:footnote w:id="32">
+  <w:footnote w:id="33">
     <w:p>
       <w:pPr>
         <w:pStyle w:val="FootnoteText"/>
@@ -7674,7 +6132,7 @@
       </w:r>
     </w:p>
   </w:footnote>
-  <w:footnote w:id="78">
+  <w:footnote w:id="73">
     <w:p>
       <w:pPr>
         <w:pStyle w:val="FootnoteText"/>
@@ -7983,6 +6441,126 @@
     </w:lvlOverride>
   </w:num>
   <w:num w:numId="1005">
+    <w:abstractNumId w:val="99411"/>
+    <w:lvlOverride w:ilvl="0">
+      <w:startOverride w:val="1"/>
+    </w:lvlOverride>
+    <w:lvlOverride w:ilvl="1">
+      <w:startOverride w:val="1"/>
+    </w:lvlOverride>
+    <w:lvlOverride w:ilvl="2">
+      <w:startOverride w:val="1"/>
+    </w:lvlOverride>
+    <w:lvlOverride w:ilvl="3">
+      <w:startOverride w:val="1"/>
+    </w:lvlOverride>
+    <w:lvlOverride w:ilvl="4">
+      <w:startOverride w:val="1"/>
+    </w:lvlOverride>
+    <w:lvlOverride w:ilvl="5">
+      <w:startOverride w:val="1"/>
+    </w:lvlOverride>
+    <w:lvlOverride w:ilvl="6">
+      <w:startOverride w:val="1"/>
+    </w:lvlOverride>
+    <w:lvlOverride w:ilvl="7">
+      <w:startOverride w:val="1"/>
+    </w:lvlOverride>
+    <w:lvlOverride w:ilvl="8">
+      <w:startOverride w:val="1"/>
+    </w:lvlOverride>
+  </w:num>
+  <w:num w:numId="1006">
+    <w:abstractNumId w:val="99411"/>
+    <w:lvlOverride w:ilvl="0">
+      <w:startOverride w:val="1"/>
+    </w:lvlOverride>
+    <w:lvlOverride w:ilvl="1">
+      <w:startOverride w:val="1"/>
+    </w:lvlOverride>
+    <w:lvlOverride w:ilvl="2">
+      <w:startOverride w:val="1"/>
+    </w:lvlOverride>
+    <w:lvlOverride w:ilvl="3">
+      <w:startOverride w:val="1"/>
+    </w:lvlOverride>
+    <w:lvlOverride w:ilvl="4">
+      <w:startOverride w:val="1"/>
+    </w:lvlOverride>
+    <w:lvlOverride w:ilvl="5">
+      <w:startOverride w:val="1"/>
+    </w:lvlOverride>
+    <w:lvlOverride w:ilvl="6">
+      <w:startOverride w:val="1"/>
+    </w:lvlOverride>
+    <w:lvlOverride w:ilvl="7">
+      <w:startOverride w:val="1"/>
+    </w:lvlOverride>
+    <w:lvlOverride w:ilvl="8">
+      <w:startOverride w:val="1"/>
+    </w:lvlOverride>
+  </w:num>
+  <w:num w:numId="1007">
+    <w:abstractNumId w:val="99411"/>
+    <w:lvlOverride w:ilvl="0">
+      <w:startOverride w:val="1"/>
+    </w:lvlOverride>
+    <w:lvlOverride w:ilvl="1">
+      <w:startOverride w:val="1"/>
+    </w:lvlOverride>
+    <w:lvlOverride w:ilvl="2">
+      <w:startOverride w:val="1"/>
+    </w:lvlOverride>
+    <w:lvlOverride w:ilvl="3">
+      <w:startOverride w:val="1"/>
+    </w:lvlOverride>
+    <w:lvlOverride w:ilvl="4">
+      <w:startOverride w:val="1"/>
+    </w:lvlOverride>
+    <w:lvlOverride w:ilvl="5">
+      <w:startOverride w:val="1"/>
+    </w:lvlOverride>
+    <w:lvlOverride w:ilvl="6">
+      <w:startOverride w:val="1"/>
+    </w:lvlOverride>
+    <w:lvlOverride w:ilvl="7">
+      <w:startOverride w:val="1"/>
+    </w:lvlOverride>
+    <w:lvlOverride w:ilvl="8">
+      <w:startOverride w:val="1"/>
+    </w:lvlOverride>
+  </w:num>
+  <w:num w:numId="1008">
+    <w:abstractNumId w:val="99411"/>
+    <w:lvlOverride w:ilvl="0">
+      <w:startOverride w:val="1"/>
+    </w:lvlOverride>
+    <w:lvlOverride w:ilvl="1">
+      <w:startOverride w:val="1"/>
+    </w:lvlOverride>
+    <w:lvlOverride w:ilvl="2">
+      <w:startOverride w:val="1"/>
+    </w:lvlOverride>
+    <w:lvlOverride w:ilvl="3">
+      <w:startOverride w:val="1"/>
+    </w:lvlOverride>
+    <w:lvlOverride w:ilvl="4">
+      <w:startOverride w:val="1"/>
+    </w:lvlOverride>
+    <w:lvlOverride w:ilvl="5">
+      <w:startOverride w:val="1"/>
+    </w:lvlOverride>
+    <w:lvlOverride w:ilvl="6">
+      <w:startOverride w:val="1"/>
+    </w:lvlOverride>
+    <w:lvlOverride w:ilvl="7">
+      <w:startOverride w:val="1"/>
+    </w:lvlOverride>
+    <w:lvlOverride w:ilvl="8">
+      <w:startOverride w:val="1"/>
+    </w:lvlOverride>
+  </w:num>
+  <w:num w:numId="1009">
     <w:abstractNumId w:val="99411"/>
     <w:lvlOverride w:ilvl="0">
       <w:startOverride w:val="1"/>

--- a/labs/lab-02/index.docx
+++ b/labs/lab-02/index.docx
@@ -1807,120 +1807,18 @@
       </w:r>
       <w:r>
         <w:rPr>
-          <w:rStyle w:val="NormalTok"/>
-        </w:rPr>
-        <w:t xml:space="preserve">f(x) = </w:t>
-      </w:r>
-      <w:r>
-        <w:rPr>
-          <w:rStyle w:val="FloatTok"/>
-        </w:rPr>
-        <w:t xml:space="preserve">1.25</w:t>
-      </w:r>
-      <w:r>
-        <w:rPr>
-          <w:rStyle w:val="NormalTok"/>
-        </w:rPr>
-        <w:t xml:space="preserve"> </w:t>
-      </w:r>
-      <w:r>
-        <w:rPr>
-          <w:rStyle w:val="OtherTok"/>
-        </w:rPr>
-        <w:t xml:space="preserve">*</w:t>
-      </w:r>
-      <w:r>
-        <w:rPr>
-          <w:rStyle w:val="NormalTok"/>
-        </w:rPr>
-        <w:t xml:space="preserve"> </w:t>
-      </w:r>
-      <w:r>
-        <w:rPr>
-          <w:rStyle w:val="FunctionTok"/>
-        </w:rPr>
-        <w:t xml:space="preserve">sin</w:t>
-      </w:r>
-      <w:r>
-        <w:rPr>
-          <w:rStyle w:val="NormalTok"/>
-        </w:rPr>
-        <w:t xml:space="preserve">(</w:t>
-      </w:r>
-      <w:r>
-        <w:rPr>
-          <w:rStyle w:val="DecValTok"/>
-        </w:rPr>
-        <w:t xml:space="preserve">2</w:t>
-      </w:r>
-      <w:r>
-        <w:rPr>
-          <w:rStyle w:val="NormalTok"/>
-        </w:rPr>
-        <w:t xml:space="preserve">π </w:t>
-      </w:r>
-      <w:r>
-        <w:rPr>
-          <w:rStyle w:val="OtherTok"/>
-        </w:rPr>
-        <w:t xml:space="preserve">*</w:t>
-      </w:r>
-      <w:r>
-        <w:rPr>
-          <w:rStyle w:val="NormalTok"/>
-        </w:rPr>
-        <w:t xml:space="preserve"> x / </w:t>
-      </w:r>
-      <w:r>
-        <w:rPr>
-          <w:rStyle w:val="FloatTok"/>
-        </w:rPr>
-        <w:t xml:space="preserve">1.5</w:t>
-      </w:r>
-      <w:r>
-        <w:rPr>
-          <w:rStyle w:val="NormalTok"/>
-        </w:rPr>
-        <w:t xml:space="preserve"> + </w:t>
-      </w:r>
-      <w:r>
-        <w:rPr>
-          <w:rStyle w:val="FloatTok"/>
-        </w:rPr>
-        <w:t xml:space="preserve">0.5</w:t>
-      </w:r>
-      <w:r>
-        <w:rPr>
-          <w:rStyle w:val="NormalTok"/>
-        </w:rPr>
-        <w:t xml:space="preserve">) + </w:t>
-      </w:r>
-      <w:r>
-        <w:rPr>
-          <w:rStyle w:val="FloatTok"/>
-        </w:rPr>
-        <w:t xml:space="preserve">0.25</w:t>
+          <w:rStyle w:val="InformationTok"/>
+        </w:rPr>
+        <w:t xml:space="preserve">f(x) = 1.25 * sin(2π * x / 1.5 + 0.5) + 0.25</w:t>
       </w:r>
       <w:r>
         <w:br/>
       </w:r>
       <w:r>
         <w:rPr>
-          <w:rStyle w:val="NormalTok"/>
-        </w:rPr>
-        <w:t xml:space="preserve">f(</w:t>
-      </w:r>
-      <w:r>
-        <w:rPr>
-          <w:rStyle w:val="FloatTok"/>
-        </w:rPr>
-        <w:t xml:space="preserve">2.1</w:t>
-      </w:r>
-      <w:r>
-        <w:rPr>
-          <w:rStyle w:val="NormalTok"/>
-        </w:rPr>
-        <w:t xml:space="preserve">)</w:t>
+          <w:rStyle w:val="InformationTok"/>
+        </w:rPr>
+        <w:t xml:space="preserve">f(2.1)</w:t>
       </w:r>
       <w:r>
         <w:br/>
@@ -2147,120 +2045,18 @@
       </w:r>
       <w:r>
         <w:rPr>
-          <w:rStyle w:val="NormalTok"/>
-        </w:rPr>
-        <w:t xml:space="preserve">f(x) = </w:t>
-      </w:r>
-      <w:r>
-        <w:rPr>
-          <w:rStyle w:val="FloatTok"/>
-        </w:rPr>
-        <w:t xml:space="preserve">1.25</w:t>
-      </w:r>
-      <w:r>
-        <w:rPr>
-          <w:rStyle w:val="NormalTok"/>
-        </w:rPr>
-        <w:t xml:space="preserve"> </w:t>
-      </w:r>
-      <w:r>
-        <w:rPr>
-          <w:rStyle w:val="OtherTok"/>
-        </w:rPr>
-        <w:t xml:space="preserve">*</w:t>
-      </w:r>
-      <w:r>
-        <w:rPr>
-          <w:rStyle w:val="NormalTok"/>
-        </w:rPr>
-        <w:t xml:space="preserve"> </w:t>
-      </w:r>
-      <w:r>
-        <w:rPr>
-          <w:rStyle w:val="FunctionTok"/>
-        </w:rPr>
-        <w:t xml:space="preserve">sin</w:t>
-      </w:r>
-      <w:r>
-        <w:rPr>
-          <w:rStyle w:val="NormalTok"/>
-        </w:rPr>
-        <w:t xml:space="preserve">(</w:t>
-      </w:r>
-      <w:r>
-        <w:rPr>
-          <w:rStyle w:val="DecValTok"/>
-        </w:rPr>
-        <w:t xml:space="preserve">2</w:t>
-      </w:r>
-      <w:r>
-        <w:rPr>
-          <w:rStyle w:val="NormalTok"/>
-        </w:rPr>
-        <w:t xml:space="preserve">π </w:t>
-      </w:r>
-      <w:r>
-        <w:rPr>
-          <w:rStyle w:val="OtherTok"/>
-        </w:rPr>
-        <w:t xml:space="preserve">*</w:t>
-      </w:r>
-      <w:r>
-        <w:rPr>
-          <w:rStyle w:val="NormalTok"/>
-        </w:rPr>
-        <w:t xml:space="preserve"> x / </w:t>
-      </w:r>
-      <w:r>
-        <w:rPr>
-          <w:rStyle w:val="FloatTok"/>
-        </w:rPr>
-        <w:t xml:space="preserve">1.5</w:t>
-      </w:r>
-      <w:r>
-        <w:rPr>
-          <w:rStyle w:val="NormalTok"/>
-        </w:rPr>
-        <w:t xml:space="preserve"> + </w:t>
-      </w:r>
-      <w:r>
-        <w:rPr>
-          <w:rStyle w:val="FloatTok"/>
-        </w:rPr>
-        <w:t xml:space="preserve">0.5</w:t>
-      </w:r>
-      <w:r>
-        <w:rPr>
-          <w:rStyle w:val="NormalTok"/>
-        </w:rPr>
-        <w:t xml:space="preserve">) + </w:t>
-      </w:r>
-      <w:r>
-        <w:rPr>
-          <w:rStyle w:val="FloatTok"/>
-        </w:rPr>
-        <w:t xml:space="preserve">0.25</w:t>
+          <w:rStyle w:val="InformationTok"/>
+        </w:rPr>
+        <w:t xml:space="preserve">f(x) = 1.25 * sin(2π * x / 1.5 + 0.5) + 0.25</w:t>
       </w:r>
       <w:r>
         <w:br/>
       </w:r>
       <w:r>
         <w:rPr>
-          <w:rStyle w:val="NormalTok"/>
-        </w:rPr>
-        <w:t xml:space="preserve">f(</w:t>
-      </w:r>
-      <w:r>
-        <w:rPr>
-          <w:rStyle w:val="FloatTok"/>
-        </w:rPr>
-        <w:t xml:space="preserve">2.1</w:t>
-      </w:r>
-      <w:r>
-        <w:rPr>
-          <w:rStyle w:val="NormalTok"/>
-        </w:rPr>
-        <w:t xml:space="preserve">)</w:t>
+          <w:rStyle w:val="InformationTok"/>
+        </w:rPr>
+        <w:t xml:space="preserve">f(2.1)</w:t>
       </w:r>
       <w:r>
         <w:br/>
@@ -2933,16 +2729,12 @@
         <w:tblLook w:firstRow="0" w:lastRow="0" w:firstColumn="0" w:lastColumn="0" w:noHBand="0" w:noVBand="0" w:val="0000"/>
         <w:tblBorders>
           <w:left w:val="single" w:sz="24" w:space="0" w:color="00A047"/>
-          <w:right w:val="single" w:sz="4" w:space="0" w:color="00A047"/>
-          <w:top w:val="single" w:sz="4" w:space="0" w:color="00A047"/>
-          <w:bottom w:val="single" w:sz="4" w:space="0" w:color="00A047"/>
         </w:tblBorders>
         <w:tblCellMar>
-          <w:left w:w="144" w:type="dxa"/>
-          <w:right w:w="144" w:type="dxa"/>
+          <w:left w:w="0" w:type="dxa"/>
+          <w:right w:w="0" w:type="dxa"/>
         </w:tblCellMar>
         <w:tblInd w:w="164" w:type="dxa"/>
-        <w:tblW w:type="pct" w:w="100%"/>
       </w:tblPr>
       <w:tr>
         <w:trPr>
@@ -2950,10 +2742,9 @@
         </w:trPr>
         <w:tc>
           <w:tcPr>
-            <w:shd w:color="auto" w:fill="ccf1e3" w:val="clear"/>
             <w:tcMar>
-              <w:top w:w="92" w:type="dxa"/>
-              <w:bottom w:w="92" w:type="dxa"/>
+              <w:left w:w="144" w:type="dxa"/>
+              <w:right w:w="144" w:type="dxa"/>
             </w:tcMar>
           </w:tcPr>
           <w:p>
@@ -2961,8 +2752,8 @@
               <w:pStyle w:val="BodyText"/>
             </w:pPr>
             <w:pPr>
-              <w:spacing w:before="0" w:after="0"/>
-              <w:textAlignment w:val="center"/>
+              <w:spacing w:before="0" w:after="8"/>
+              <w:jc w:val="center"/>
             </w:pPr>
             <w:r>
               <w:drawing>
@@ -3006,29 +2797,17 @@
                 </wp:inline>
               </w:drawing>
             </w:r>
-            <w:r>
-              <w:t xml:space="preserve"> </w:t>
-            </w:r>
-            <w:r>
-              <w:t xml:space="preserve"> </w:t>
-            </w:r>
-            <w:r>
-              <w:t xml:space="preserve">Tip</w:t>
-            </w:r>
           </w:p>
         </w:tc>
-      </w:tr>
-      <w:tr>
-        <w:trPr>
-          <w:cantSplit/>
-        </w:trPr>
         <w:tc>
-          <w:tcPr>
-            <w:tcMar>
-              <w:top w:w="108" w:type="dxa"/>
-              <w:bottom w:w="108" w:type="dxa"/>
-            </w:tcMar>
-          </w:tcPr>
+          <w:p>
+            <w:pPr>
+              <w:pStyle w:val="BodyText"/>
+            </w:pPr>
+            <w:pPr>
+              <w:spacing w:before="16" w:after="64"/>
+            </w:pPr>
+          </w:p>
           <w:p>
             <w:pPr>
               <w:pStyle w:val="BodyText"/>
@@ -4190,7 +3969,7 @@
         <w:t xml:space="preserve"> </w:t>
       </w:r>
       <w:r>
-        <w:t xml:space="preserve">function to do select the columns we want.</w:t>
+        <w:t xml:space="preserve">function to select the columns we want.</w:t>
       </w:r>
       <w:r>
         <w:t xml:space="preserve"> </w:t>
@@ -6694,6 +6473,25 @@
       <w:jc w:val="center"/>
     </w:pPr>
   </w:style>
+  <w:style w:customStyle="1" w:styleId="AbstractTitle" w:type="paragraph">
+    <w:name w:val="Abstract Title"/>
+    <w:basedOn w:val="Normal"/>
+    <w:next w:val="Abstract"/>
+    <w:qFormat/>
+    <w:pPr>
+      <w:keepNext/>
+      <w:keepLines/>
+      <w:jc w:val="center"/>
+      <w:spacing w:after="0" w:before="300"/>
+    </w:pPr>
+    <w:rPr>
+      <w:sz w:val="20"/>
+      <w:szCs w:val="20"/>
+      <w:b/>
+      <w:color w:val="345A8A"/>
+      &gt;
+    </w:rPr>
+  </w:style>
   <w:style w:customStyle="1" w:styleId="Abstract" w:type="paragraph">
     <w:name w:val="Abstract"/>
     <w:basedOn w:val="Normal"/>
@@ -6702,7 +6500,7 @@
     <w:pPr>
       <w:keepNext/>
       <w:keepLines/>
-      <w:spacing w:after="300" w:before="300"/>
+      <w:spacing w:after="300" w:before="100"/>
     </w:pPr>
     <w:rPr>
       <w:sz w:val="20"/>
@@ -6924,6 +6722,18 @@
     <w:uiPriority w:val="9"/>
     <w:unhideWhenUsed/>
     <w:qFormat/>
+  </w:style>
+  <w:style w:styleId="FootnoteBlockText" w:type="paragraph">
+    <w:name w:val="Footnote Block Text"/>
+    <w:basedOn w:val="Footnote Text"/>
+    <w:next w:val="Footnote Text"/>
+    <w:uiPriority w:val="9"/>
+    <w:unhideWhenUsed/>
+    <w:qFormat/>
+    <w:pPr>
+      <w:spacing w:after="100" w:before="100"/>
+      <w:ind w:firstLine="0" w:left="480" w:right="480"/>
+    </w:pPr>
   </w:style>
   <w:style w:default="1" w:styleId="DefaultParagraphFont" w:type="character">
     <w:name w:val="Default Paragraph Font"/>
